--- a/lab-source/03-simple-typescript-service.docx
+++ b/lab-source/03-simple-typescript-service.docx
@@ -428,12 +428,12 @@
           <wp:inline distB="114300" distT="114300" distL="114300" distR="114300">
             <wp:extent cx="5274000" cy="1473200"/>
             <wp:effectExtent b="0" l="0" r="0" t="0"/>
-            <wp:docPr id="8" name="image5.png"/>
+            <wp:docPr id="8" name="image8.png"/>
             <a:graphic>
               <a:graphicData uri="http://schemas.openxmlformats.org/drawingml/2006/picture">
                 <pic:pic>
                   <pic:nvPicPr>
-                    <pic:cNvPr id="0" name="image5.png"/>
+                    <pic:cNvPr id="0" name="image8.png"/>
                     <pic:cNvPicPr preferRelativeResize="0"/>
                   </pic:nvPicPr>
                   <pic:blipFill>
@@ -1139,12 +1139,12 @@
           <wp:inline distB="114300" distT="114300" distL="114300" distR="114300">
             <wp:extent cx="5910338" cy="1824310"/>
             <wp:effectExtent b="0" l="0" r="0" t="0"/>
-            <wp:docPr id="12" name="image13.png"/>
+            <wp:docPr id="12" name="image2.png"/>
             <a:graphic>
               <a:graphicData uri="http://schemas.openxmlformats.org/drawingml/2006/picture">
                 <pic:pic>
                   <pic:nvPicPr>
-                    <pic:cNvPr id="0" name="image13.png"/>
+                    <pic:cNvPr id="0" name="image2.png"/>
                     <pic:cNvPicPr preferRelativeResize="0"/>
                   </pic:nvPicPr>
                   <pic:blipFill>
@@ -1351,12 +1351,12 @@
           <wp:inline distB="114300" distT="114300" distL="114300" distR="114300">
             <wp:extent cx="5274000" cy="3695700"/>
             <wp:effectExtent b="0" l="0" r="0" t="0"/>
-            <wp:docPr id="7" name="image4.png"/>
+            <wp:docPr id="7" name="image7.png"/>
             <a:graphic>
               <a:graphicData uri="http://schemas.openxmlformats.org/drawingml/2006/picture">
                 <pic:pic>
                   <pic:nvPicPr>
-                    <pic:cNvPr id="0" name="image4.png"/>
+                    <pic:cNvPr id="0" name="image7.png"/>
                     <pic:cNvPicPr preferRelativeResize="0"/>
                   </pic:nvPicPr>
                   <pic:blipFill>
@@ -1470,12 +1470,12 @@
           <wp:inline distB="114300" distT="114300" distL="114300" distR="114300">
             <wp:extent cx="5274000" cy="762000"/>
             <wp:effectExtent b="0" l="0" r="0" t="0"/>
-            <wp:docPr id="9" name="image8.png"/>
+            <wp:docPr id="9" name="image5.png"/>
             <a:graphic>
               <a:graphicData uri="http://schemas.openxmlformats.org/drawingml/2006/picture">
                 <pic:pic>
                   <pic:nvPicPr>
-                    <pic:cNvPr id="0" name="image8.png"/>
+                    <pic:cNvPr id="0" name="image5.png"/>
                     <pic:cNvPicPr preferRelativeResize="0"/>
                   </pic:nvPicPr>
                   <pic:blipFill>
@@ -1809,12 +1809,12 @@
           <wp:inline distB="114300" distT="114300" distL="114300" distR="114300">
             <wp:extent cx="5274000" cy="1536700"/>
             <wp:effectExtent b="0" l="0" r="0" t="0"/>
-            <wp:docPr id="2" name="image2.png"/>
+            <wp:docPr id="2" name="image3.png"/>
             <a:graphic>
               <a:graphicData uri="http://schemas.openxmlformats.org/drawingml/2006/picture">
                 <pic:pic>
                   <pic:nvPicPr>
-                    <pic:cNvPr id="0" name="image2.png"/>
+                    <pic:cNvPr id="0" name="image3.png"/>
                     <pic:cNvPicPr preferRelativeResize="0"/>
                   </pic:nvPicPr>
                   <pic:blipFill>
@@ -1934,12 +1934,12 @@
           <wp:inline distB="114300" distT="114300" distL="114300" distR="114300">
             <wp:extent cx="5274000" cy="1358900"/>
             <wp:effectExtent b="0" l="0" r="0" t="0"/>
-            <wp:docPr id="6" name="image7.png"/>
+            <wp:docPr id="6" name="image6.png"/>
             <a:graphic>
               <a:graphicData uri="http://schemas.openxmlformats.org/drawingml/2006/picture">
                 <pic:pic>
                   <pic:nvPicPr>
-                    <pic:cNvPr id="0" name="image7.png"/>
+                    <pic:cNvPr id="0" name="image6.png"/>
                     <pic:cNvPicPr preferRelativeResize="0"/>
                   </pic:nvPicPr>
                   <pic:blipFill>
@@ -2178,12 +2178,12 @@
           <wp:inline distB="114300" distT="114300" distL="114300" distR="114300">
             <wp:extent cx="5274000" cy="1079500"/>
             <wp:effectExtent b="0" l="0" r="0" t="0"/>
-            <wp:docPr id="14" name="image14.png"/>
+            <wp:docPr id="14" name="image4.png"/>
             <a:graphic>
               <a:graphicData uri="http://schemas.openxmlformats.org/drawingml/2006/picture">
                 <pic:pic>
                   <pic:nvPicPr>
-                    <pic:cNvPr id="0" name="image14.png"/>
+                    <pic:cNvPr id="0" name="image4.png"/>
                     <pic:cNvPicPr preferRelativeResize="0"/>
                   </pic:nvPicPr>
                   <pic:blipFill>
@@ -2221,12 +2221,12 @@
           <wp:inline distB="114300" distT="114300" distL="114300" distR="114300">
             <wp:extent cx="5274000" cy="2908300"/>
             <wp:effectExtent b="0" l="0" r="0" t="0"/>
-            <wp:docPr id="3" name="image3.png"/>
+            <wp:docPr id="3" name="image13.png"/>
             <a:graphic>
               <a:graphicData uri="http://schemas.openxmlformats.org/drawingml/2006/picture">
                 <pic:pic>
                   <pic:nvPicPr>
-                    <pic:cNvPr id="0" name="image3.png"/>
+                    <pic:cNvPr id="0" name="image13.png"/>
                     <pic:cNvPicPr preferRelativeResize="0"/>
                   </pic:nvPicPr>
                   <pic:blipFill>
@@ -2335,12 +2335,12 @@
           <wp:inline distB="114300" distT="114300" distL="114300" distR="114300">
             <wp:extent cx="5274000" cy="876300"/>
             <wp:effectExtent b="0" l="0" r="0" t="0"/>
-            <wp:docPr id="4" name="image6.png"/>
+            <wp:docPr id="4" name="image9.png"/>
             <a:graphic>
               <a:graphicData uri="http://schemas.openxmlformats.org/drawingml/2006/picture">
                 <pic:pic>
                   <pic:nvPicPr>
-                    <pic:cNvPr id="0" name="image6.png"/>
+                    <pic:cNvPr id="0" name="image9.png"/>
                     <pic:cNvPicPr preferRelativeResize="0"/>
                   </pic:nvPicPr>
                   <pic:blipFill>
@@ -2872,12 +2872,12 @@
           <wp:extent cx="792480" cy="278765"/>
           <wp:effectExtent b="0" l="0" r="0" t="0"/>
           <wp:wrapSquare wrapText="bothSides" distB="0" distT="0" distL="114300" distR="114300"/>
-          <wp:docPr id="10" name="image9.png"/>
+          <wp:docPr id="10" name="image14.png"/>
           <a:graphic>
             <a:graphicData uri="http://schemas.openxmlformats.org/drawingml/2006/picture">
               <pic:pic>
                 <pic:nvPicPr>
-                  <pic:cNvPr id="0" name="image9.png"/>
+                  <pic:cNvPr id="0" name="image14.png"/>
                   <pic:cNvPicPr preferRelativeResize="0"/>
                 </pic:nvPicPr>
                 <pic:blipFill>

--- a/lab-source/03-simple-typescript-service.docx
+++ b/lab-source/03-simple-typescript-service.docx
@@ -1139,12 +1139,12 @@
           <wp:inline distB="114300" distT="114300" distL="114300" distR="114300">
             <wp:extent cx="5910338" cy="1824310"/>
             <wp:effectExtent b="0" l="0" r="0" t="0"/>
-            <wp:docPr id="12" name="image2.png"/>
+            <wp:docPr id="12" name="image14.png"/>
             <a:graphic>
               <a:graphicData uri="http://schemas.openxmlformats.org/drawingml/2006/picture">
                 <pic:pic>
                   <pic:nvPicPr>
-                    <pic:cNvPr id="0" name="image2.png"/>
+                    <pic:cNvPr id="0" name="image14.png"/>
                     <pic:cNvPicPr preferRelativeResize="0"/>
                   </pic:nvPicPr>
                   <pic:blipFill>
@@ -1200,12 +1200,12 @@
           <wp:inline distB="114300" distT="114300" distL="114300" distR="114300">
             <wp:extent cx="5274000" cy="5372100"/>
             <wp:effectExtent b="0" l="0" r="0" t="0"/>
-            <wp:docPr id="1" name="image1.png"/>
+            <wp:docPr id="1" name="image9.png"/>
             <a:graphic>
               <a:graphicData uri="http://schemas.openxmlformats.org/drawingml/2006/picture">
                 <pic:pic>
                   <pic:nvPicPr>
-                    <pic:cNvPr id="0" name="image1.png"/>
+                    <pic:cNvPr id="0" name="image9.png"/>
                     <pic:cNvPicPr preferRelativeResize="0"/>
                   </pic:nvPicPr>
                   <pic:blipFill>
@@ -1351,12 +1351,12 @@
           <wp:inline distB="114300" distT="114300" distL="114300" distR="114300">
             <wp:extent cx="5274000" cy="3695700"/>
             <wp:effectExtent b="0" l="0" r="0" t="0"/>
-            <wp:docPr id="7" name="image7.png"/>
+            <wp:docPr id="7" name="image3.png"/>
             <a:graphic>
               <a:graphicData uri="http://schemas.openxmlformats.org/drawingml/2006/picture">
                 <pic:pic>
                   <pic:nvPicPr>
-                    <pic:cNvPr id="0" name="image7.png"/>
+                    <pic:cNvPr id="0" name="image3.png"/>
                     <pic:cNvPicPr preferRelativeResize="0"/>
                   </pic:nvPicPr>
                   <pic:blipFill>
@@ -1470,12 +1470,12 @@
           <wp:inline distB="114300" distT="114300" distL="114300" distR="114300">
             <wp:extent cx="5274000" cy="762000"/>
             <wp:effectExtent b="0" l="0" r="0" t="0"/>
-            <wp:docPr id="9" name="image5.png"/>
+            <wp:docPr id="9" name="image4.png"/>
             <a:graphic>
               <a:graphicData uri="http://schemas.openxmlformats.org/drawingml/2006/picture">
                 <pic:pic>
                   <pic:nvPicPr>
-                    <pic:cNvPr id="0" name="image5.png"/>
+                    <pic:cNvPr id="0" name="image4.png"/>
                     <pic:cNvPicPr preferRelativeResize="0"/>
                   </pic:nvPicPr>
                   <pic:blipFill>
@@ -1691,12 +1691,12 @@
           <wp:inline distB="114300" distT="114300" distL="114300" distR="114300">
             <wp:extent cx="5274000" cy="2832100"/>
             <wp:effectExtent b="0" l="0" r="0" t="0"/>
-            <wp:docPr id="13" name="image12.png"/>
+            <wp:docPr id="13" name="image5.png"/>
             <a:graphic>
               <a:graphicData uri="http://schemas.openxmlformats.org/drawingml/2006/picture">
                 <pic:pic>
                   <pic:nvPicPr>
-                    <pic:cNvPr id="0" name="image12.png"/>
+                    <pic:cNvPr id="0" name="image5.png"/>
                     <pic:cNvPicPr preferRelativeResize="0"/>
                   </pic:nvPicPr>
                   <pic:blipFill>
@@ -1809,12 +1809,12 @@
           <wp:inline distB="114300" distT="114300" distL="114300" distR="114300">
             <wp:extent cx="5274000" cy="1536700"/>
             <wp:effectExtent b="0" l="0" r="0" t="0"/>
-            <wp:docPr id="2" name="image3.png"/>
+            <wp:docPr id="2" name="image13.png"/>
             <a:graphic>
               <a:graphicData uri="http://schemas.openxmlformats.org/drawingml/2006/picture">
                 <pic:pic>
                   <pic:nvPicPr>
-                    <pic:cNvPr id="0" name="image3.png"/>
+                    <pic:cNvPr id="0" name="image13.png"/>
                     <pic:cNvPicPr preferRelativeResize="0"/>
                   </pic:nvPicPr>
                   <pic:blipFill>
@@ -1934,12 +1934,12 @@
           <wp:inline distB="114300" distT="114300" distL="114300" distR="114300">
             <wp:extent cx="5274000" cy="1358900"/>
             <wp:effectExtent b="0" l="0" r="0" t="0"/>
-            <wp:docPr id="6" name="image6.png"/>
+            <wp:docPr id="6" name="image7.png"/>
             <a:graphic>
               <a:graphicData uri="http://schemas.openxmlformats.org/drawingml/2006/picture">
                 <pic:pic>
                   <pic:nvPicPr>
-                    <pic:cNvPr id="0" name="image6.png"/>
+                    <pic:cNvPr id="0" name="image7.png"/>
                     <pic:cNvPicPr preferRelativeResize="0"/>
                   </pic:nvPicPr>
                   <pic:blipFill>
@@ -2178,12 +2178,12 @@
           <wp:inline distB="114300" distT="114300" distL="114300" distR="114300">
             <wp:extent cx="5274000" cy="1079500"/>
             <wp:effectExtent b="0" l="0" r="0" t="0"/>
-            <wp:docPr id="14" name="image4.png"/>
+            <wp:docPr id="14" name="image2.png"/>
             <a:graphic>
               <a:graphicData uri="http://schemas.openxmlformats.org/drawingml/2006/picture">
                 <pic:pic>
                   <pic:nvPicPr>
-                    <pic:cNvPr id="0" name="image4.png"/>
+                    <pic:cNvPr id="0" name="image2.png"/>
                     <pic:cNvPicPr preferRelativeResize="0"/>
                   </pic:nvPicPr>
                   <pic:blipFill>
@@ -2221,12 +2221,12 @@
           <wp:inline distB="114300" distT="114300" distL="114300" distR="114300">
             <wp:extent cx="5274000" cy="2908300"/>
             <wp:effectExtent b="0" l="0" r="0" t="0"/>
-            <wp:docPr id="3" name="image13.png"/>
+            <wp:docPr id="3" name="image1.png"/>
             <a:graphic>
               <a:graphicData uri="http://schemas.openxmlformats.org/drawingml/2006/picture">
                 <pic:pic>
                   <pic:nvPicPr>
-                    <pic:cNvPr id="0" name="image13.png"/>
+                    <pic:cNvPr id="0" name="image1.png"/>
                     <pic:cNvPicPr preferRelativeResize="0"/>
                   </pic:nvPicPr>
                   <pic:blipFill>
@@ -2335,12 +2335,12 @@
           <wp:inline distB="114300" distT="114300" distL="114300" distR="114300">
             <wp:extent cx="5274000" cy="876300"/>
             <wp:effectExtent b="0" l="0" r="0" t="0"/>
-            <wp:docPr id="4" name="image9.png"/>
+            <wp:docPr id="4" name="image6.png"/>
             <a:graphic>
               <a:graphicData uri="http://schemas.openxmlformats.org/drawingml/2006/picture">
                 <pic:pic>
                   <pic:nvPicPr>
-                    <pic:cNvPr id="0" name="image9.png"/>
+                    <pic:cNvPr id="0" name="image6.png"/>
                     <pic:cNvPicPr preferRelativeResize="0"/>
                   </pic:nvPicPr>
                   <pic:blipFill>
@@ -2872,12 +2872,12 @@
           <wp:extent cx="792480" cy="278765"/>
           <wp:effectExtent b="0" l="0" r="0" t="0"/>
           <wp:wrapSquare wrapText="bothSides" distB="0" distT="0" distL="114300" distR="114300"/>
-          <wp:docPr id="10" name="image14.png"/>
+          <wp:docPr id="10" name="image12.png"/>
           <a:graphic>
             <a:graphicData uri="http://schemas.openxmlformats.org/drawingml/2006/picture">
               <pic:pic>
                 <pic:nvPicPr>
-                  <pic:cNvPr id="0" name="image14.png"/>
+                  <pic:cNvPr id="0" name="image12.png"/>
                   <pic:cNvPicPr preferRelativeResize="0"/>
                 </pic:nvPicPr>
                 <pic:blipFill>

--- a/lab-source/03-simple-typescript-service.docx
+++ b/lab-source/03-simple-typescript-service.docx
@@ -428,12 +428,12 @@
           <wp:inline distB="114300" distT="114300" distL="114300" distR="114300">
             <wp:extent cx="5274000" cy="1473200"/>
             <wp:effectExtent b="0" l="0" r="0" t="0"/>
-            <wp:docPr id="8" name="image8.png"/>
+            <wp:docPr id="8" name="image12.png"/>
             <a:graphic>
               <a:graphicData uri="http://schemas.openxmlformats.org/drawingml/2006/picture">
                 <pic:pic>
                   <pic:nvPicPr>
-                    <pic:cNvPr id="0" name="image8.png"/>
+                    <pic:cNvPr id="0" name="image12.png"/>
                     <pic:cNvPicPr preferRelativeResize="0"/>
                   </pic:nvPicPr>
                   <pic:blipFill>
@@ -644,12 +644,12 @@
           <wp:inline distB="114300" distT="114300" distL="114300" distR="114300">
             <wp:extent cx="2495376" cy="3422712"/>
             <wp:effectExtent b="0" l="0" r="0" t="0"/>
-            <wp:docPr id="11" name="image11.png"/>
+            <wp:docPr id="11" name="image3.png"/>
             <a:graphic>
               <a:graphicData uri="http://schemas.openxmlformats.org/drawingml/2006/picture">
                 <pic:pic>
                   <pic:nvPicPr>
-                    <pic:cNvPr id="0" name="image11.png"/>
+                    <pic:cNvPr id="0" name="image3.png"/>
                     <pic:cNvPicPr preferRelativeResize="0"/>
                   </pic:nvPicPr>
                   <pic:blipFill>
@@ -1055,12 +1055,12 @@
           <wp:inline distB="114300" distT="114300" distL="114300" distR="114300">
             <wp:extent cx="5274000" cy="1752600"/>
             <wp:effectExtent b="0" l="0" r="0" t="0"/>
-            <wp:docPr id="5" name="image10.png"/>
+            <wp:docPr id="5" name="image5.png"/>
             <a:graphic>
               <a:graphicData uri="http://schemas.openxmlformats.org/drawingml/2006/picture">
                 <pic:pic>
                   <pic:nvPicPr>
-                    <pic:cNvPr id="0" name="image10.png"/>
+                    <pic:cNvPr id="0" name="image5.png"/>
                     <pic:cNvPicPr preferRelativeResize="0"/>
                   </pic:nvPicPr>
                   <pic:blipFill>
@@ -1139,12 +1139,12 @@
           <wp:inline distB="114300" distT="114300" distL="114300" distR="114300">
             <wp:extent cx="5910338" cy="1824310"/>
             <wp:effectExtent b="0" l="0" r="0" t="0"/>
-            <wp:docPr id="12" name="image14.png"/>
+            <wp:docPr id="12" name="image2.png"/>
             <a:graphic>
               <a:graphicData uri="http://schemas.openxmlformats.org/drawingml/2006/picture">
                 <pic:pic>
                   <pic:nvPicPr>
-                    <pic:cNvPr id="0" name="image14.png"/>
+                    <pic:cNvPr id="0" name="image2.png"/>
                     <pic:cNvPicPr preferRelativeResize="0"/>
                   </pic:nvPicPr>
                   <pic:blipFill>
@@ -1200,12 +1200,12 @@
           <wp:inline distB="114300" distT="114300" distL="114300" distR="114300">
             <wp:extent cx="5274000" cy="5372100"/>
             <wp:effectExtent b="0" l="0" r="0" t="0"/>
-            <wp:docPr id="1" name="image9.png"/>
+            <wp:docPr id="1" name="image6.png"/>
             <a:graphic>
               <a:graphicData uri="http://schemas.openxmlformats.org/drawingml/2006/picture">
                 <pic:pic>
                   <pic:nvPicPr>
-                    <pic:cNvPr id="0" name="image9.png"/>
+                    <pic:cNvPr id="0" name="image6.png"/>
                     <pic:cNvPicPr preferRelativeResize="0"/>
                   </pic:nvPicPr>
                   <pic:blipFill>
@@ -1351,12 +1351,12 @@
           <wp:inline distB="114300" distT="114300" distL="114300" distR="114300">
             <wp:extent cx="5274000" cy="3695700"/>
             <wp:effectExtent b="0" l="0" r="0" t="0"/>
-            <wp:docPr id="7" name="image3.png"/>
+            <wp:docPr id="7" name="image13.png"/>
             <a:graphic>
               <a:graphicData uri="http://schemas.openxmlformats.org/drawingml/2006/picture">
                 <pic:pic>
                   <pic:nvPicPr>
-                    <pic:cNvPr id="0" name="image3.png"/>
+                    <pic:cNvPr id="0" name="image13.png"/>
                     <pic:cNvPicPr preferRelativeResize="0"/>
                   </pic:nvPicPr>
                   <pic:blipFill>
@@ -1470,12 +1470,12 @@
           <wp:inline distB="114300" distT="114300" distL="114300" distR="114300">
             <wp:extent cx="5274000" cy="762000"/>
             <wp:effectExtent b="0" l="0" r="0" t="0"/>
-            <wp:docPr id="9" name="image4.png"/>
+            <wp:docPr id="9" name="image9.png"/>
             <a:graphic>
               <a:graphicData uri="http://schemas.openxmlformats.org/drawingml/2006/picture">
                 <pic:pic>
                   <pic:nvPicPr>
-                    <pic:cNvPr id="0" name="image4.png"/>
+                    <pic:cNvPr id="0" name="image9.png"/>
                     <pic:cNvPicPr preferRelativeResize="0"/>
                   </pic:nvPicPr>
                   <pic:blipFill>
@@ -1691,12 +1691,12 @@
           <wp:inline distB="114300" distT="114300" distL="114300" distR="114300">
             <wp:extent cx="5274000" cy="2832100"/>
             <wp:effectExtent b="0" l="0" r="0" t="0"/>
-            <wp:docPr id="13" name="image5.png"/>
+            <wp:docPr id="13" name="image1.png"/>
             <a:graphic>
               <a:graphicData uri="http://schemas.openxmlformats.org/drawingml/2006/picture">
                 <pic:pic>
                   <pic:nvPicPr>
-                    <pic:cNvPr id="0" name="image5.png"/>
+                    <pic:cNvPr id="0" name="image1.png"/>
                     <pic:cNvPicPr preferRelativeResize="0"/>
                   </pic:nvPicPr>
                   <pic:blipFill>
@@ -1809,12 +1809,12 @@
           <wp:inline distB="114300" distT="114300" distL="114300" distR="114300">
             <wp:extent cx="5274000" cy="1536700"/>
             <wp:effectExtent b="0" l="0" r="0" t="0"/>
-            <wp:docPr id="2" name="image13.png"/>
+            <wp:docPr id="2" name="image8.png"/>
             <a:graphic>
               <a:graphicData uri="http://schemas.openxmlformats.org/drawingml/2006/picture">
                 <pic:pic>
                   <pic:nvPicPr>
-                    <pic:cNvPr id="0" name="image13.png"/>
+                    <pic:cNvPr id="0" name="image8.png"/>
                     <pic:cNvPicPr preferRelativeResize="0"/>
                   </pic:nvPicPr>
                   <pic:blipFill>
@@ -1934,12 +1934,12 @@
           <wp:inline distB="114300" distT="114300" distL="114300" distR="114300">
             <wp:extent cx="5274000" cy="1358900"/>
             <wp:effectExtent b="0" l="0" r="0" t="0"/>
-            <wp:docPr id="6" name="image7.png"/>
+            <wp:docPr id="6" name="image4.png"/>
             <a:graphic>
               <a:graphicData uri="http://schemas.openxmlformats.org/drawingml/2006/picture">
                 <pic:pic>
                   <pic:nvPicPr>
-                    <pic:cNvPr id="0" name="image7.png"/>
+                    <pic:cNvPr id="0" name="image4.png"/>
                     <pic:cNvPicPr preferRelativeResize="0"/>
                   </pic:nvPicPr>
                   <pic:blipFill>
@@ -2178,12 +2178,12 @@
           <wp:inline distB="114300" distT="114300" distL="114300" distR="114300">
             <wp:extent cx="5274000" cy="1079500"/>
             <wp:effectExtent b="0" l="0" r="0" t="0"/>
-            <wp:docPr id="14" name="image2.png"/>
+            <wp:docPr id="14" name="image14.png"/>
             <a:graphic>
               <a:graphicData uri="http://schemas.openxmlformats.org/drawingml/2006/picture">
                 <pic:pic>
                   <pic:nvPicPr>
-                    <pic:cNvPr id="0" name="image2.png"/>
+                    <pic:cNvPr id="0" name="image14.png"/>
                     <pic:cNvPicPr preferRelativeResize="0"/>
                   </pic:nvPicPr>
                   <pic:blipFill>
@@ -2221,12 +2221,12 @@
           <wp:inline distB="114300" distT="114300" distL="114300" distR="114300">
             <wp:extent cx="5274000" cy="2908300"/>
             <wp:effectExtent b="0" l="0" r="0" t="0"/>
-            <wp:docPr id="3" name="image1.png"/>
+            <wp:docPr id="3" name="image7.png"/>
             <a:graphic>
               <a:graphicData uri="http://schemas.openxmlformats.org/drawingml/2006/picture">
                 <pic:pic>
                   <pic:nvPicPr>
-                    <pic:cNvPr id="0" name="image1.png"/>
+                    <pic:cNvPr id="0" name="image7.png"/>
                     <pic:cNvPicPr preferRelativeResize="0"/>
                   </pic:nvPicPr>
                   <pic:blipFill>
@@ -2335,12 +2335,12 @@
           <wp:inline distB="114300" distT="114300" distL="114300" distR="114300">
             <wp:extent cx="5274000" cy="876300"/>
             <wp:effectExtent b="0" l="0" r="0" t="0"/>
-            <wp:docPr id="4" name="image6.png"/>
+            <wp:docPr id="4" name="image10.png"/>
             <a:graphic>
               <a:graphicData uri="http://schemas.openxmlformats.org/drawingml/2006/picture">
                 <pic:pic>
                   <pic:nvPicPr>
-                    <pic:cNvPr id="0" name="image6.png"/>
+                    <pic:cNvPr id="0" name="image10.png"/>
                     <pic:cNvPicPr preferRelativeResize="0"/>
                   </pic:nvPicPr>
                   <pic:blipFill>
@@ -2872,12 +2872,12 @@
           <wp:extent cx="792480" cy="278765"/>
           <wp:effectExtent b="0" l="0" r="0" t="0"/>
           <wp:wrapSquare wrapText="bothSides" distB="0" distT="0" distL="114300" distR="114300"/>
-          <wp:docPr id="10" name="image12.png"/>
+          <wp:docPr id="10" name="image11.png"/>
           <a:graphic>
             <a:graphicData uri="http://schemas.openxmlformats.org/drawingml/2006/picture">
               <pic:pic>
                 <pic:nvPicPr>
-                  <pic:cNvPr id="0" name="image12.png"/>
+                  <pic:cNvPr id="0" name="image11.png"/>
                   <pic:cNvPicPr preferRelativeResize="0"/>
                 </pic:nvPicPr>
                 <pic:blipFill>

--- a/lab-source/03-simple-typescript-service.docx
+++ b/lab-source/03-simple-typescript-service.docx
@@ -428,12 +428,12 @@
           <wp:inline distB="114300" distT="114300" distL="114300" distR="114300">
             <wp:extent cx="5274000" cy="1473200"/>
             <wp:effectExtent b="0" l="0" r="0" t="0"/>
-            <wp:docPr id="8" name="image12.png"/>
+            <wp:docPr id="8" name="image14.png"/>
             <a:graphic>
               <a:graphicData uri="http://schemas.openxmlformats.org/drawingml/2006/picture">
                 <pic:pic>
                   <pic:nvPicPr>
-                    <pic:cNvPr id="0" name="image12.png"/>
+                    <pic:cNvPr id="0" name="image14.png"/>
                     <pic:cNvPicPr preferRelativeResize="0"/>
                   </pic:nvPicPr>
                   <pic:blipFill>
@@ -644,12 +644,12 @@
           <wp:inline distB="114300" distT="114300" distL="114300" distR="114300">
             <wp:extent cx="2495376" cy="3422712"/>
             <wp:effectExtent b="0" l="0" r="0" t="0"/>
-            <wp:docPr id="11" name="image3.png"/>
+            <wp:docPr id="11" name="image13.png"/>
             <a:graphic>
               <a:graphicData uri="http://schemas.openxmlformats.org/drawingml/2006/picture">
                 <pic:pic>
                   <pic:nvPicPr>
-                    <pic:cNvPr id="0" name="image3.png"/>
+                    <pic:cNvPr id="0" name="image13.png"/>
                     <pic:cNvPicPr preferRelativeResize="0"/>
                   </pic:nvPicPr>
                   <pic:blipFill>
@@ -1055,12 +1055,12 @@
           <wp:inline distB="114300" distT="114300" distL="114300" distR="114300">
             <wp:extent cx="5274000" cy="1752600"/>
             <wp:effectExtent b="0" l="0" r="0" t="0"/>
-            <wp:docPr id="5" name="image5.png"/>
+            <wp:docPr id="5" name="image8.png"/>
             <a:graphic>
               <a:graphicData uri="http://schemas.openxmlformats.org/drawingml/2006/picture">
                 <pic:pic>
                   <pic:nvPicPr>
-                    <pic:cNvPr id="0" name="image5.png"/>
+                    <pic:cNvPr id="0" name="image8.png"/>
                     <pic:cNvPicPr preferRelativeResize="0"/>
                   </pic:nvPicPr>
                   <pic:blipFill>
@@ -1139,12 +1139,12 @@
           <wp:inline distB="114300" distT="114300" distL="114300" distR="114300">
             <wp:extent cx="5910338" cy="1824310"/>
             <wp:effectExtent b="0" l="0" r="0" t="0"/>
-            <wp:docPr id="12" name="image2.png"/>
+            <wp:docPr id="12" name="image5.png"/>
             <a:graphic>
               <a:graphicData uri="http://schemas.openxmlformats.org/drawingml/2006/picture">
                 <pic:pic>
                   <pic:nvPicPr>
-                    <pic:cNvPr id="0" name="image2.png"/>
+                    <pic:cNvPr id="0" name="image5.png"/>
                     <pic:cNvPicPr preferRelativeResize="0"/>
                   </pic:nvPicPr>
                   <pic:blipFill>
@@ -1200,12 +1200,12 @@
           <wp:inline distB="114300" distT="114300" distL="114300" distR="114300">
             <wp:extent cx="5274000" cy="5372100"/>
             <wp:effectExtent b="0" l="0" r="0" t="0"/>
-            <wp:docPr id="1" name="image6.png"/>
+            <wp:docPr id="1" name="image7.png"/>
             <a:graphic>
               <a:graphicData uri="http://schemas.openxmlformats.org/drawingml/2006/picture">
                 <pic:pic>
                   <pic:nvPicPr>
-                    <pic:cNvPr id="0" name="image6.png"/>
+                    <pic:cNvPr id="0" name="image7.png"/>
                     <pic:cNvPicPr preferRelativeResize="0"/>
                   </pic:nvPicPr>
                   <pic:blipFill>
@@ -1351,12 +1351,12 @@
           <wp:inline distB="114300" distT="114300" distL="114300" distR="114300">
             <wp:extent cx="5274000" cy="3695700"/>
             <wp:effectExtent b="0" l="0" r="0" t="0"/>
-            <wp:docPr id="7" name="image13.png"/>
+            <wp:docPr id="7" name="image10.png"/>
             <a:graphic>
               <a:graphicData uri="http://schemas.openxmlformats.org/drawingml/2006/picture">
                 <pic:pic>
                   <pic:nvPicPr>
-                    <pic:cNvPr id="0" name="image13.png"/>
+                    <pic:cNvPr id="0" name="image10.png"/>
                     <pic:cNvPicPr preferRelativeResize="0"/>
                   </pic:nvPicPr>
                   <pic:blipFill>
@@ -1470,12 +1470,12 @@
           <wp:inline distB="114300" distT="114300" distL="114300" distR="114300">
             <wp:extent cx="5274000" cy="762000"/>
             <wp:effectExtent b="0" l="0" r="0" t="0"/>
-            <wp:docPr id="9" name="image9.png"/>
+            <wp:docPr id="9" name="image6.png"/>
             <a:graphic>
               <a:graphicData uri="http://schemas.openxmlformats.org/drawingml/2006/picture">
                 <pic:pic>
                   <pic:nvPicPr>
-                    <pic:cNvPr id="0" name="image9.png"/>
+                    <pic:cNvPr id="0" name="image6.png"/>
                     <pic:cNvPicPr preferRelativeResize="0"/>
                   </pic:nvPicPr>
                   <pic:blipFill>
@@ -1691,12 +1691,12 @@
           <wp:inline distB="114300" distT="114300" distL="114300" distR="114300">
             <wp:extent cx="5274000" cy="2832100"/>
             <wp:effectExtent b="0" l="0" r="0" t="0"/>
-            <wp:docPr id="13" name="image1.png"/>
+            <wp:docPr id="13" name="image11.png"/>
             <a:graphic>
               <a:graphicData uri="http://schemas.openxmlformats.org/drawingml/2006/picture">
                 <pic:pic>
                   <pic:nvPicPr>
-                    <pic:cNvPr id="0" name="image1.png"/>
+                    <pic:cNvPr id="0" name="image11.png"/>
                     <pic:cNvPicPr preferRelativeResize="0"/>
                   </pic:nvPicPr>
                   <pic:blipFill>
@@ -1809,12 +1809,12 @@
           <wp:inline distB="114300" distT="114300" distL="114300" distR="114300">
             <wp:extent cx="5274000" cy="1536700"/>
             <wp:effectExtent b="0" l="0" r="0" t="0"/>
-            <wp:docPr id="2" name="image8.png"/>
+            <wp:docPr id="2" name="image4.png"/>
             <a:graphic>
               <a:graphicData uri="http://schemas.openxmlformats.org/drawingml/2006/picture">
                 <pic:pic>
                   <pic:nvPicPr>
-                    <pic:cNvPr id="0" name="image8.png"/>
+                    <pic:cNvPr id="0" name="image4.png"/>
                     <pic:cNvPicPr preferRelativeResize="0"/>
                   </pic:nvPicPr>
                   <pic:blipFill>
@@ -1934,12 +1934,12 @@
           <wp:inline distB="114300" distT="114300" distL="114300" distR="114300">
             <wp:extent cx="5274000" cy="1358900"/>
             <wp:effectExtent b="0" l="0" r="0" t="0"/>
-            <wp:docPr id="6" name="image4.png"/>
+            <wp:docPr id="6" name="image12.png"/>
             <a:graphic>
               <a:graphicData uri="http://schemas.openxmlformats.org/drawingml/2006/picture">
                 <pic:pic>
                   <pic:nvPicPr>
-                    <pic:cNvPr id="0" name="image4.png"/>
+                    <pic:cNvPr id="0" name="image12.png"/>
                     <pic:cNvPicPr preferRelativeResize="0"/>
                   </pic:nvPicPr>
                   <pic:blipFill>
@@ -2178,12 +2178,12 @@
           <wp:inline distB="114300" distT="114300" distL="114300" distR="114300">
             <wp:extent cx="5274000" cy="1079500"/>
             <wp:effectExtent b="0" l="0" r="0" t="0"/>
-            <wp:docPr id="14" name="image14.png"/>
+            <wp:docPr id="14" name="image1.png"/>
             <a:graphic>
               <a:graphicData uri="http://schemas.openxmlformats.org/drawingml/2006/picture">
                 <pic:pic>
                   <pic:nvPicPr>
-                    <pic:cNvPr id="0" name="image14.png"/>
+                    <pic:cNvPr id="0" name="image1.png"/>
                     <pic:cNvPicPr preferRelativeResize="0"/>
                   </pic:nvPicPr>
                   <pic:blipFill>
@@ -2221,12 +2221,12 @@
           <wp:inline distB="114300" distT="114300" distL="114300" distR="114300">
             <wp:extent cx="5274000" cy="2908300"/>
             <wp:effectExtent b="0" l="0" r="0" t="0"/>
-            <wp:docPr id="3" name="image7.png"/>
+            <wp:docPr id="3" name="image3.png"/>
             <a:graphic>
               <a:graphicData uri="http://schemas.openxmlformats.org/drawingml/2006/picture">
                 <pic:pic>
                   <pic:nvPicPr>
-                    <pic:cNvPr id="0" name="image7.png"/>
+                    <pic:cNvPr id="0" name="image3.png"/>
                     <pic:cNvPicPr preferRelativeResize="0"/>
                   </pic:nvPicPr>
                   <pic:blipFill>
@@ -2335,12 +2335,12 @@
           <wp:inline distB="114300" distT="114300" distL="114300" distR="114300">
             <wp:extent cx="5274000" cy="876300"/>
             <wp:effectExtent b="0" l="0" r="0" t="0"/>
-            <wp:docPr id="4" name="image10.png"/>
+            <wp:docPr id="4" name="image2.png"/>
             <a:graphic>
               <a:graphicData uri="http://schemas.openxmlformats.org/drawingml/2006/picture">
                 <pic:pic>
                   <pic:nvPicPr>
-                    <pic:cNvPr id="0" name="image10.png"/>
+                    <pic:cNvPr id="0" name="image2.png"/>
                     <pic:cNvPicPr preferRelativeResize="0"/>
                   </pic:nvPicPr>
                   <pic:blipFill>
@@ -2872,12 +2872,12 @@
           <wp:extent cx="792480" cy="278765"/>
           <wp:effectExtent b="0" l="0" r="0" t="0"/>
           <wp:wrapSquare wrapText="bothSides" distB="0" distT="0" distL="114300" distR="114300"/>
-          <wp:docPr id="10" name="image11.png"/>
+          <wp:docPr id="10" name="image9.png"/>
           <a:graphic>
             <a:graphicData uri="http://schemas.openxmlformats.org/drawingml/2006/picture">
               <pic:pic>
                 <pic:nvPicPr>
-                  <pic:cNvPr id="0" name="image11.png"/>
+                  <pic:cNvPr id="0" name="image9.png"/>
                   <pic:cNvPicPr preferRelativeResize="0"/>
                 </pic:nvPicPr>
                 <pic:blipFill>

--- a/lab-source/03-simple-typescript-service.docx
+++ b/lab-source/03-simple-typescript-service.docx
@@ -644,12 +644,12 @@
           <wp:inline distB="114300" distT="114300" distL="114300" distR="114300">
             <wp:extent cx="2495376" cy="3422712"/>
             <wp:effectExtent b="0" l="0" r="0" t="0"/>
-            <wp:docPr id="11" name="image13.png"/>
+            <wp:docPr id="11" name="image5.png"/>
             <a:graphic>
               <a:graphicData uri="http://schemas.openxmlformats.org/drawingml/2006/picture">
                 <pic:pic>
                   <pic:nvPicPr>
-                    <pic:cNvPr id="0" name="image13.png"/>
+                    <pic:cNvPr id="0" name="image5.png"/>
                     <pic:cNvPicPr preferRelativeResize="0"/>
                   </pic:nvPicPr>
                   <pic:blipFill>
@@ -1055,12 +1055,12 @@
           <wp:inline distB="114300" distT="114300" distL="114300" distR="114300">
             <wp:extent cx="5274000" cy="1752600"/>
             <wp:effectExtent b="0" l="0" r="0" t="0"/>
-            <wp:docPr id="5" name="image8.png"/>
+            <wp:docPr id="5" name="image13.png"/>
             <a:graphic>
               <a:graphicData uri="http://schemas.openxmlformats.org/drawingml/2006/picture">
                 <pic:pic>
                   <pic:nvPicPr>
-                    <pic:cNvPr id="0" name="image8.png"/>
+                    <pic:cNvPr id="0" name="image13.png"/>
                     <pic:cNvPicPr preferRelativeResize="0"/>
                   </pic:nvPicPr>
                   <pic:blipFill>
@@ -1139,12 +1139,12 @@
           <wp:inline distB="114300" distT="114300" distL="114300" distR="114300">
             <wp:extent cx="5910338" cy="1824310"/>
             <wp:effectExtent b="0" l="0" r="0" t="0"/>
-            <wp:docPr id="12" name="image5.png"/>
+            <wp:docPr id="12" name="image2.png"/>
             <a:graphic>
               <a:graphicData uri="http://schemas.openxmlformats.org/drawingml/2006/picture">
                 <pic:pic>
                   <pic:nvPicPr>
-                    <pic:cNvPr id="0" name="image5.png"/>
+                    <pic:cNvPr id="0" name="image2.png"/>
                     <pic:cNvPicPr preferRelativeResize="0"/>
                   </pic:nvPicPr>
                   <pic:blipFill>
@@ -1200,12 +1200,12 @@
           <wp:inline distB="114300" distT="114300" distL="114300" distR="114300">
             <wp:extent cx="5274000" cy="5372100"/>
             <wp:effectExtent b="0" l="0" r="0" t="0"/>
-            <wp:docPr id="1" name="image7.png"/>
+            <wp:docPr id="1" name="image4.png"/>
             <a:graphic>
               <a:graphicData uri="http://schemas.openxmlformats.org/drawingml/2006/picture">
                 <pic:pic>
                   <pic:nvPicPr>
-                    <pic:cNvPr id="0" name="image7.png"/>
+                    <pic:cNvPr id="0" name="image4.png"/>
                     <pic:cNvPicPr preferRelativeResize="0"/>
                   </pic:nvPicPr>
                   <pic:blipFill>
@@ -1351,12 +1351,12 @@
           <wp:inline distB="114300" distT="114300" distL="114300" distR="114300">
             <wp:extent cx="5274000" cy="3695700"/>
             <wp:effectExtent b="0" l="0" r="0" t="0"/>
-            <wp:docPr id="7" name="image10.png"/>
+            <wp:docPr id="7" name="image11.png"/>
             <a:graphic>
               <a:graphicData uri="http://schemas.openxmlformats.org/drawingml/2006/picture">
                 <pic:pic>
                   <pic:nvPicPr>
-                    <pic:cNvPr id="0" name="image10.png"/>
+                    <pic:cNvPr id="0" name="image11.png"/>
                     <pic:cNvPicPr preferRelativeResize="0"/>
                   </pic:nvPicPr>
                   <pic:blipFill>
@@ -1470,12 +1470,12 @@
           <wp:inline distB="114300" distT="114300" distL="114300" distR="114300">
             <wp:extent cx="5274000" cy="762000"/>
             <wp:effectExtent b="0" l="0" r="0" t="0"/>
-            <wp:docPr id="9" name="image6.png"/>
+            <wp:docPr id="9" name="image10.png"/>
             <a:graphic>
               <a:graphicData uri="http://schemas.openxmlformats.org/drawingml/2006/picture">
                 <pic:pic>
                   <pic:nvPicPr>
-                    <pic:cNvPr id="0" name="image6.png"/>
+                    <pic:cNvPr id="0" name="image10.png"/>
                     <pic:cNvPicPr preferRelativeResize="0"/>
                   </pic:nvPicPr>
                   <pic:blipFill>
@@ -1691,12 +1691,12 @@
           <wp:inline distB="114300" distT="114300" distL="114300" distR="114300">
             <wp:extent cx="5274000" cy="2832100"/>
             <wp:effectExtent b="0" l="0" r="0" t="0"/>
-            <wp:docPr id="13" name="image11.png"/>
+            <wp:docPr id="13" name="image1.png"/>
             <a:graphic>
               <a:graphicData uri="http://schemas.openxmlformats.org/drawingml/2006/picture">
                 <pic:pic>
                   <pic:nvPicPr>
-                    <pic:cNvPr id="0" name="image11.png"/>
+                    <pic:cNvPr id="0" name="image1.png"/>
                     <pic:cNvPicPr preferRelativeResize="0"/>
                   </pic:nvPicPr>
                   <pic:blipFill>
@@ -1809,12 +1809,12 @@
           <wp:inline distB="114300" distT="114300" distL="114300" distR="114300">
             <wp:extent cx="5274000" cy="1536700"/>
             <wp:effectExtent b="0" l="0" r="0" t="0"/>
-            <wp:docPr id="2" name="image4.png"/>
+            <wp:docPr id="2" name="image7.png"/>
             <a:graphic>
               <a:graphicData uri="http://schemas.openxmlformats.org/drawingml/2006/picture">
                 <pic:pic>
                   <pic:nvPicPr>
-                    <pic:cNvPr id="0" name="image4.png"/>
+                    <pic:cNvPr id="0" name="image7.png"/>
                     <pic:cNvPicPr preferRelativeResize="0"/>
                   </pic:nvPicPr>
                   <pic:blipFill>
@@ -1934,12 +1934,12 @@
           <wp:inline distB="114300" distT="114300" distL="114300" distR="114300">
             <wp:extent cx="5274000" cy="1358900"/>
             <wp:effectExtent b="0" l="0" r="0" t="0"/>
-            <wp:docPr id="6" name="image12.png"/>
+            <wp:docPr id="6" name="image3.png"/>
             <a:graphic>
               <a:graphicData uri="http://schemas.openxmlformats.org/drawingml/2006/picture">
                 <pic:pic>
                   <pic:nvPicPr>
-                    <pic:cNvPr id="0" name="image12.png"/>
+                    <pic:cNvPr id="0" name="image3.png"/>
                     <pic:cNvPicPr preferRelativeResize="0"/>
                   </pic:nvPicPr>
                   <pic:blipFill>
@@ -2178,12 +2178,12 @@
           <wp:inline distB="114300" distT="114300" distL="114300" distR="114300">
             <wp:extent cx="5274000" cy="1079500"/>
             <wp:effectExtent b="0" l="0" r="0" t="0"/>
-            <wp:docPr id="14" name="image1.png"/>
+            <wp:docPr id="14" name="image6.png"/>
             <a:graphic>
               <a:graphicData uri="http://schemas.openxmlformats.org/drawingml/2006/picture">
                 <pic:pic>
                   <pic:nvPicPr>
-                    <pic:cNvPr id="0" name="image1.png"/>
+                    <pic:cNvPr id="0" name="image6.png"/>
                     <pic:cNvPicPr preferRelativeResize="0"/>
                   </pic:nvPicPr>
                   <pic:blipFill>
@@ -2221,12 +2221,12 @@
           <wp:inline distB="114300" distT="114300" distL="114300" distR="114300">
             <wp:extent cx="5274000" cy="2908300"/>
             <wp:effectExtent b="0" l="0" r="0" t="0"/>
-            <wp:docPr id="3" name="image3.png"/>
+            <wp:docPr id="3" name="image8.png"/>
             <a:graphic>
               <a:graphicData uri="http://schemas.openxmlformats.org/drawingml/2006/picture">
                 <pic:pic>
                   <pic:nvPicPr>
-                    <pic:cNvPr id="0" name="image3.png"/>
+                    <pic:cNvPr id="0" name="image8.png"/>
                     <pic:cNvPicPr preferRelativeResize="0"/>
                   </pic:nvPicPr>
                   <pic:blipFill>
@@ -2335,12 +2335,12 @@
           <wp:inline distB="114300" distT="114300" distL="114300" distR="114300">
             <wp:extent cx="5274000" cy="876300"/>
             <wp:effectExtent b="0" l="0" r="0" t="0"/>
-            <wp:docPr id="4" name="image2.png"/>
+            <wp:docPr id="4" name="image12.png"/>
             <a:graphic>
               <a:graphicData uri="http://schemas.openxmlformats.org/drawingml/2006/picture">
                 <pic:pic>
                   <pic:nvPicPr>
-                    <pic:cNvPr id="0" name="image2.png"/>
+                    <pic:cNvPr id="0" name="image12.png"/>
                     <pic:cNvPicPr preferRelativeResize="0"/>
                   </pic:nvPicPr>
                   <pic:blipFill>

--- a/lab-source/03-simple-typescript-service.docx
+++ b/lab-source/03-simple-typescript-service.docx
@@ -428,12 +428,12 @@
           <wp:inline distB="114300" distT="114300" distL="114300" distR="114300">
             <wp:extent cx="5274000" cy="1473200"/>
             <wp:effectExtent b="0" l="0" r="0" t="0"/>
-            <wp:docPr id="8" name="image14.png"/>
+            <wp:docPr id="8" name="image6.png"/>
             <a:graphic>
               <a:graphicData uri="http://schemas.openxmlformats.org/drawingml/2006/picture">
                 <pic:pic>
                   <pic:nvPicPr>
-                    <pic:cNvPr id="0" name="image14.png"/>
+                    <pic:cNvPr id="0" name="image6.png"/>
                     <pic:cNvPicPr preferRelativeResize="0"/>
                   </pic:nvPicPr>
                   <pic:blipFill>
@@ -644,12 +644,12 @@
           <wp:inline distB="114300" distT="114300" distL="114300" distR="114300">
             <wp:extent cx="2495376" cy="3422712"/>
             <wp:effectExtent b="0" l="0" r="0" t="0"/>
-            <wp:docPr id="11" name="image5.png"/>
+            <wp:docPr id="11" name="image13.png"/>
             <a:graphic>
               <a:graphicData uri="http://schemas.openxmlformats.org/drawingml/2006/picture">
                 <pic:pic>
                   <pic:nvPicPr>
-                    <pic:cNvPr id="0" name="image5.png"/>
+                    <pic:cNvPr id="0" name="image13.png"/>
                     <pic:cNvPicPr preferRelativeResize="0"/>
                   </pic:nvPicPr>
                   <pic:blipFill>
@@ -1055,12 +1055,12 @@
           <wp:inline distB="114300" distT="114300" distL="114300" distR="114300">
             <wp:extent cx="5274000" cy="1752600"/>
             <wp:effectExtent b="0" l="0" r="0" t="0"/>
-            <wp:docPr id="5" name="image13.png"/>
+            <wp:docPr id="5" name="image14.png"/>
             <a:graphic>
               <a:graphicData uri="http://schemas.openxmlformats.org/drawingml/2006/picture">
                 <pic:pic>
                   <pic:nvPicPr>
-                    <pic:cNvPr id="0" name="image13.png"/>
+                    <pic:cNvPr id="0" name="image14.png"/>
                     <pic:cNvPicPr preferRelativeResize="0"/>
                   </pic:nvPicPr>
                   <pic:blipFill>
@@ -1139,12 +1139,12 @@
           <wp:inline distB="114300" distT="114300" distL="114300" distR="114300">
             <wp:extent cx="5910338" cy="1824310"/>
             <wp:effectExtent b="0" l="0" r="0" t="0"/>
-            <wp:docPr id="12" name="image2.png"/>
+            <wp:docPr id="12" name="image11.png"/>
             <a:graphic>
               <a:graphicData uri="http://schemas.openxmlformats.org/drawingml/2006/picture">
                 <pic:pic>
                   <pic:nvPicPr>
-                    <pic:cNvPr id="0" name="image2.png"/>
+                    <pic:cNvPr id="0" name="image11.png"/>
                     <pic:cNvPicPr preferRelativeResize="0"/>
                   </pic:nvPicPr>
                   <pic:blipFill>
@@ -1351,12 +1351,12 @@
           <wp:inline distB="114300" distT="114300" distL="114300" distR="114300">
             <wp:extent cx="5274000" cy="3695700"/>
             <wp:effectExtent b="0" l="0" r="0" t="0"/>
-            <wp:docPr id="7" name="image11.png"/>
+            <wp:docPr id="7" name="image5.png"/>
             <a:graphic>
               <a:graphicData uri="http://schemas.openxmlformats.org/drawingml/2006/picture">
                 <pic:pic>
                   <pic:nvPicPr>
-                    <pic:cNvPr id="0" name="image11.png"/>
+                    <pic:cNvPr id="0" name="image5.png"/>
                     <pic:cNvPicPr preferRelativeResize="0"/>
                   </pic:nvPicPr>
                   <pic:blipFill>
@@ -1470,12 +1470,12 @@
           <wp:inline distB="114300" distT="114300" distL="114300" distR="114300">
             <wp:extent cx="5274000" cy="762000"/>
             <wp:effectExtent b="0" l="0" r="0" t="0"/>
-            <wp:docPr id="9" name="image10.png"/>
+            <wp:docPr id="9" name="image8.png"/>
             <a:graphic>
               <a:graphicData uri="http://schemas.openxmlformats.org/drawingml/2006/picture">
                 <pic:pic>
                   <pic:nvPicPr>
-                    <pic:cNvPr id="0" name="image10.png"/>
+                    <pic:cNvPr id="0" name="image8.png"/>
                     <pic:cNvPicPr preferRelativeResize="0"/>
                   </pic:nvPicPr>
                   <pic:blipFill>
@@ -1691,12 +1691,12 @@
           <wp:inline distB="114300" distT="114300" distL="114300" distR="114300">
             <wp:extent cx="5274000" cy="2832100"/>
             <wp:effectExtent b="0" l="0" r="0" t="0"/>
-            <wp:docPr id="13" name="image1.png"/>
+            <wp:docPr id="13" name="image12.png"/>
             <a:graphic>
               <a:graphicData uri="http://schemas.openxmlformats.org/drawingml/2006/picture">
                 <pic:pic>
                   <pic:nvPicPr>
-                    <pic:cNvPr id="0" name="image1.png"/>
+                    <pic:cNvPr id="0" name="image12.png"/>
                     <pic:cNvPicPr preferRelativeResize="0"/>
                   </pic:nvPicPr>
                   <pic:blipFill>
@@ -1809,12 +1809,12 @@
           <wp:inline distB="114300" distT="114300" distL="114300" distR="114300">
             <wp:extent cx="5274000" cy="1536700"/>
             <wp:effectExtent b="0" l="0" r="0" t="0"/>
-            <wp:docPr id="2" name="image7.png"/>
+            <wp:docPr id="2" name="image9.png"/>
             <a:graphic>
               <a:graphicData uri="http://schemas.openxmlformats.org/drawingml/2006/picture">
                 <pic:pic>
                   <pic:nvPicPr>
-                    <pic:cNvPr id="0" name="image7.png"/>
+                    <pic:cNvPr id="0" name="image9.png"/>
                     <pic:cNvPicPr preferRelativeResize="0"/>
                   </pic:nvPicPr>
                   <pic:blipFill>
@@ -1934,12 +1934,12 @@
           <wp:inline distB="114300" distT="114300" distL="114300" distR="114300">
             <wp:extent cx="5274000" cy="1358900"/>
             <wp:effectExtent b="0" l="0" r="0" t="0"/>
-            <wp:docPr id="6" name="image3.png"/>
+            <wp:docPr id="6" name="image10.png"/>
             <a:graphic>
               <a:graphicData uri="http://schemas.openxmlformats.org/drawingml/2006/picture">
                 <pic:pic>
                   <pic:nvPicPr>
-                    <pic:cNvPr id="0" name="image3.png"/>
+                    <pic:cNvPr id="0" name="image10.png"/>
                     <pic:cNvPicPr preferRelativeResize="0"/>
                   </pic:nvPicPr>
                   <pic:blipFill>
@@ -2178,12 +2178,12 @@
           <wp:inline distB="114300" distT="114300" distL="114300" distR="114300">
             <wp:extent cx="5274000" cy="1079500"/>
             <wp:effectExtent b="0" l="0" r="0" t="0"/>
-            <wp:docPr id="14" name="image6.png"/>
+            <wp:docPr id="14" name="image7.png"/>
             <a:graphic>
               <a:graphicData uri="http://schemas.openxmlformats.org/drawingml/2006/picture">
                 <pic:pic>
                   <pic:nvPicPr>
-                    <pic:cNvPr id="0" name="image6.png"/>
+                    <pic:cNvPr id="0" name="image7.png"/>
                     <pic:cNvPicPr preferRelativeResize="0"/>
                   </pic:nvPicPr>
                   <pic:blipFill>
@@ -2221,12 +2221,12 @@
           <wp:inline distB="114300" distT="114300" distL="114300" distR="114300">
             <wp:extent cx="5274000" cy="2908300"/>
             <wp:effectExtent b="0" l="0" r="0" t="0"/>
-            <wp:docPr id="3" name="image8.png"/>
+            <wp:docPr id="3" name="image1.png"/>
             <a:graphic>
               <a:graphicData uri="http://schemas.openxmlformats.org/drawingml/2006/picture">
                 <pic:pic>
                   <pic:nvPicPr>
-                    <pic:cNvPr id="0" name="image8.png"/>
+                    <pic:cNvPr id="0" name="image1.png"/>
                     <pic:cNvPicPr preferRelativeResize="0"/>
                   </pic:nvPicPr>
                   <pic:blipFill>
@@ -2335,12 +2335,12 @@
           <wp:inline distB="114300" distT="114300" distL="114300" distR="114300">
             <wp:extent cx="5274000" cy="876300"/>
             <wp:effectExtent b="0" l="0" r="0" t="0"/>
-            <wp:docPr id="4" name="image12.png"/>
+            <wp:docPr id="4" name="image3.png"/>
             <a:graphic>
               <a:graphicData uri="http://schemas.openxmlformats.org/drawingml/2006/picture">
                 <pic:pic>
                   <pic:nvPicPr>
-                    <pic:cNvPr id="0" name="image12.png"/>
+                    <pic:cNvPr id="0" name="image3.png"/>
                     <pic:cNvPicPr preferRelativeResize="0"/>
                   </pic:nvPicPr>
                   <pic:blipFill>
@@ -2872,12 +2872,12 @@
           <wp:extent cx="792480" cy="278765"/>
           <wp:effectExtent b="0" l="0" r="0" t="0"/>
           <wp:wrapSquare wrapText="bothSides" distB="0" distT="0" distL="114300" distR="114300"/>
-          <wp:docPr id="10" name="image9.png"/>
+          <wp:docPr id="10" name="image2.png"/>
           <a:graphic>
             <a:graphicData uri="http://schemas.openxmlformats.org/drawingml/2006/picture">
               <pic:pic>
                 <pic:nvPicPr>
-                  <pic:cNvPr id="0" name="image9.png"/>
+                  <pic:cNvPr id="0" name="image2.png"/>
                   <pic:cNvPicPr preferRelativeResize="0"/>
                 </pic:nvPicPr>
                 <pic:blipFill>

--- a/lab-source/03-simple-typescript-service.docx
+++ b/lab-source/03-simple-typescript-service.docx
@@ -428,12 +428,12 @@
           <wp:inline distB="114300" distT="114300" distL="114300" distR="114300">
             <wp:extent cx="5274000" cy="1473200"/>
             <wp:effectExtent b="0" l="0" r="0" t="0"/>
-            <wp:docPr id="8" name="image6.png"/>
+            <wp:docPr id="8" name="image4.png"/>
             <a:graphic>
               <a:graphicData uri="http://schemas.openxmlformats.org/drawingml/2006/picture">
                 <pic:pic>
                   <pic:nvPicPr>
-                    <pic:cNvPr id="0" name="image6.png"/>
+                    <pic:cNvPr id="0" name="image4.png"/>
                     <pic:cNvPicPr preferRelativeResize="0"/>
                   </pic:nvPicPr>
                   <pic:blipFill>
@@ -644,12 +644,12 @@
           <wp:inline distB="114300" distT="114300" distL="114300" distR="114300">
             <wp:extent cx="2495376" cy="3422712"/>
             <wp:effectExtent b="0" l="0" r="0" t="0"/>
-            <wp:docPr id="11" name="image13.png"/>
+            <wp:docPr id="11" name="image8.png"/>
             <a:graphic>
               <a:graphicData uri="http://schemas.openxmlformats.org/drawingml/2006/picture">
                 <pic:pic>
                   <pic:nvPicPr>
-                    <pic:cNvPr id="0" name="image13.png"/>
+                    <pic:cNvPr id="0" name="image8.png"/>
                     <pic:cNvPicPr preferRelativeResize="0"/>
                   </pic:nvPicPr>
                   <pic:blipFill>
@@ -1055,12 +1055,12 @@
           <wp:inline distB="114300" distT="114300" distL="114300" distR="114300">
             <wp:extent cx="5274000" cy="1752600"/>
             <wp:effectExtent b="0" l="0" r="0" t="0"/>
-            <wp:docPr id="5" name="image14.png"/>
+            <wp:docPr id="5" name="image10.png"/>
             <a:graphic>
               <a:graphicData uri="http://schemas.openxmlformats.org/drawingml/2006/picture">
                 <pic:pic>
                   <pic:nvPicPr>
-                    <pic:cNvPr id="0" name="image14.png"/>
+                    <pic:cNvPr id="0" name="image10.png"/>
                     <pic:cNvPicPr preferRelativeResize="0"/>
                   </pic:nvPicPr>
                   <pic:blipFill>
@@ -1139,12 +1139,12 @@
           <wp:inline distB="114300" distT="114300" distL="114300" distR="114300">
             <wp:extent cx="5910338" cy="1824310"/>
             <wp:effectExtent b="0" l="0" r="0" t="0"/>
-            <wp:docPr id="12" name="image11.png"/>
+            <wp:docPr id="12" name="image13.png"/>
             <a:graphic>
               <a:graphicData uri="http://schemas.openxmlformats.org/drawingml/2006/picture">
                 <pic:pic>
                   <pic:nvPicPr>
-                    <pic:cNvPr id="0" name="image11.png"/>
+                    <pic:cNvPr id="0" name="image13.png"/>
                     <pic:cNvPicPr preferRelativeResize="0"/>
                   </pic:nvPicPr>
                   <pic:blipFill>
@@ -1200,12 +1200,12 @@
           <wp:inline distB="114300" distT="114300" distL="114300" distR="114300">
             <wp:extent cx="5274000" cy="5372100"/>
             <wp:effectExtent b="0" l="0" r="0" t="0"/>
-            <wp:docPr id="1" name="image4.png"/>
+            <wp:docPr id="1" name="image5.png"/>
             <a:graphic>
               <a:graphicData uri="http://schemas.openxmlformats.org/drawingml/2006/picture">
                 <pic:pic>
                   <pic:nvPicPr>
-                    <pic:cNvPr id="0" name="image4.png"/>
+                    <pic:cNvPr id="0" name="image5.png"/>
                     <pic:cNvPicPr preferRelativeResize="0"/>
                   </pic:nvPicPr>
                   <pic:blipFill>
@@ -1351,12 +1351,12 @@
           <wp:inline distB="114300" distT="114300" distL="114300" distR="114300">
             <wp:extent cx="5274000" cy="3695700"/>
             <wp:effectExtent b="0" l="0" r="0" t="0"/>
-            <wp:docPr id="7" name="image5.png"/>
+            <wp:docPr id="7" name="image9.png"/>
             <a:graphic>
               <a:graphicData uri="http://schemas.openxmlformats.org/drawingml/2006/picture">
                 <pic:pic>
                   <pic:nvPicPr>
-                    <pic:cNvPr id="0" name="image5.png"/>
+                    <pic:cNvPr id="0" name="image9.png"/>
                     <pic:cNvPicPr preferRelativeResize="0"/>
                   </pic:nvPicPr>
                   <pic:blipFill>
@@ -1470,12 +1470,12 @@
           <wp:inline distB="114300" distT="114300" distL="114300" distR="114300">
             <wp:extent cx="5274000" cy="762000"/>
             <wp:effectExtent b="0" l="0" r="0" t="0"/>
-            <wp:docPr id="9" name="image8.png"/>
+            <wp:docPr id="9" name="image2.png"/>
             <a:graphic>
               <a:graphicData uri="http://schemas.openxmlformats.org/drawingml/2006/picture">
                 <pic:pic>
                   <pic:nvPicPr>
-                    <pic:cNvPr id="0" name="image8.png"/>
+                    <pic:cNvPr id="0" name="image2.png"/>
                     <pic:cNvPicPr preferRelativeResize="0"/>
                   </pic:nvPicPr>
                   <pic:blipFill>
@@ -1691,12 +1691,12 @@
           <wp:inline distB="114300" distT="114300" distL="114300" distR="114300">
             <wp:extent cx="5274000" cy="2832100"/>
             <wp:effectExtent b="0" l="0" r="0" t="0"/>
-            <wp:docPr id="13" name="image12.png"/>
+            <wp:docPr id="13" name="image3.png"/>
             <a:graphic>
               <a:graphicData uri="http://schemas.openxmlformats.org/drawingml/2006/picture">
                 <pic:pic>
                   <pic:nvPicPr>
-                    <pic:cNvPr id="0" name="image12.png"/>
+                    <pic:cNvPr id="0" name="image3.png"/>
                     <pic:cNvPicPr preferRelativeResize="0"/>
                   </pic:nvPicPr>
                   <pic:blipFill>
@@ -1809,12 +1809,12 @@
           <wp:inline distB="114300" distT="114300" distL="114300" distR="114300">
             <wp:extent cx="5274000" cy="1536700"/>
             <wp:effectExtent b="0" l="0" r="0" t="0"/>
-            <wp:docPr id="2" name="image9.png"/>
+            <wp:docPr id="2" name="image6.png"/>
             <a:graphic>
               <a:graphicData uri="http://schemas.openxmlformats.org/drawingml/2006/picture">
                 <pic:pic>
                   <pic:nvPicPr>
-                    <pic:cNvPr id="0" name="image9.png"/>
+                    <pic:cNvPr id="0" name="image6.png"/>
                     <pic:cNvPicPr preferRelativeResize="0"/>
                   </pic:nvPicPr>
                   <pic:blipFill>
@@ -1934,12 +1934,12 @@
           <wp:inline distB="114300" distT="114300" distL="114300" distR="114300">
             <wp:extent cx="5274000" cy="1358900"/>
             <wp:effectExtent b="0" l="0" r="0" t="0"/>
-            <wp:docPr id="6" name="image10.png"/>
+            <wp:docPr id="6" name="image11.png"/>
             <a:graphic>
               <a:graphicData uri="http://schemas.openxmlformats.org/drawingml/2006/picture">
                 <pic:pic>
                   <pic:nvPicPr>
-                    <pic:cNvPr id="0" name="image10.png"/>
+                    <pic:cNvPr id="0" name="image11.png"/>
                     <pic:cNvPicPr preferRelativeResize="0"/>
                   </pic:nvPicPr>
                   <pic:blipFill>
@@ -2178,12 +2178,12 @@
           <wp:inline distB="114300" distT="114300" distL="114300" distR="114300">
             <wp:extent cx="5274000" cy="1079500"/>
             <wp:effectExtent b="0" l="0" r="0" t="0"/>
-            <wp:docPr id="14" name="image7.png"/>
+            <wp:docPr id="14" name="image14.png"/>
             <a:graphic>
               <a:graphicData uri="http://schemas.openxmlformats.org/drawingml/2006/picture">
                 <pic:pic>
                   <pic:nvPicPr>
-                    <pic:cNvPr id="0" name="image7.png"/>
+                    <pic:cNvPr id="0" name="image14.png"/>
                     <pic:cNvPicPr preferRelativeResize="0"/>
                   </pic:nvPicPr>
                   <pic:blipFill>
@@ -2221,12 +2221,12 @@
           <wp:inline distB="114300" distT="114300" distL="114300" distR="114300">
             <wp:extent cx="5274000" cy="2908300"/>
             <wp:effectExtent b="0" l="0" r="0" t="0"/>
-            <wp:docPr id="3" name="image1.png"/>
+            <wp:docPr id="3" name="image12.png"/>
             <a:graphic>
               <a:graphicData uri="http://schemas.openxmlformats.org/drawingml/2006/picture">
                 <pic:pic>
                   <pic:nvPicPr>
-                    <pic:cNvPr id="0" name="image1.png"/>
+                    <pic:cNvPr id="0" name="image12.png"/>
                     <pic:cNvPicPr preferRelativeResize="0"/>
                   </pic:nvPicPr>
                   <pic:blipFill>
@@ -2335,12 +2335,12 @@
           <wp:inline distB="114300" distT="114300" distL="114300" distR="114300">
             <wp:extent cx="5274000" cy="876300"/>
             <wp:effectExtent b="0" l="0" r="0" t="0"/>
-            <wp:docPr id="4" name="image3.png"/>
+            <wp:docPr id="4" name="image1.png"/>
             <a:graphic>
               <a:graphicData uri="http://schemas.openxmlformats.org/drawingml/2006/picture">
                 <pic:pic>
                   <pic:nvPicPr>
-                    <pic:cNvPr id="0" name="image3.png"/>
+                    <pic:cNvPr id="0" name="image1.png"/>
                     <pic:cNvPicPr preferRelativeResize="0"/>
                   </pic:nvPicPr>
                   <pic:blipFill>
@@ -2872,12 +2872,12 @@
           <wp:extent cx="792480" cy="278765"/>
           <wp:effectExtent b="0" l="0" r="0" t="0"/>
           <wp:wrapSquare wrapText="bothSides" distB="0" distT="0" distL="114300" distR="114300"/>
-          <wp:docPr id="10" name="image2.png"/>
+          <wp:docPr id="10" name="image7.png"/>
           <a:graphic>
             <a:graphicData uri="http://schemas.openxmlformats.org/drawingml/2006/picture">
               <pic:pic>
                 <pic:nvPicPr>
-                  <pic:cNvPr id="0" name="image2.png"/>
+                  <pic:cNvPr id="0" name="image7.png"/>
                   <pic:cNvPicPr preferRelativeResize="0"/>
                 </pic:nvPicPr>
                 <pic:blipFill>

--- a/lab-source/03-simple-typescript-service.docx
+++ b/lab-source/03-simple-typescript-service.docx
@@ -428,12 +428,12 @@
           <wp:inline distB="114300" distT="114300" distL="114300" distR="114300">
             <wp:extent cx="5274000" cy="1473200"/>
             <wp:effectExtent b="0" l="0" r="0" t="0"/>
-            <wp:docPr id="8" name="image4.png"/>
+            <wp:docPr id="8" name="image9.png"/>
             <a:graphic>
               <a:graphicData uri="http://schemas.openxmlformats.org/drawingml/2006/picture">
                 <pic:pic>
                   <pic:nvPicPr>
-                    <pic:cNvPr id="0" name="image4.png"/>
+                    <pic:cNvPr id="0" name="image9.png"/>
                     <pic:cNvPicPr preferRelativeResize="0"/>
                   </pic:nvPicPr>
                   <pic:blipFill>
@@ -644,12 +644,12 @@
           <wp:inline distB="114300" distT="114300" distL="114300" distR="114300">
             <wp:extent cx="2495376" cy="3422712"/>
             <wp:effectExtent b="0" l="0" r="0" t="0"/>
-            <wp:docPr id="11" name="image8.png"/>
+            <wp:docPr id="11" name="image11.png"/>
             <a:graphic>
               <a:graphicData uri="http://schemas.openxmlformats.org/drawingml/2006/picture">
                 <pic:pic>
                   <pic:nvPicPr>
-                    <pic:cNvPr id="0" name="image8.png"/>
+                    <pic:cNvPr id="0" name="image11.png"/>
                     <pic:cNvPicPr preferRelativeResize="0"/>
                   </pic:nvPicPr>
                   <pic:blipFill>
@@ -1055,12 +1055,12 @@
           <wp:inline distB="114300" distT="114300" distL="114300" distR="114300">
             <wp:extent cx="5274000" cy="1752600"/>
             <wp:effectExtent b="0" l="0" r="0" t="0"/>
-            <wp:docPr id="5" name="image10.png"/>
+            <wp:docPr id="5" name="image13.png"/>
             <a:graphic>
               <a:graphicData uri="http://schemas.openxmlformats.org/drawingml/2006/picture">
                 <pic:pic>
                   <pic:nvPicPr>
-                    <pic:cNvPr id="0" name="image10.png"/>
+                    <pic:cNvPr id="0" name="image13.png"/>
                     <pic:cNvPicPr preferRelativeResize="0"/>
                   </pic:nvPicPr>
                   <pic:blipFill>
@@ -1139,12 +1139,12 @@
           <wp:inline distB="114300" distT="114300" distL="114300" distR="114300">
             <wp:extent cx="5910338" cy="1824310"/>
             <wp:effectExtent b="0" l="0" r="0" t="0"/>
-            <wp:docPr id="12" name="image13.png"/>
+            <wp:docPr id="12" name="image8.png"/>
             <a:graphic>
               <a:graphicData uri="http://schemas.openxmlformats.org/drawingml/2006/picture">
                 <pic:pic>
                   <pic:nvPicPr>
-                    <pic:cNvPr id="0" name="image13.png"/>
+                    <pic:cNvPr id="0" name="image8.png"/>
                     <pic:cNvPicPr preferRelativeResize="0"/>
                   </pic:nvPicPr>
                   <pic:blipFill>
@@ -1200,12 +1200,12 @@
           <wp:inline distB="114300" distT="114300" distL="114300" distR="114300">
             <wp:extent cx="5274000" cy="5372100"/>
             <wp:effectExtent b="0" l="0" r="0" t="0"/>
-            <wp:docPr id="1" name="image5.png"/>
+            <wp:docPr id="1" name="image1.png"/>
             <a:graphic>
               <a:graphicData uri="http://schemas.openxmlformats.org/drawingml/2006/picture">
                 <pic:pic>
                   <pic:nvPicPr>
-                    <pic:cNvPr id="0" name="image5.png"/>
+                    <pic:cNvPr id="0" name="image1.png"/>
                     <pic:cNvPicPr preferRelativeResize="0"/>
                   </pic:nvPicPr>
                   <pic:blipFill>
@@ -1351,12 +1351,12 @@
           <wp:inline distB="114300" distT="114300" distL="114300" distR="114300">
             <wp:extent cx="5274000" cy="3695700"/>
             <wp:effectExtent b="0" l="0" r="0" t="0"/>
-            <wp:docPr id="7" name="image9.png"/>
+            <wp:docPr id="7" name="image6.png"/>
             <a:graphic>
               <a:graphicData uri="http://schemas.openxmlformats.org/drawingml/2006/picture">
                 <pic:pic>
                   <pic:nvPicPr>
-                    <pic:cNvPr id="0" name="image9.png"/>
+                    <pic:cNvPr id="0" name="image6.png"/>
                     <pic:cNvPicPr preferRelativeResize="0"/>
                   </pic:nvPicPr>
                   <pic:blipFill>
@@ -1470,12 +1470,12 @@
           <wp:inline distB="114300" distT="114300" distL="114300" distR="114300">
             <wp:extent cx="5274000" cy="762000"/>
             <wp:effectExtent b="0" l="0" r="0" t="0"/>
-            <wp:docPr id="9" name="image2.png"/>
+            <wp:docPr id="9" name="image3.png"/>
             <a:graphic>
               <a:graphicData uri="http://schemas.openxmlformats.org/drawingml/2006/picture">
                 <pic:pic>
                   <pic:nvPicPr>
-                    <pic:cNvPr id="0" name="image2.png"/>
+                    <pic:cNvPr id="0" name="image3.png"/>
                     <pic:cNvPicPr preferRelativeResize="0"/>
                   </pic:nvPicPr>
                   <pic:blipFill>
@@ -1691,12 +1691,12 @@
           <wp:inline distB="114300" distT="114300" distL="114300" distR="114300">
             <wp:extent cx="5274000" cy="2832100"/>
             <wp:effectExtent b="0" l="0" r="0" t="0"/>
-            <wp:docPr id="13" name="image3.png"/>
+            <wp:docPr id="13" name="image12.png"/>
             <a:graphic>
               <a:graphicData uri="http://schemas.openxmlformats.org/drawingml/2006/picture">
                 <pic:pic>
                   <pic:nvPicPr>
-                    <pic:cNvPr id="0" name="image3.png"/>
+                    <pic:cNvPr id="0" name="image12.png"/>
                     <pic:cNvPicPr preferRelativeResize="0"/>
                   </pic:nvPicPr>
                   <pic:blipFill>
@@ -1809,12 +1809,12 @@
           <wp:inline distB="114300" distT="114300" distL="114300" distR="114300">
             <wp:extent cx="5274000" cy="1536700"/>
             <wp:effectExtent b="0" l="0" r="0" t="0"/>
-            <wp:docPr id="2" name="image6.png"/>
+            <wp:docPr id="2" name="image5.png"/>
             <a:graphic>
               <a:graphicData uri="http://schemas.openxmlformats.org/drawingml/2006/picture">
                 <pic:pic>
                   <pic:nvPicPr>
-                    <pic:cNvPr id="0" name="image6.png"/>
+                    <pic:cNvPr id="0" name="image5.png"/>
                     <pic:cNvPicPr preferRelativeResize="0"/>
                   </pic:nvPicPr>
                   <pic:blipFill>
@@ -1934,12 +1934,12 @@
           <wp:inline distB="114300" distT="114300" distL="114300" distR="114300">
             <wp:extent cx="5274000" cy="1358900"/>
             <wp:effectExtent b="0" l="0" r="0" t="0"/>
-            <wp:docPr id="6" name="image11.png"/>
+            <wp:docPr id="6" name="image2.png"/>
             <a:graphic>
               <a:graphicData uri="http://schemas.openxmlformats.org/drawingml/2006/picture">
                 <pic:pic>
                   <pic:nvPicPr>
-                    <pic:cNvPr id="0" name="image11.png"/>
+                    <pic:cNvPr id="0" name="image2.png"/>
                     <pic:cNvPicPr preferRelativeResize="0"/>
                   </pic:nvPicPr>
                   <pic:blipFill>
@@ -2178,12 +2178,12 @@
           <wp:inline distB="114300" distT="114300" distL="114300" distR="114300">
             <wp:extent cx="5274000" cy="1079500"/>
             <wp:effectExtent b="0" l="0" r="0" t="0"/>
-            <wp:docPr id="14" name="image14.png"/>
+            <wp:docPr id="14" name="image10.png"/>
             <a:graphic>
               <a:graphicData uri="http://schemas.openxmlformats.org/drawingml/2006/picture">
                 <pic:pic>
                   <pic:nvPicPr>
-                    <pic:cNvPr id="0" name="image14.png"/>
+                    <pic:cNvPr id="0" name="image10.png"/>
                     <pic:cNvPicPr preferRelativeResize="0"/>
                   </pic:nvPicPr>
                   <pic:blipFill>
@@ -2221,12 +2221,12 @@
           <wp:inline distB="114300" distT="114300" distL="114300" distR="114300">
             <wp:extent cx="5274000" cy="2908300"/>
             <wp:effectExtent b="0" l="0" r="0" t="0"/>
-            <wp:docPr id="3" name="image12.png"/>
+            <wp:docPr id="3" name="image4.png"/>
             <a:graphic>
               <a:graphicData uri="http://schemas.openxmlformats.org/drawingml/2006/picture">
                 <pic:pic>
                   <pic:nvPicPr>
-                    <pic:cNvPr id="0" name="image12.png"/>
+                    <pic:cNvPr id="0" name="image4.png"/>
                     <pic:cNvPicPr preferRelativeResize="0"/>
                   </pic:nvPicPr>
                   <pic:blipFill>
@@ -2335,12 +2335,12 @@
           <wp:inline distB="114300" distT="114300" distL="114300" distR="114300">
             <wp:extent cx="5274000" cy="876300"/>
             <wp:effectExtent b="0" l="0" r="0" t="0"/>
-            <wp:docPr id="4" name="image1.png"/>
+            <wp:docPr id="4" name="image7.png"/>
             <a:graphic>
               <a:graphicData uri="http://schemas.openxmlformats.org/drawingml/2006/picture">
                 <pic:pic>
                   <pic:nvPicPr>
-                    <pic:cNvPr id="0" name="image1.png"/>
+                    <pic:cNvPr id="0" name="image7.png"/>
                     <pic:cNvPicPr preferRelativeResize="0"/>
                   </pic:nvPicPr>
                   <pic:blipFill>
@@ -2872,12 +2872,12 @@
           <wp:extent cx="792480" cy="278765"/>
           <wp:effectExtent b="0" l="0" r="0" t="0"/>
           <wp:wrapSquare wrapText="bothSides" distB="0" distT="0" distL="114300" distR="114300"/>
-          <wp:docPr id="10" name="image7.png"/>
+          <wp:docPr id="10" name="image14.png"/>
           <a:graphic>
             <a:graphicData uri="http://schemas.openxmlformats.org/drawingml/2006/picture">
               <pic:pic>
                 <pic:nvPicPr>
-                  <pic:cNvPr id="0" name="image7.png"/>
+                  <pic:cNvPr id="0" name="image14.png"/>
                   <pic:cNvPicPr preferRelativeResize="0"/>
                 </pic:nvPicPr>
                 <pic:blipFill>

--- a/lab-source/03-simple-typescript-service.docx
+++ b/lab-source/03-simple-typescript-service.docx
@@ -428,12 +428,12 @@
           <wp:inline distB="114300" distT="114300" distL="114300" distR="114300">
             <wp:extent cx="5274000" cy="1473200"/>
             <wp:effectExtent b="0" l="0" r="0" t="0"/>
-            <wp:docPr id="8" name="image9.png"/>
+            <wp:docPr id="8" name="image10.png"/>
             <a:graphic>
               <a:graphicData uri="http://schemas.openxmlformats.org/drawingml/2006/picture">
                 <pic:pic>
                   <pic:nvPicPr>
-                    <pic:cNvPr id="0" name="image9.png"/>
+                    <pic:cNvPr id="0" name="image10.png"/>
                     <pic:cNvPicPr preferRelativeResize="0"/>
                   </pic:nvPicPr>
                   <pic:blipFill>
@@ -644,12 +644,12 @@
           <wp:inline distB="114300" distT="114300" distL="114300" distR="114300">
             <wp:extent cx="2495376" cy="3422712"/>
             <wp:effectExtent b="0" l="0" r="0" t="0"/>
-            <wp:docPr id="11" name="image11.png"/>
+            <wp:docPr id="11" name="image8.png"/>
             <a:graphic>
               <a:graphicData uri="http://schemas.openxmlformats.org/drawingml/2006/picture">
                 <pic:pic>
                   <pic:nvPicPr>
-                    <pic:cNvPr id="0" name="image11.png"/>
+                    <pic:cNvPr id="0" name="image8.png"/>
                     <pic:cNvPicPr preferRelativeResize="0"/>
                   </pic:nvPicPr>
                   <pic:blipFill>
@@ -1055,12 +1055,12 @@
           <wp:inline distB="114300" distT="114300" distL="114300" distR="114300">
             <wp:extent cx="5274000" cy="1752600"/>
             <wp:effectExtent b="0" l="0" r="0" t="0"/>
-            <wp:docPr id="5" name="image13.png"/>
+            <wp:docPr id="5" name="image11.png"/>
             <a:graphic>
               <a:graphicData uri="http://schemas.openxmlformats.org/drawingml/2006/picture">
                 <pic:pic>
                   <pic:nvPicPr>
-                    <pic:cNvPr id="0" name="image13.png"/>
+                    <pic:cNvPr id="0" name="image11.png"/>
                     <pic:cNvPicPr preferRelativeResize="0"/>
                   </pic:nvPicPr>
                   <pic:blipFill>
@@ -1139,12 +1139,12 @@
           <wp:inline distB="114300" distT="114300" distL="114300" distR="114300">
             <wp:extent cx="5910338" cy="1824310"/>
             <wp:effectExtent b="0" l="0" r="0" t="0"/>
-            <wp:docPr id="12" name="image8.png"/>
+            <wp:docPr id="12" name="image3.png"/>
             <a:graphic>
               <a:graphicData uri="http://schemas.openxmlformats.org/drawingml/2006/picture">
                 <pic:pic>
                   <pic:nvPicPr>
-                    <pic:cNvPr id="0" name="image8.png"/>
+                    <pic:cNvPr id="0" name="image3.png"/>
                     <pic:cNvPicPr preferRelativeResize="0"/>
                   </pic:nvPicPr>
                   <pic:blipFill>
@@ -1200,12 +1200,12 @@
           <wp:inline distB="114300" distT="114300" distL="114300" distR="114300">
             <wp:extent cx="5274000" cy="5372100"/>
             <wp:effectExtent b="0" l="0" r="0" t="0"/>
-            <wp:docPr id="1" name="image1.png"/>
+            <wp:docPr id="1" name="image14.png"/>
             <a:graphic>
               <a:graphicData uri="http://schemas.openxmlformats.org/drawingml/2006/picture">
                 <pic:pic>
                   <pic:nvPicPr>
-                    <pic:cNvPr id="0" name="image1.png"/>
+                    <pic:cNvPr id="0" name="image14.png"/>
                     <pic:cNvPicPr preferRelativeResize="0"/>
                   </pic:nvPicPr>
                   <pic:blipFill>
@@ -1351,12 +1351,12 @@
           <wp:inline distB="114300" distT="114300" distL="114300" distR="114300">
             <wp:extent cx="5274000" cy="3695700"/>
             <wp:effectExtent b="0" l="0" r="0" t="0"/>
-            <wp:docPr id="7" name="image6.png"/>
+            <wp:docPr id="7" name="image5.png"/>
             <a:graphic>
               <a:graphicData uri="http://schemas.openxmlformats.org/drawingml/2006/picture">
                 <pic:pic>
                   <pic:nvPicPr>
-                    <pic:cNvPr id="0" name="image6.png"/>
+                    <pic:cNvPr id="0" name="image5.png"/>
                     <pic:cNvPicPr preferRelativeResize="0"/>
                   </pic:nvPicPr>
                   <pic:blipFill>
@@ -1470,12 +1470,12 @@
           <wp:inline distB="114300" distT="114300" distL="114300" distR="114300">
             <wp:extent cx="5274000" cy="762000"/>
             <wp:effectExtent b="0" l="0" r="0" t="0"/>
-            <wp:docPr id="9" name="image3.png"/>
+            <wp:docPr id="9" name="image6.png"/>
             <a:graphic>
               <a:graphicData uri="http://schemas.openxmlformats.org/drawingml/2006/picture">
                 <pic:pic>
                   <pic:nvPicPr>
-                    <pic:cNvPr id="0" name="image3.png"/>
+                    <pic:cNvPr id="0" name="image6.png"/>
                     <pic:cNvPicPr preferRelativeResize="0"/>
                   </pic:nvPicPr>
                   <pic:blipFill>
@@ -1691,12 +1691,12 @@
           <wp:inline distB="114300" distT="114300" distL="114300" distR="114300">
             <wp:extent cx="5274000" cy="2832100"/>
             <wp:effectExtent b="0" l="0" r="0" t="0"/>
-            <wp:docPr id="13" name="image12.png"/>
+            <wp:docPr id="13" name="image9.png"/>
             <a:graphic>
               <a:graphicData uri="http://schemas.openxmlformats.org/drawingml/2006/picture">
                 <pic:pic>
                   <pic:nvPicPr>
-                    <pic:cNvPr id="0" name="image12.png"/>
+                    <pic:cNvPr id="0" name="image9.png"/>
                     <pic:cNvPicPr preferRelativeResize="0"/>
                   </pic:nvPicPr>
                   <pic:blipFill>
@@ -1809,12 +1809,12 @@
           <wp:inline distB="114300" distT="114300" distL="114300" distR="114300">
             <wp:extent cx="5274000" cy="1536700"/>
             <wp:effectExtent b="0" l="0" r="0" t="0"/>
-            <wp:docPr id="2" name="image5.png"/>
+            <wp:docPr id="2" name="image2.png"/>
             <a:graphic>
               <a:graphicData uri="http://schemas.openxmlformats.org/drawingml/2006/picture">
                 <pic:pic>
                   <pic:nvPicPr>
-                    <pic:cNvPr id="0" name="image5.png"/>
+                    <pic:cNvPr id="0" name="image2.png"/>
                     <pic:cNvPicPr preferRelativeResize="0"/>
                   </pic:nvPicPr>
                   <pic:blipFill>
@@ -1934,12 +1934,12 @@
           <wp:inline distB="114300" distT="114300" distL="114300" distR="114300">
             <wp:extent cx="5274000" cy="1358900"/>
             <wp:effectExtent b="0" l="0" r="0" t="0"/>
-            <wp:docPr id="6" name="image2.png"/>
+            <wp:docPr id="6" name="image12.png"/>
             <a:graphic>
               <a:graphicData uri="http://schemas.openxmlformats.org/drawingml/2006/picture">
                 <pic:pic>
                   <pic:nvPicPr>
-                    <pic:cNvPr id="0" name="image2.png"/>
+                    <pic:cNvPr id="0" name="image12.png"/>
                     <pic:cNvPicPr preferRelativeResize="0"/>
                   </pic:nvPicPr>
                   <pic:blipFill>
@@ -2178,12 +2178,12 @@
           <wp:inline distB="114300" distT="114300" distL="114300" distR="114300">
             <wp:extent cx="5274000" cy="1079500"/>
             <wp:effectExtent b="0" l="0" r="0" t="0"/>
-            <wp:docPr id="14" name="image10.png"/>
+            <wp:docPr id="14" name="image1.png"/>
             <a:graphic>
               <a:graphicData uri="http://schemas.openxmlformats.org/drawingml/2006/picture">
                 <pic:pic>
                   <pic:nvPicPr>
-                    <pic:cNvPr id="0" name="image10.png"/>
+                    <pic:cNvPr id="0" name="image1.png"/>
                     <pic:cNvPicPr preferRelativeResize="0"/>
                   </pic:nvPicPr>
                   <pic:blipFill>
@@ -2335,12 +2335,12 @@
           <wp:inline distB="114300" distT="114300" distL="114300" distR="114300">
             <wp:extent cx="5274000" cy="876300"/>
             <wp:effectExtent b="0" l="0" r="0" t="0"/>
-            <wp:docPr id="4" name="image7.png"/>
+            <wp:docPr id="4" name="image13.png"/>
             <a:graphic>
               <a:graphicData uri="http://schemas.openxmlformats.org/drawingml/2006/picture">
                 <pic:pic>
                   <pic:nvPicPr>
-                    <pic:cNvPr id="0" name="image7.png"/>
+                    <pic:cNvPr id="0" name="image13.png"/>
                     <pic:cNvPicPr preferRelativeResize="0"/>
                   </pic:nvPicPr>
                   <pic:blipFill>
@@ -2872,12 +2872,12 @@
           <wp:extent cx="792480" cy="278765"/>
           <wp:effectExtent b="0" l="0" r="0" t="0"/>
           <wp:wrapSquare wrapText="bothSides" distB="0" distT="0" distL="114300" distR="114300"/>
-          <wp:docPr id="10" name="image14.png"/>
+          <wp:docPr id="10" name="image7.png"/>
           <a:graphic>
             <a:graphicData uri="http://schemas.openxmlformats.org/drawingml/2006/picture">
               <pic:pic>
                 <pic:nvPicPr>
-                  <pic:cNvPr id="0" name="image14.png"/>
+                  <pic:cNvPr id="0" name="image7.png"/>
                   <pic:cNvPicPr preferRelativeResize="0"/>
                 </pic:nvPicPr>
                 <pic:blipFill>

--- a/lab-source/03-simple-typescript-service.docx
+++ b/lab-source/03-simple-typescript-service.docx
@@ -428,12 +428,12 @@
           <wp:inline distB="114300" distT="114300" distL="114300" distR="114300">
             <wp:extent cx="5274000" cy="1473200"/>
             <wp:effectExtent b="0" l="0" r="0" t="0"/>
-            <wp:docPr id="8" name="image10.png"/>
+            <wp:docPr id="8" name="image13.png"/>
             <a:graphic>
               <a:graphicData uri="http://schemas.openxmlformats.org/drawingml/2006/picture">
                 <pic:pic>
                   <pic:nvPicPr>
-                    <pic:cNvPr id="0" name="image10.png"/>
+                    <pic:cNvPr id="0" name="image13.png"/>
                     <pic:cNvPicPr preferRelativeResize="0"/>
                   </pic:nvPicPr>
                   <pic:blipFill>
@@ -644,12 +644,12 @@
           <wp:inline distB="114300" distT="114300" distL="114300" distR="114300">
             <wp:extent cx="2495376" cy="3422712"/>
             <wp:effectExtent b="0" l="0" r="0" t="0"/>
-            <wp:docPr id="11" name="image8.png"/>
+            <wp:docPr id="11" name="image6.png"/>
             <a:graphic>
               <a:graphicData uri="http://schemas.openxmlformats.org/drawingml/2006/picture">
                 <pic:pic>
                   <pic:nvPicPr>
-                    <pic:cNvPr id="0" name="image8.png"/>
+                    <pic:cNvPr id="0" name="image6.png"/>
                     <pic:cNvPicPr preferRelativeResize="0"/>
                   </pic:nvPicPr>
                   <pic:blipFill>
@@ -1055,12 +1055,12 @@
           <wp:inline distB="114300" distT="114300" distL="114300" distR="114300">
             <wp:extent cx="5274000" cy="1752600"/>
             <wp:effectExtent b="0" l="0" r="0" t="0"/>
-            <wp:docPr id="5" name="image11.png"/>
+            <wp:docPr id="5" name="image3.png"/>
             <a:graphic>
               <a:graphicData uri="http://schemas.openxmlformats.org/drawingml/2006/picture">
                 <pic:pic>
                   <pic:nvPicPr>
-                    <pic:cNvPr id="0" name="image11.png"/>
+                    <pic:cNvPr id="0" name="image3.png"/>
                     <pic:cNvPicPr preferRelativeResize="0"/>
                   </pic:nvPicPr>
                   <pic:blipFill>
@@ -1139,12 +1139,12 @@
           <wp:inline distB="114300" distT="114300" distL="114300" distR="114300">
             <wp:extent cx="5910338" cy="1824310"/>
             <wp:effectExtent b="0" l="0" r="0" t="0"/>
-            <wp:docPr id="12" name="image3.png"/>
+            <wp:docPr id="12" name="image10.png"/>
             <a:graphic>
               <a:graphicData uri="http://schemas.openxmlformats.org/drawingml/2006/picture">
                 <pic:pic>
                   <pic:nvPicPr>
-                    <pic:cNvPr id="0" name="image3.png"/>
+                    <pic:cNvPr id="0" name="image10.png"/>
                     <pic:cNvPicPr preferRelativeResize="0"/>
                   </pic:nvPicPr>
                   <pic:blipFill>
@@ -1200,12 +1200,12 @@
           <wp:inline distB="114300" distT="114300" distL="114300" distR="114300">
             <wp:extent cx="5274000" cy="5372100"/>
             <wp:effectExtent b="0" l="0" r="0" t="0"/>
-            <wp:docPr id="1" name="image14.png"/>
+            <wp:docPr id="1" name="image11.png"/>
             <a:graphic>
               <a:graphicData uri="http://schemas.openxmlformats.org/drawingml/2006/picture">
                 <pic:pic>
                   <pic:nvPicPr>
-                    <pic:cNvPr id="0" name="image14.png"/>
+                    <pic:cNvPr id="0" name="image11.png"/>
                     <pic:cNvPicPr preferRelativeResize="0"/>
                   </pic:nvPicPr>
                   <pic:blipFill>
@@ -1351,12 +1351,12 @@
           <wp:inline distB="114300" distT="114300" distL="114300" distR="114300">
             <wp:extent cx="5274000" cy="3695700"/>
             <wp:effectExtent b="0" l="0" r="0" t="0"/>
-            <wp:docPr id="7" name="image5.png"/>
+            <wp:docPr id="7" name="image7.png"/>
             <a:graphic>
               <a:graphicData uri="http://schemas.openxmlformats.org/drawingml/2006/picture">
                 <pic:pic>
                   <pic:nvPicPr>
-                    <pic:cNvPr id="0" name="image5.png"/>
+                    <pic:cNvPr id="0" name="image7.png"/>
                     <pic:cNvPicPr preferRelativeResize="0"/>
                   </pic:nvPicPr>
                   <pic:blipFill>
@@ -1470,12 +1470,12 @@
           <wp:inline distB="114300" distT="114300" distL="114300" distR="114300">
             <wp:extent cx="5274000" cy="762000"/>
             <wp:effectExtent b="0" l="0" r="0" t="0"/>
-            <wp:docPr id="9" name="image6.png"/>
+            <wp:docPr id="9" name="image4.png"/>
             <a:graphic>
               <a:graphicData uri="http://schemas.openxmlformats.org/drawingml/2006/picture">
                 <pic:pic>
                   <pic:nvPicPr>
-                    <pic:cNvPr id="0" name="image6.png"/>
+                    <pic:cNvPr id="0" name="image4.png"/>
                     <pic:cNvPicPr preferRelativeResize="0"/>
                   </pic:nvPicPr>
                   <pic:blipFill>
@@ -1691,12 +1691,12 @@
           <wp:inline distB="114300" distT="114300" distL="114300" distR="114300">
             <wp:extent cx="5274000" cy="2832100"/>
             <wp:effectExtent b="0" l="0" r="0" t="0"/>
-            <wp:docPr id="13" name="image9.png"/>
+            <wp:docPr id="13" name="image8.png"/>
             <a:graphic>
               <a:graphicData uri="http://schemas.openxmlformats.org/drawingml/2006/picture">
                 <pic:pic>
                   <pic:nvPicPr>
-                    <pic:cNvPr id="0" name="image9.png"/>
+                    <pic:cNvPr id="0" name="image8.png"/>
                     <pic:cNvPicPr preferRelativeResize="0"/>
                   </pic:nvPicPr>
                   <pic:blipFill>
@@ -1809,12 +1809,12 @@
           <wp:inline distB="114300" distT="114300" distL="114300" distR="114300">
             <wp:extent cx="5274000" cy="1536700"/>
             <wp:effectExtent b="0" l="0" r="0" t="0"/>
-            <wp:docPr id="2" name="image2.png"/>
+            <wp:docPr id="2" name="image12.png"/>
             <a:graphic>
               <a:graphicData uri="http://schemas.openxmlformats.org/drawingml/2006/picture">
                 <pic:pic>
                   <pic:nvPicPr>
-                    <pic:cNvPr id="0" name="image2.png"/>
+                    <pic:cNvPr id="0" name="image12.png"/>
                     <pic:cNvPicPr preferRelativeResize="0"/>
                   </pic:nvPicPr>
                   <pic:blipFill>
@@ -1934,12 +1934,12 @@
           <wp:inline distB="114300" distT="114300" distL="114300" distR="114300">
             <wp:extent cx="5274000" cy="1358900"/>
             <wp:effectExtent b="0" l="0" r="0" t="0"/>
-            <wp:docPr id="6" name="image12.png"/>
+            <wp:docPr id="6" name="image5.png"/>
             <a:graphic>
               <a:graphicData uri="http://schemas.openxmlformats.org/drawingml/2006/picture">
                 <pic:pic>
                   <pic:nvPicPr>
-                    <pic:cNvPr id="0" name="image12.png"/>
+                    <pic:cNvPr id="0" name="image5.png"/>
                     <pic:cNvPicPr preferRelativeResize="0"/>
                   </pic:nvPicPr>
                   <pic:blipFill>
@@ -2221,12 +2221,12 @@
           <wp:inline distB="114300" distT="114300" distL="114300" distR="114300">
             <wp:extent cx="5274000" cy="2908300"/>
             <wp:effectExtent b="0" l="0" r="0" t="0"/>
-            <wp:docPr id="3" name="image4.png"/>
+            <wp:docPr id="3" name="image14.png"/>
             <a:graphic>
               <a:graphicData uri="http://schemas.openxmlformats.org/drawingml/2006/picture">
                 <pic:pic>
                   <pic:nvPicPr>
-                    <pic:cNvPr id="0" name="image4.png"/>
+                    <pic:cNvPr id="0" name="image14.png"/>
                     <pic:cNvPicPr preferRelativeResize="0"/>
                   </pic:nvPicPr>
                   <pic:blipFill>
@@ -2335,12 +2335,12 @@
           <wp:inline distB="114300" distT="114300" distL="114300" distR="114300">
             <wp:extent cx="5274000" cy="876300"/>
             <wp:effectExtent b="0" l="0" r="0" t="0"/>
-            <wp:docPr id="4" name="image13.png"/>
+            <wp:docPr id="4" name="image9.png"/>
             <a:graphic>
               <a:graphicData uri="http://schemas.openxmlformats.org/drawingml/2006/picture">
                 <pic:pic>
                   <pic:nvPicPr>
-                    <pic:cNvPr id="0" name="image13.png"/>
+                    <pic:cNvPr id="0" name="image9.png"/>
                     <pic:cNvPicPr preferRelativeResize="0"/>
                   </pic:nvPicPr>
                   <pic:blipFill>
@@ -2872,12 +2872,12 @@
           <wp:extent cx="792480" cy="278765"/>
           <wp:effectExtent b="0" l="0" r="0" t="0"/>
           <wp:wrapSquare wrapText="bothSides" distB="0" distT="0" distL="114300" distR="114300"/>
-          <wp:docPr id="10" name="image7.png"/>
+          <wp:docPr id="10" name="image2.png"/>
           <a:graphic>
             <a:graphicData uri="http://schemas.openxmlformats.org/drawingml/2006/picture">
               <pic:pic>
                 <pic:nvPicPr>
-                  <pic:cNvPr id="0" name="image7.png"/>
+                  <pic:cNvPr id="0" name="image2.png"/>
                   <pic:cNvPicPr preferRelativeResize="0"/>
                 </pic:nvPicPr>
                 <pic:blipFill>

--- a/lab-source/03-simple-typescript-service.docx
+++ b/lab-source/03-simple-typescript-service.docx
@@ -428,12 +428,12 @@
           <wp:inline distB="114300" distT="114300" distL="114300" distR="114300">
             <wp:extent cx="5274000" cy="1473200"/>
             <wp:effectExtent b="0" l="0" r="0" t="0"/>
-            <wp:docPr id="8" name="image13.png"/>
+            <wp:docPr id="8" name="image6.png"/>
             <a:graphic>
               <a:graphicData uri="http://schemas.openxmlformats.org/drawingml/2006/picture">
                 <pic:pic>
                   <pic:nvPicPr>
-                    <pic:cNvPr id="0" name="image13.png"/>
+                    <pic:cNvPr id="0" name="image6.png"/>
                     <pic:cNvPicPr preferRelativeResize="0"/>
                   </pic:nvPicPr>
                   <pic:blipFill>
@@ -644,12 +644,12 @@
           <wp:inline distB="114300" distT="114300" distL="114300" distR="114300">
             <wp:extent cx="2495376" cy="3422712"/>
             <wp:effectExtent b="0" l="0" r="0" t="0"/>
-            <wp:docPr id="11" name="image6.png"/>
+            <wp:docPr id="11" name="image5.png"/>
             <a:graphic>
               <a:graphicData uri="http://schemas.openxmlformats.org/drawingml/2006/picture">
                 <pic:pic>
                   <pic:nvPicPr>
-                    <pic:cNvPr id="0" name="image6.png"/>
+                    <pic:cNvPr id="0" name="image5.png"/>
                     <pic:cNvPicPr preferRelativeResize="0"/>
                   </pic:nvPicPr>
                   <pic:blipFill>
@@ -1055,12 +1055,12 @@
           <wp:inline distB="114300" distT="114300" distL="114300" distR="114300">
             <wp:extent cx="5274000" cy="1752600"/>
             <wp:effectExtent b="0" l="0" r="0" t="0"/>
-            <wp:docPr id="5" name="image3.png"/>
+            <wp:docPr id="5" name="image7.png"/>
             <a:graphic>
               <a:graphicData uri="http://schemas.openxmlformats.org/drawingml/2006/picture">
                 <pic:pic>
                   <pic:nvPicPr>
-                    <pic:cNvPr id="0" name="image3.png"/>
+                    <pic:cNvPr id="0" name="image7.png"/>
                     <pic:cNvPicPr preferRelativeResize="0"/>
                   </pic:nvPicPr>
                   <pic:blipFill>
@@ -1139,12 +1139,12 @@
           <wp:inline distB="114300" distT="114300" distL="114300" distR="114300">
             <wp:extent cx="5910338" cy="1824310"/>
             <wp:effectExtent b="0" l="0" r="0" t="0"/>
-            <wp:docPr id="12" name="image10.png"/>
+            <wp:docPr id="12" name="image8.png"/>
             <a:graphic>
               <a:graphicData uri="http://schemas.openxmlformats.org/drawingml/2006/picture">
                 <pic:pic>
                   <pic:nvPicPr>
-                    <pic:cNvPr id="0" name="image10.png"/>
+                    <pic:cNvPr id="0" name="image8.png"/>
                     <pic:cNvPicPr preferRelativeResize="0"/>
                   </pic:nvPicPr>
                   <pic:blipFill>
@@ -1200,12 +1200,12 @@
           <wp:inline distB="114300" distT="114300" distL="114300" distR="114300">
             <wp:extent cx="5274000" cy="5372100"/>
             <wp:effectExtent b="0" l="0" r="0" t="0"/>
-            <wp:docPr id="1" name="image11.png"/>
+            <wp:docPr id="1" name="image12.png"/>
             <a:graphic>
               <a:graphicData uri="http://schemas.openxmlformats.org/drawingml/2006/picture">
                 <pic:pic>
                   <pic:nvPicPr>
-                    <pic:cNvPr id="0" name="image11.png"/>
+                    <pic:cNvPr id="0" name="image12.png"/>
                     <pic:cNvPicPr preferRelativeResize="0"/>
                   </pic:nvPicPr>
                   <pic:blipFill>
@@ -1351,12 +1351,12 @@
           <wp:inline distB="114300" distT="114300" distL="114300" distR="114300">
             <wp:extent cx="5274000" cy="3695700"/>
             <wp:effectExtent b="0" l="0" r="0" t="0"/>
-            <wp:docPr id="7" name="image7.png"/>
+            <wp:docPr id="7" name="image13.png"/>
             <a:graphic>
               <a:graphicData uri="http://schemas.openxmlformats.org/drawingml/2006/picture">
                 <pic:pic>
                   <pic:nvPicPr>
-                    <pic:cNvPr id="0" name="image7.png"/>
+                    <pic:cNvPr id="0" name="image13.png"/>
                     <pic:cNvPicPr preferRelativeResize="0"/>
                   </pic:nvPicPr>
                   <pic:blipFill>
@@ -1470,12 +1470,12 @@
           <wp:inline distB="114300" distT="114300" distL="114300" distR="114300">
             <wp:extent cx="5274000" cy="762000"/>
             <wp:effectExtent b="0" l="0" r="0" t="0"/>
-            <wp:docPr id="9" name="image4.png"/>
+            <wp:docPr id="9" name="image9.png"/>
             <a:graphic>
               <a:graphicData uri="http://schemas.openxmlformats.org/drawingml/2006/picture">
                 <pic:pic>
                   <pic:nvPicPr>
-                    <pic:cNvPr id="0" name="image4.png"/>
+                    <pic:cNvPr id="0" name="image9.png"/>
                     <pic:cNvPicPr preferRelativeResize="0"/>
                   </pic:nvPicPr>
                   <pic:blipFill>
@@ -1691,12 +1691,12 @@
           <wp:inline distB="114300" distT="114300" distL="114300" distR="114300">
             <wp:extent cx="5274000" cy="2832100"/>
             <wp:effectExtent b="0" l="0" r="0" t="0"/>
-            <wp:docPr id="13" name="image8.png"/>
+            <wp:docPr id="13" name="image3.png"/>
             <a:graphic>
               <a:graphicData uri="http://schemas.openxmlformats.org/drawingml/2006/picture">
                 <pic:pic>
                   <pic:nvPicPr>
-                    <pic:cNvPr id="0" name="image8.png"/>
+                    <pic:cNvPr id="0" name="image3.png"/>
                     <pic:cNvPicPr preferRelativeResize="0"/>
                   </pic:nvPicPr>
                   <pic:blipFill>
@@ -1809,12 +1809,12 @@
           <wp:inline distB="114300" distT="114300" distL="114300" distR="114300">
             <wp:extent cx="5274000" cy="1536700"/>
             <wp:effectExtent b="0" l="0" r="0" t="0"/>
-            <wp:docPr id="2" name="image12.png"/>
+            <wp:docPr id="2" name="image10.png"/>
             <a:graphic>
               <a:graphicData uri="http://schemas.openxmlformats.org/drawingml/2006/picture">
                 <pic:pic>
                   <pic:nvPicPr>
-                    <pic:cNvPr id="0" name="image12.png"/>
+                    <pic:cNvPr id="0" name="image10.png"/>
                     <pic:cNvPicPr preferRelativeResize="0"/>
                   </pic:nvPicPr>
                   <pic:blipFill>
@@ -1934,12 +1934,12 @@
           <wp:inline distB="114300" distT="114300" distL="114300" distR="114300">
             <wp:extent cx="5274000" cy="1358900"/>
             <wp:effectExtent b="0" l="0" r="0" t="0"/>
-            <wp:docPr id="6" name="image5.png"/>
+            <wp:docPr id="6" name="image11.png"/>
             <a:graphic>
               <a:graphicData uri="http://schemas.openxmlformats.org/drawingml/2006/picture">
                 <pic:pic>
                   <pic:nvPicPr>
-                    <pic:cNvPr id="0" name="image5.png"/>
+                    <pic:cNvPr id="0" name="image11.png"/>
                     <pic:cNvPicPr preferRelativeResize="0"/>
                   </pic:nvPicPr>
                   <pic:blipFill>
@@ -2221,12 +2221,12 @@
           <wp:inline distB="114300" distT="114300" distL="114300" distR="114300">
             <wp:extent cx="5274000" cy="2908300"/>
             <wp:effectExtent b="0" l="0" r="0" t="0"/>
-            <wp:docPr id="3" name="image14.png"/>
+            <wp:docPr id="3" name="image4.png"/>
             <a:graphic>
               <a:graphicData uri="http://schemas.openxmlformats.org/drawingml/2006/picture">
                 <pic:pic>
                   <pic:nvPicPr>
-                    <pic:cNvPr id="0" name="image14.png"/>
+                    <pic:cNvPr id="0" name="image4.png"/>
                     <pic:cNvPicPr preferRelativeResize="0"/>
                   </pic:nvPicPr>
                   <pic:blipFill>
@@ -2335,12 +2335,12 @@
           <wp:inline distB="114300" distT="114300" distL="114300" distR="114300">
             <wp:extent cx="5274000" cy="876300"/>
             <wp:effectExtent b="0" l="0" r="0" t="0"/>
-            <wp:docPr id="4" name="image9.png"/>
+            <wp:docPr id="4" name="image14.png"/>
             <a:graphic>
               <a:graphicData uri="http://schemas.openxmlformats.org/drawingml/2006/picture">
                 <pic:pic>
                   <pic:nvPicPr>
-                    <pic:cNvPr id="0" name="image9.png"/>
+                    <pic:cNvPr id="0" name="image14.png"/>
                     <pic:cNvPicPr preferRelativeResize="0"/>
                   </pic:nvPicPr>
                   <pic:blipFill>

--- a/lab-source/03-simple-typescript-service.docx
+++ b/lab-source/03-simple-typescript-service.docx
@@ -428,12 +428,12 @@
           <wp:inline distB="114300" distT="114300" distL="114300" distR="114300">
             <wp:extent cx="5274000" cy="1473200"/>
             <wp:effectExtent b="0" l="0" r="0" t="0"/>
-            <wp:docPr id="8" name="image6.png"/>
+            <wp:docPr id="8" name="image13.png"/>
             <a:graphic>
               <a:graphicData uri="http://schemas.openxmlformats.org/drawingml/2006/picture">
                 <pic:pic>
                   <pic:nvPicPr>
-                    <pic:cNvPr id="0" name="image6.png"/>
+                    <pic:cNvPr id="0" name="image13.png"/>
                     <pic:cNvPicPr preferRelativeResize="0"/>
                   </pic:nvPicPr>
                   <pic:blipFill>
@@ -644,12 +644,12 @@
           <wp:inline distB="114300" distT="114300" distL="114300" distR="114300">
             <wp:extent cx="2495376" cy="3422712"/>
             <wp:effectExtent b="0" l="0" r="0" t="0"/>
-            <wp:docPr id="11" name="image5.png"/>
+            <wp:docPr id="11" name="image3.png"/>
             <a:graphic>
               <a:graphicData uri="http://schemas.openxmlformats.org/drawingml/2006/picture">
                 <pic:pic>
                   <pic:nvPicPr>
-                    <pic:cNvPr id="0" name="image5.png"/>
+                    <pic:cNvPr id="0" name="image3.png"/>
                     <pic:cNvPicPr preferRelativeResize="0"/>
                   </pic:nvPicPr>
                   <pic:blipFill>
@@ -1055,12 +1055,12 @@
           <wp:inline distB="114300" distT="114300" distL="114300" distR="114300">
             <wp:extent cx="5274000" cy="1752600"/>
             <wp:effectExtent b="0" l="0" r="0" t="0"/>
-            <wp:docPr id="5" name="image7.png"/>
+            <wp:docPr id="5" name="image6.png"/>
             <a:graphic>
               <a:graphicData uri="http://schemas.openxmlformats.org/drawingml/2006/picture">
                 <pic:pic>
                   <pic:nvPicPr>
-                    <pic:cNvPr id="0" name="image7.png"/>
+                    <pic:cNvPr id="0" name="image6.png"/>
                     <pic:cNvPicPr preferRelativeResize="0"/>
                   </pic:nvPicPr>
                   <pic:blipFill>
@@ -1139,12 +1139,12 @@
           <wp:inline distB="114300" distT="114300" distL="114300" distR="114300">
             <wp:extent cx="5910338" cy="1824310"/>
             <wp:effectExtent b="0" l="0" r="0" t="0"/>
-            <wp:docPr id="12" name="image8.png"/>
+            <wp:docPr id="12" name="image7.png"/>
             <a:graphic>
               <a:graphicData uri="http://schemas.openxmlformats.org/drawingml/2006/picture">
                 <pic:pic>
                   <pic:nvPicPr>
-                    <pic:cNvPr id="0" name="image8.png"/>
+                    <pic:cNvPr id="0" name="image7.png"/>
                     <pic:cNvPicPr preferRelativeResize="0"/>
                   </pic:nvPicPr>
                   <pic:blipFill>
@@ -1351,12 +1351,12 @@
           <wp:inline distB="114300" distT="114300" distL="114300" distR="114300">
             <wp:extent cx="5274000" cy="3695700"/>
             <wp:effectExtent b="0" l="0" r="0" t="0"/>
-            <wp:docPr id="7" name="image13.png"/>
+            <wp:docPr id="7" name="image5.png"/>
             <a:graphic>
               <a:graphicData uri="http://schemas.openxmlformats.org/drawingml/2006/picture">
                 <pic:pic>
                   <pic:nvPicPr>
-                    <pic:cNvPr id="0" name="image13.png"/>
+                    <pic:cNvPr id="0" name="image5.png"/>
                     <pic:cNvPicPr preferRelativeResize="0"/>
                   </pic:nvPicPr>
                   <pic:blipFill>
@@ -1470,12 +1470,12 @@
           <wp:inline distB="114300" distT="114300" distL="114300" distR="114300">
             <wp:extent cx="5274000" cy="762000"/>
             <wp:effectExtent b="0" l="0" r="0" t="0"/>
-            <wp:docPr id="9" name="image9.png"/>
+            <wp:docPr id="9" name="image10.png"/>
             <a:graphic>
               <a:graphicData uri="http://schemas.openxmlformats.org/drawingml/2006/picture">
                 <pic:pic>
                   <pic:nvPicPr>
-                    <pic:cNvPr id="0" name="image9.png"/>
+                    <pic:cNvPr id="0" name="image10.png"/>
                     <pic:cNvPicPr preferRelativeResize="0"/>
                   </pic:nvPicPr>
                   <pic:blipFill>
@@ -1691,12 +1691,12 @@
           <wp:inline distB="114300" distT="114300" distL="114300" distR="114300">
             <wp:extent cx="5274000" cy="2832100"/>
             <wp:effectExtent b="0" l="0" r="0" t="0"/>
-            <wp:docPr id="13" name="image3.png"/>
+            <wp:docPr id="13" name="image8.png"/>
             <a:graphic>
               <a:graphicData uri="http://schemas.openxmlformats.org/drawingml/2006/picture">
                 <pic:pic>
                   <pic:nvPicPr>
-                    <pic:cNvPr id="0" name="image3.png"/>
+                    <pic:cNvPr id="0" name="image8.png"/>
                     <pic:cNvPicPr preferRelativeResize="0"/>
                   </pic:nvPicPr>
                   <pic:blipFill>
@@ -1809,12 +1809,12 @@
           <wp:inline distB="114300" distT="114300" distL="114300" distR="114300">
             <wp:extent cx="5274000" cy="1536700"/>
             <wp:effectExtent b="0" l="0" r="0" t="0"/>
-            <wp:docPr id="2" name="image10.png"/>
+            <wp:docPr id="2" name="image2.png"/>
             <a:graphic>
               <a:graphicData uri="http://schemas.openxmlformats.org/drawingml/2006/picture">
                 <pic:pic>
                   <pic:nvPicPr>
-                    <pic:cNvPr id="0" name="image10.png"/>
+                    <pic:cNvPr id="0" name="image2.png"/>
                     <pic:cNvPicPr preferRelativeResize="0"/>
                   </pic:nvPicPr>
                   <pic:blipFill>
@@ -2178,12 +2178,12 @@
           <wp:inline distB="114300" distT="114300" distL="114300" distR="114300">
             <wp:extent cx="5274000" cy="1079500"/>
             <wp:effectExtent b="0" l="0" r="0" t="0"/>
-            <wp:docPr id="14" name="image1.png"/>
+            <wp:docPr id="14" name="image14.png"/>
             <a:graphic>
               <a:graphicData uri="http://schemas.openxmlformats.org/drawingml/2006/picture">
                 <pic:pic>
                   <pic:nvPicPr>
-                    <pic:cNvPr id="0" name="image1.png"/>
+                    <pic:cNvPr id="0" name="image14.png"/>
                     <pic:cNvPicPr preferRelativeResize="0"/>
                   </pic:nvPicPr>
                   <pic:blipFill>
@@ -2221,12 +2221,12 @@
           <wp:inline distB="114300" distT="114300" distL="114300" distR="114300">
             <wp:extent cx="5274000" cy="2908300"/>
             <wp:effectExtent b="0" l="0" r="0" t="0"/>
-            <wp:docPr id="3" name="image4.png"/>
+            <wp:docPr id="3" name="image9.png"/>
             <a:graphic>
               <a:graphicData uri="http://schemas.openxmlformats.org/drawingml/2006/picture">
                 <pic:pic>
                   <pic:nvPicPr>
-                    <pic:cNvPr id="0" name="image4.png"/>
+                    <pic:cNvPr id="0" name="image9.png"/>
                     <pic:cNvPicPr preferRelativeResize="0"/>
                   </pic:nvPicPr>
                   <pic:blipFill>
@@ -2335,12 +2335,12 @@
           <wp:inline distB="114300" distT="114300" distL="114300" distR="114300">
             <wp:extent cx="5274000" cy="876300"/>
             <wp:effectExtent b="0" l="0" r="0" t="0"/>
-            <wp:docPr id="4" name="image14.png"/>
+            <wp:docPr id="4" name="image4.png"/>
             <a:graphic>
               <a:graphicData uri="http://schemas.openxmlformats.org/drawingml/2006/picture">
                 <pic:pic>
                   <pic:nvPicPr>
-                    <pic:cNvPr id="0" name="image14.png"/>
+                    <pic:cNvPr id="0" name="image4.png"/>
                     <pic:cNvPicPr preferRelativeResize="0"/>
                   </pic:nvPicPr>
                   <pic:blipFill>
@@ -2872,12 +2872,12 @@
           <wp:extent cx="792480" cy="278765"/>
           <wp:effectExtent b="0" l="0" r="0" t="0"/>
           <wp:wrapSquare wrapText="bothSides" distB="0" distT="0" distL="114300" distR="114300"/>
-          <wp:docPr id="10" name="image2.png"/>
+          <wp:docPr id="10" name="image1.png"/>
           <a:graphic>
             <a:graphicData uri="http://schemas.openxmlformats.org/drawingml/2006/picture">
               <pic:pic>
                 <pic:nvPicPr>
-                  <pic:cNvPr id="0" name="image2.png"/>
+                  <pic:cNvPr id="0" name="image1.png"/>
                   <pic:cNvPicPr preferRelativeResize="0"/>
                 </pic:nvPicPr>
                 <pic:blipFill>

--- a/lab-source/03-simple-typescript-service.docx
+++ b/lab-source/03-simple-typescript-service.docx
@@ -428,12 +428,12 @@
           <wp:inline distB="114300" distT="114300" distL="114300" distR="114300">
             <wp:extent cx="5274000" cy="1473200"/>
             <wp:effectExtent b="0" l="0" r="0" t="0"/>
-            <wp:docPr id="8" name="image13.png"/>
+            <wp:docPr id="8" name="image10.png"/>
             <a:graphic>
               <a:graphicData uri="http://schemas.openxmlformats.org/drawingml/2006/picture">
                 <pic:pic>
                   <pic:nvPicPr>
-                    <pic:cNvPr id="0" name="image13.png"/>
+                    <pic:cNvPr id="0" name="image10.png"/>
                     <pic:cNvPicPr preferRelativeResize="0"/>
                   </pic:nvPicPr>
                   <pic:blipFill>
@@ -644,12 +644,12 @@
           <wp:inline distB="114300" distT="114300" distL="114300" distR="114300">
             <wp:extent cx="2495376" cy="3422712"/>
             <wp:effectExtent b="0" l="0" r="0" t="0"/>
-            <wp:docPr id="11" name="image3.png"/>
+            <wp:docPr id="11" name="image4.png"/>
             <a:graphic>
               <a:graphicData uri="http://schemas.openxmlformats.org/drawingml/2006/picture">
                 <pic:pic>
                   <pic:nvPicPr>
-                    <pic:cNvPr id="0" name="image3.png"/>
+                    <pic:cNvPr id="0" name="image4.png"/>
                     <pic:cNvPicPr preferRelativeResize="0"/>
                   </pic:nvPicPr>
                   <pic:blipFill>
@@ -1055,12 +1055,12 @@
           <wp:inline distB="114300" distT="114300" distL="114300" distR="114300">
             <wp:extent cx="5274000" cy="1752600"/>
             <wp:effectExtent b="0" l="0" r="0" t="0"/>
-            <wp:docPr id="5" name="image6.png"/>
+            <wp:docPr id="5" name="image13.png"/>
             <a:graphic>
               <a:graphicData uri="http://schemas.openxmlformats.org/drawingml/2006/picture">
                 <pic:pic>
                   <pic:nvPicPr>
-                    <pic:cNvPr id="0" name="image6.png"/>
+                    <pic:cNvPr id="0" name="image13.png"/>
                     <pic:cNvPicPr preferRelativeResize="0"/>
                   </pic:nvPicPr>
                   <pic:blipFill>
@@ -1139,12 +1139,12 @@
           <wp:inline distB="114300" distT="114300" distL="114300" distR="114300">
             <wp:extent cx="5910338" cy="1824310"/>
             <wp:effectExtent b="0" l="0" r="0" t="0"/>
-            <wp:docPr id="12" name="image7.png"/>
+            <wp:docPr id="12" name="image11.png"/>
             <a:graphic>
               <a:graphicData uri="http://schemas.openxmlformats.org/drawingml/2006/picture">
                 <pic:pic>
                   <pic:nvPicPr>
-                    <pic:cNvPr id="0" name="image7.png"/>
+                    <pic:cNvPr id="0" name="image11.png"/>
                     <pic:cNvPicPr preferRelativeResize="0"/>
                   </pic:nvPicPr>
                   <pic:blipFill>
@@ -1200,12 +1200,12 @@
           <wp:inline distB="114300" distT="114300" distL="114300" distR="114300">
             <wp:extent cx="5274000" cy="5372100"/>
             <wp:effectExtent b="0" l="0" r="0" t="0"/>
-            <wp:docPr id="1" name="image12.png"/>
+            <wp:docPr id="1" name="image1.png"/>
             <a:graphic>
               <a:graphicData uri="http://schemas.openxmlformats.org/drawingml/2006/picture">
                 <pic:pic>
                   <pic:nvPicPr>
-                    <pic:cNvPr id="0" name="image12.png"/>
+                    <pic:cNvPr id="0" name="image1.png"/>
                     <pic:cNvPicPr preferRelativeResize="0"/>
                   </pic:nvPicPr>
                   <pic:blipFill>
@@ -1351,12 +1351,12 @@
           <wp:inline distB="114300" distT="114300" distL="114300" distR="114300">
             <wp:extent cx="5274000" cy="3695700"/>
             <wp:effectExtent b="0" l="0" r="0" t="0"/>
-            <wp:docPr id="7" name="image5.png"/>
+            <wp:docPr id="7" name="image7.png"/>
             <a:graphic>
               <a:graphicData uri="http://schemas.openxmlformats.org/drawingml/2006/picture">
                 <pic:pic>
                   <pic:nvPicPr>
-                    <pic:cNvPr id="0" name="image5.png"/>
+                    <pic:cNvPr id="0" name="image7.png"/>
                     <pic:cNvPicPr preferRelativeResize="0"/>
                   </pic:nvPicPr>
                   <pic:blipFill>
@@ -1470,12 +1470,12 @@
           <wp:inline distB="114300" distT="114300" distL="114300" distR="114300">
             <wp:extent cx="5274000" cy="762000"/>
             <wp:effectExtent b="0" l="0" r="0" t="0"/>
-            <wp:docPr id="9" name="image10.png"/>
+            <wp:docPr id="9" name="image6.png"/>
             <a:graphic>
               <a:graphicData uri="http://schemas.openxmlformats.org/drawingml/2006/picture">
                 <pic:pic>
                   <pic:nvPicPr>
-                    <pic:cNvPr id="0" name="image10.png"/>
+                    <pic:cNvPr id="0" name="image6.png"/>
                     <pic:cNvPicPr preferRelativeResize="0"/>
                   </pic:nvPicPr>
                   <pic:blipFill>
@@ -1691,12 +1691,12 @@
           <wp:inline distB="114300" distT="114300" distL="114300" distR="114300">
             <wp:extent cx="5274000" cy="2832100"/>
             <wp:effectExtent b="0" l="0" r="0" t="0"/>
-            <wp:docPr id="13" name="image8.png"/>
+            <wp:docPr id="13" name="image5.png"/>
             <a:graphic>
               <a:graphicData uri="http://schemas.openxmlformats.org/drawingml/2006/picture">
                 <pic:pic>
                   <pic:nvPicPr>
-                    <pic:cNvPr id="0" name="image8.png"/>
+                    <pic:cNvPr id="0" name="image5.png"/>
                     <pic:cNvPicPr preferRelativeResize="0"/>
                   </pic:nvPicPr>
                   <pic:blipFill>
@@ -1809,12 +1809,12 @@
           <wp:inline distB="114300" distT="114300" distL="114300" distR="114300">
             <wp:extent cx="5274000" cy="1536700"/>
             <wp:effectExtent b="0" l="0" r="0" t="0"/>
-            <wp:docPr id="2" name="image2.png"/>
+            <wp:docPr id="2" name="image8.png"/>
             <a:graphic>
               <a:graphicData uri="http://schemas.openxmlformats.org/drawingml/2006/picture">
                 <pic:pic>
                   <pic:nvPicPr>
-                    <pic:cNvPr id="0" name="image2.png"/>
+                    <pic:cNvPr id="0" name="image8.png"/>
                     <pic:cNvPicPr preferRelativeResize="0"/>
                   </pic:nvPicPr>
                   <pic:blipFill>
@@ -1934,12 +1934,12 @@
           <wp:inline distB="114300" distT="114300" distL="114300" distR="114300">
             <wp:extent cx="5274000" cy="1358900"/>
             <wp:effectExtent b="0" l="0" r="0" t="0"/>
-            <wp:docPr id="6" name="image11.png"/>
+            <wp:docPr id="6" name="image14.png"/>
             <a:graphic>
               <a:graphicData uri="http://schemas.openxmlformats.org/drawingml/2006/picture">
                 <pic:pic>
                   <pic:nvPicPr>
-                    <pic:cNvPr id="0" name="image11.png"/>
+                    <pic:cNvPr id="0" name="image14.png"/>
                     <pic:cNvPicPr preferRelativeResize="0"/>
                   </pic:nvPicPr>
                   <pic:blipFill>
@@ -2178,12 +2178,12 @@
           <wp:inline distB="114300" distT="114300" distL="114300" distR="114300">
             <wp:extent cx="5274000" cy="1079500"/>
             <wp:effectExtent b="0" l="0" r="0" t="0"/>
-            <wp:docPr id="14" name="image14.png"/>
+            <wp:docPr id="14" name="image12.png"/>
             <a:graphic>
               <a:graphicData uri="http://schemas.openxmlformats.org/drawingml/2006/picture">
                 <pic:pic>
                   <pic:nvPicPr>
-                    <pic:cNvPr id="0" name="image14.png"/>
+                    <pic:cNvPr id="0" name="image12.png"/>
                     <pic:cNvPicPr preferRelativeResize="0"/>
                   </pic:nvPicPr>
                   <pic:blipFill>
@@ -2221,12 +2221,12 @@
           <wp:inline distB="114300" distT="114300" distL="114300" distR="114300">
             <wp:extent cx="5274000" cy="2908300"/>
             <wp:effectExtent b="0" l="0" r="0" t="0"/>
-            <wp:docPr id="3" name="image9.png"/>
+            <wp:docPr id="3" name="image3.png"/>
             <a:graphic>
               <a:graphicData uri="http://schemas.openxmlformats.org/drawingml/2006/picture">
                 <pic:pic>
                   <pic:nvPicPr>
-                    <pic:cNvPr id="0" name="image9.png"/>
+                    <pic:cNvPr id="0" name="image3.png"/>
                     <pic:cNvPicPr preferRelativeResize="0"/>
                   </pic:nvPicPr>
                   <pic:blipFill>
@@ -2335,12 +2335,12 @@
           <wp:inline distB="114300" distT="114300" distL="114300" distR="114300">
             <wp:extent cx="5274000" cy="876300"/>
             <wp:effectExtent b="0" l="0" r="0" t="0"/>
-            <wp:docPr id="4" name="image4.png"/>
+            <wp:docPr id="4" name="image9.png"/>
             <a:graphic>
               <a:graphicData uri="http://schemas.openxmlformats.org/drawingml/2006/picture">
                 <pic:pic>
                   <pic:nvPicPr>
-                    <pic:cNvPr id="0" name="image4.png"/>
+                    <pic:cNvPr id="0" name="image9.png"/>
                     <pic:cNvPicPr preferRelativeResize="0"/>
                   </pic:nvPicPr>
                   <pic:blipFill>
@@ -2872,12 +2872,12 @@
           <wp:extent cx="792480" cy="278765"/>
           <wp:effectExtent b="0" l="0" r="0" t="0"/>
           <wp:wrapSquare wrapText="bothSides" distB="0" distT="0" distL="114300" distR="114300"/>
-          <wp:docPr id="10" name="image1.png"/>
+          <wp:docPr id="10" name="image2.png"/>
           <a:graphic>
             <a:graphicData uri="http://schemas.openxmlformats.org/drawingml/2006/picture">
               <pic:pic>
                 <pic:nvPicPr>
-                  <pic:cNvPr id="0" name="image1.png"/>
+                  <pic:cNvPr id="0" name="image2.png"/>
                   <pic:cNvPicPr preferRelativeResize="0"/>
                 </pic:nvPicPr>
                 <pic:blipFill>

--- a/lab-source/03-simple-typescript-service.docx
+++ b/lab-source/03-simple-typescript-service.docx
@@ -428,12 +428,12 @@
           <wp:inline distB="114300" distT="114300" distL="114300" distR="114300">
             <wp:extent cx="5274000" cy="1473200"/>
             <wp:effectExtent b="0" l="0" r="0" t="0"/>
-            <wp:docPr id="8" name="image10.png"/>
+            <wp:docPr id="8" name="image14.png"/>
             <a:graphic>
               <a:graphicData uri="http://schemas.openxmlformats.org/drawingml/2006/picture">
                 <pic:pic>
                   <pic:nvPicPr>
-                    <pic:cNvPr id="0" name="image10.png"/>
+                    <pic:cNvPr id="0" name="image14.png"/>
                     <pic:cNvPicPr preferRelativeResize="0"/>
                   </pic:nvPicPr>
                   <pic:blipFill>
@@ -644,12 +644,12 @@
           <wp:inline distB="114300" distT="114300" distL="114300" distR="114300">
             <wp:extent cx="2495376" cy="3422712"/>
             <wp:effectExtent b="0" l="0" r="0" t="0"/>
-            <wp:docPr id="11" name="image4.png"/>
+            <wp:docPr id="11" name="image7.png"/>
             <a:graphic>
               <a:graphicData uri="http://schemas.openxmlformats.org/drawingml/2006/picture">
                 <pic:pic>
                   <pic:nvPicPr>
-                    <pic:cNvPr id="0" name="image4.png"/>
+                    <pic:cNvPr id="0" name="image7.png"/>
                     <pic:cNvPicPr preferRelativeResize="0"/>
                   </pic:nvPicPr>
                   <pic:blipFill>
@@ -1055,12 +1055,12 @@
           <wp:inline distB="114300" distT="114300" distL="114300" distR="114300">
             <wp:extent cx="5274000" cy="1752600"/>
             <wp:effectExtent b="0" l="0" r="0" t="0"/>
-            <wp:docPr id="5" name="image13.png"/>
+            <wp:docPr id="5" name="image6.png"/>
             <a:graphic>
               <a:graphicData uri="http://schemas.openxmlformats.org/drawingml/2006/picture">
                 <pic:pic>
                   <pic:nvPicPr>
-                    <pic:cNvPr id="0" name="image13.png"/>
+                    <pic:cNvPr id="0" name="image6.png"/>
                     <pic:cNvPicPr preferRelativeResize="0"/>
                   </pic:nvPicPr>
                   <pic:blipFill>
@@ -1139,12 +1139,12 @@
           <wp:inline distB="114300" distT="114300" distL="114300" distR="114300">
             <wp:extent cx="5910338" cy="1824310"/>
             <wp:effectExtent b="0" l="0" r="0" t="0"/>
-            <wp:docPr id="12" name="image11.png"/>
+            <wp:docPr id="12" name="image9.png"/>
             <a:graphic>
               <a:graphicData uri="http://schemas.openxmlformats.org/drawingml/2006/picture">
                 <pic:pic>
                   <pic:nvPicPr>
-                    <pic:cNvPr id="0" name="image11.png"/>
+                    <pic:cNvPr id="0" name="image9.png"/>
                     <pic:cNvPicPr preferRelativeResize="0"/>
                   </pic:nvPicPr>
                   <pic:blipFill>
@@ -1351,12 +1351,12 @@
           <wp:inline distB="114300" distT="114300" distL="114300" distR="114300">
             <wp:extent cx="5274000" cy="3695700"/>
             <wp:effectExtent b="0" l="0" r="0" t="0"/>
-            <wp:docPr id="7" name="image7.png"/>
+            <wp:docPr id="7" name="image10.png"/>
             <a:graphic>
               <a:graphicData uri="http://schemas.openxmlformats.org/drawingml/2006/picture">
                 <pic:pic>
                   <pic:nvPicPr>
-                    <pic:cNvPr id="0" name="image7.png"/>
+                    <pic:cNvPr id="0" name="image10.png"/>
                     <pic:cNvPicPr preferRelativeResize="0"/>
                   </pic:nvPicPr>
                   <pic:blipFill>
@@ -1470,12 +1470,12 @@
           <wp:inline distB="114300" distT="114300" distL="114300" distR="114300">
             <wp:extent cx="5274000" cy="762000"/>
             <wp:effectExtent b="0" l="0" r="0" t="0"/>
-            <wp:docPr id="9" name="image6.png"/>
+            <wp:docPr id="9" name="image12.png"/>
             <a:graphic>
               <a:graphicData uri="http://schemas.openxmlformats.org/drawingml/2006/picture">
                 <pic:pic>
                   <pic:nvPicPr>
-                    <pic:cNvPr id="0" name="image6.png"/>
+                    <pic:cNvPr id="0" name="image12.png"/>
                     <pic:cNvPicPr preferRelativeResize="0"/>
                   </pic:nvPicPr>
                   <pic:blipFill>
@@ -1691,12 +1691,12 @@
           <wp:inline distB="114300" distT="114300" distL="114300" distR="114300">
             <wp:extent cx="5274000" cy="2832100"/>
             <wp:effectExtent b="0" l="0" r="0" t="0"/>
-            <wp:docPr id="13" name="image5.png"/>
+            <wp:docPr id="13" name="image11.png"/>
             <a:graphic>
               <a:graphicData uri="http://schemas.openxmlformats.org/drawingml/2006/picture">
                 <pic:pic>
                   <pic:nvPicPr>
-                    <pic:cNvPr id="0" name="image5.png"/>
+                    <pic:cNvPr id="0" name="image11.png"/>
                     <pic:cNvPicPr preferRelativeResize="0"/>
                   </pic:nvPicPr>
                   <pic:blipFill>
@@ -1809,12 +1809,12 @@
           <wp:inline distB="114300" distT="114300" distL="114300" distR="114300">
             <wp:extent cx="5274000" cy="1536700"/>
             <wp:effectExtent b="0" l="0" r="0" t="0"/>
-            <wp:docPr id="2" name="image8.png"/>
+            <wp:docPr id="2" name="image2.png"/>
             <a:graphic>
               <a:graphicData uri="http://schemas.openxmlformats.org/drawingml/2006/picture">
                 <pic:pic>
                   <pic:nvPicPr>
-                    <pic:cNvPr id="0" name="image8.png"/>
+                    <pic:cNvPr id="0" name="image2.png"/>
                     <pic:cNvPicPr preferRelativeResize="0"/>
                   </pic:nvPicPr>
                   <pic:blipFill>
@@ -1934,12 +1934,12 @@
           <wp:inline distB="114300" distT="114300" distL="114300" distR="114300">
             <wp:extent cx="5274000" cy="1358900"/>
             <wp:effectExtent b="0" l="0" r="0" t="0"/>
-            <wp:docPr id="6" name="image14.png"/>
+            <wp:docPr id="6" name="image3.png"/>
             <a:graphic>
               <a:graphicData uri="http://schemas.openxmlformats.org/drawingml/2006/picture">
                 <pic:pic>
                   <pic:nvPicPr>
-                    <pic:cNvPr id="0" name="image14.png"/>
+                    <pic:cNvPr id="0" name="image3.png"/>
                     <pic:cNvPicPr preferRelativeResize="0"/>
                   </pic:nvPicPr>
                   <pic:blipFill>
@@ -2178,12 +2178,12 @@
           <wp:inline distB="114300" distT="114300" distL="114300" distR="114300">
             <wp:extent cx="5274000" cy="1079500"/>
             <wp:effectExtent b="0" l="0" r="0" t="0"/>
-            <wp:docPr id="14" name="image12.png"/>
+            <wp:docPr id="14" name="image13.png"/>
             <a:graphic>
               <a:graphicData uri="http://schemas.openxmlformats.org/drawingml/2006/picture">
                 <pic:pic>
                   <pic:nvPicPr>
-                    <pic:cNvPr id="0" name="image12.png"/>
+                    <pic:cNvPr id="0" name="image13.png"/>
                     <pic:cNvPicPr preferRelativeResize="0"/>
                   </pic:nvPicPr>
                   <pic:blipFill>
@@ -2221,12 +2221,12 @@
           <wp:inline distB="114300" distT="114300" distL="114300" distR="114300">
             <wp:extent cx="5274000" cy="2908300"/>
             <wp:effectExtent b="0" l="0" r="0" t="0"/>
-            <wp:docPr id="3" name="image3.png"/>
+            <wp:docPr id="3" name="image8.png"/>
             <a:graphic>
               <a:graphicData uri="http://schemas.openxmlformats.org/drawingml/2006/picture">
                 <pic:pic>
                   <pic:nvPicPr>
-                    <pic:cNvPr id="0" name="image3.png"/>
+                    <pic:cNvPr id="0" name="image8.png"/>
                     <pic:cNvPicPr preferRelativeResize="0"/>
                   </pic:nvPicPr>
                   <pic:blipFill>
@@ -2335,12 +2335,12 @@
           <wp:inline distB="114300" distT="114300" distL="114300" distR="114300">
             <wp:extent cx="5274000" cy="876300"/>
             <wp:effectExtent b="0" l="0" r="0" t="0"/>
-            <wp:docPr id="4" name="image9.png"/>
+            <wp:docPr id="4" name="image5.png"/>
             <a:graphic>
               <a:graphicData uri="http://schemas.openxmlformats.org/drawingml/2006/picture">
                 <pic:pic>
                   <pic:nvPicPr>
-                    <pic:cNvPr id="0" name="image9.png"/>
+                    <pic:cNvPr id="0" name="image5.png"/>
                     <pic:cNvPicPr preferRelativeResize="0"/>
                   </pic:nvPicPr>
                   <pic:blipFill>
@@ -2872,12 +2872,12 @@
           <wp:extent cx="792480" cy="278765"/>
           <wp:effectExtent b="0" l="0" r="0" t="0"/>
           <wp:wrapSquare wrapText="bothSides" distB="0" distT="0" distL="114300" distR="114300"/>
-          <wp:docPr id="10" name="image2.png"/>
+          <wp:docPr id="10" name="image4.png"/>
           <a:graphic>
             <a:graphicData uri="http://schemas.openxmlformats.org/drawingml/2006/picture">
               <pic:pic>
                 <pic:nvPicPr>
-                  <pic:cNvPr id="0" name="image2.png"/>
+                  <pic:cNvPr id="0" name="image4.png"/>
                   <pic:cNvPicPr preferRelativeResize="0"/>
                 </pic:nvPicPr>
                 <pic:blipFill>

--- a/lab-source/03-simple-typescript-service.docx
+++ b/lab-source/03-simple-typescript-service.docx
@@ -428,12 +428,12 @@
           <wp:inline distB="114300" distT="114300" distL="114300" distR="114300">
             <wp:extent cx="5274000" cy="1473200"/>
             <wp:effectExtent b="0" l="0" r="0" t="0"/>
-            <wp:docPr id="8" name="image14.png"/>
+            <wp:docPr id="8" name="image7.png"/>
             <a:graphic>
               <a:graphicData uri="http://schemas.openxmlformats.org/drawingml/2006/picture">
                 <pic:pic>
                   <pic:nvPicPr>
-                    <pic:cNvPr id="0" name="image14.png"/>
+                    <pic:cNvPr id="0" name="image7.png"/>
                     <pic:cNvPicPr preferRelativeResize="0"/>
                   </pic:nvPicPr>
                   <pic:blipFill>
@@ -644,12 +644,12 @@
           <wp:inline distB="114300" distT="114300" distL="114300" distR="114300">
             <wp:extent cx="2495376" cy="3422712"/>
             <wp:effectExtent b="0" l="0" r="0" t="0"/>
-            <wp:docPr id="11" name="image7.png"/>
+            <wp:docPr id="11" name="image12.png"/>
             <a:graphic>
               <a:graphicData uri="http://schemas.openxmlformats.org/drawingml/2006/picture">
                 <pic:pic>
                   <pic:nvPicPr>
-                    <pic:cNvPr id="0" name="image7.png"/>
+                    <pic:cNvPr id="0" name="image12.png"/>
                     <pic:cNvPicPr preferRelativeResize="0"/>
                   </pic:nvPicPr>
                   <pic:blipFill>
@@ -1055,12 +1055,12 @@
           <wp:inline distB="114300" distT="114300" distL="114300" distR="114300">
             <wp:extent cx="5274000" cy="1752600"/>
             <wp:effectExtent b="0" l="0" r="0" t="0"/>
-            <wp:docPr id="5" name="image6.png"/>
+            <wp:docPr id="5" name="image4.png"/>
             <a:graphic>
               <a:graphicData uri="http://schemas.openxmlformats.org/drawingml/2006/picture">
                 <pic:pic>
                   <pic:nvPicPr>
-                    <pic:cNvPr id="0" name="image6.png"/>
+                    <pic:cNvPr id="0" name="image4.png"/>
                     <pic:cNvPicPr preferRelativeResize="0"/>
                   </pic:nvPicPr>
                   <pic:blipFill>
@@ -1139,12 +1139,12 @@
           <wp:inline distB="114300" distT="114300" distL="114300" distR="114300">
             <wp:extent cx="5910338" cy="1824310"/>
             <wp:effectExtent b="0" l="0" r="0" t="0"/>
-            <wp:docPr id="12" name="image9.png"/>
+            <wp:docPr id="12" name="image11.png"/>
             <a:graphic>
               <a:graphicData uri="http://schemas.openxmlformats.org/drawingml/2006/picture">
                 <pic:pic>
                   <pic:nvPicPr>
-                    <pic:cNvPr id="0" name="image9.png"/>
+                    <pic:cNvPr id="0" name="image11.png"/>
                     <pic:cNvPicPr preferRelativeResize="0"/>
                   </pic:nvPicPr>
                   <pic:blipFill>
@@ -1200,12 +1200,12 @@
           <wp:inline distB="114300" distT="114300" distL="114300" distR="114300">
             <wp:extent cx="5274000" cy="5372100"/>
             <wp:effectExtent b="0" l="0" r="0" t="0"/>
-            <wp:docPr id="1" name="image1.png"/>
+            <wp:docPr id="1" name="image3.png"/>
             <a:graphic>
               <a:graphicData uri="http://schemas.openxmlformats.org/drawingml/2006/picture">
                 <pic:pic>
                   <pic:nvPicPr>
-                    <pic:cNvPr id="0" name="image1.png"/>
+                    <pic:cNvPr id="0" name="image3.png"/>
                     <pic:cNvPicPr preferRelativeResize="0"/>
                   </pic:nvPicPr>
                   <pic:blipFill>
@@ -1351,12 +1351,12 @@
           <wp:inline distB="114300" distT="114300" distL="114300" distR="114300">
             <wp:extent cx="5274000" cy="3695700"/>
             <wp:effectExtent b="0" l="0" r="0" t="0"/>
-            <wp:docPr id="7" name="image10.png"/>
+            <wp:docPr id="7" name="image5.png"/>
             <a:graphic>
               <a:graphicData uri="http://schemas.openxmlformats.org/drawingml/2006/picture">
                 <pic:pic>
                   <pic:nvPicPr>
-                    <pic:cNvPr id="0" name="image10.png"/>
+                    <pic:cNvPr id="0" name="image5.png"/>
                     <pic:cNvPicPr preferRelativeResize="0"/>
                   </pic:nvPicPr>
                   <pic:blipFill>
@@ -1470,12 +1470,12 @@
           <wp:inline distB="114300" distT="114300" distL="114300" distR="114300">
             <wp:extent cx="5274000" cy="762000"/>
             <wp:effectExtent b="0" l="0" r="0" t="0"/>
-            <wp:docPr id="9" name="image12.png"/>
+            <wp:docPr id="9" name="image9.png"/>
             <a:graphic>
               <a:graphicData uri="http://schemas.openxmlformats.org/drawingml/2006/picture">
                 <pic:pic>
                   <pic:nvPicPr>
-                    <pic:cNvPr id="0" name="image12.png"/>
+                    <pic:cNvPr id="0" name="image9.png"/>
                     <pic:cNvPicPr preferRelativeResize="0"/>
                   </pic:nvPicPr>
                   <pic:blipFill>
@@ -1691,12 +1691,12 @@
           <wp:inline distB="114300" distT="114300" distL="114300" distR="114300">
             <wp:extent cx="5274000" cy="2832100"/>
             <wp:effectExtent b="0" l="0" r="0" t="0"/>
-            <wp:docPr id="13" name="image11.png"/>
+            <wp:docPr id="13" name="image13.png"/>
             <a:graphic>
               <a:graphicData uri="http://schemas.openxmlformats.org/drawingml/2006/picture">
                 <pic:pic>
                   <pic:nvPicPr>
-                    <pic:cNvPr id="0" name="image11.png"/>
+                    <pic:cNvPr id="0" name="image13.png"/>
                     <pic:cNvPicPr preferRelativeResize="0"/>
                   </pic:nvPicPr>
                   <pic:blipFill>
@@ -1934,12 +1934,12 @@
           <wp:inline distB="114300" distT="114300" distL="114300" distR="114300">
             <wp:extent cx="5274000" cy="1358900"/>
             <wp:effectExtent b="0" l="0" r="0" t="0"/>
-            <wp:docPr id="6" name="image3.png"/>
+            <wp:docPr id="6" name="image10.png"/>
             <a:graphic>
               <a:graphicData uri="http://schemas.openxmlformats.org/drawingml/2006/picture">
                 <pic:pic>
                   <pic:nvPicPr>
-                    <pic:cNvPr id="0" name="image3.png"/>
+                    <pic:cNvPr id="0" name="image10.png"/>
                     <pic:cNvPicPr preferRelativeResize="0"/>
                   </pic:nvPicPr>
                   <pic:blipFill>
@@ -2178,12 +2178,12 @@
           <wp:inline distB="114300" distT="114300" distL="114300" distR="114300">
             <wp:extent cx="5274000" cy="1079500"/>
             <wp:effectExtent b="0" l="0" r="0" t="0"/>
-            <wp:docPr id="14" name="image13.png"/>
+            <wp:docPr id="14" name="image14.png"/>
             <a:graphic>
               <a:graphicData uri="http://schemas.openxmlformats.org/drawingml/2006/picture">
                 <pic:pic>
                   <pic:nvPicPr>
-                    <pic:cNvPr id="0" name="image13.png"/>
+                    <pic:cNvPr id="0" name="image14.png"/>
                     <pic:cNvPicPr preferRelativeResize="0"/>
                   </pic:nvPicPr>
                   <pic:blipFill>
@@ -2221,12 +2221,12 @@
           <wp:inline distB="114300" distT="114300" distL="114300" distR="114300">
             <wp:extent cx="5274000" cy="2908300"/>
             <wp:effectExtent b="0" l="0" r="0" t="0"/>
-            <wp:docPr id="3" name="image8.png"/>
+            <wp:docPr id="3" name="image1.png"/>
             <a:graphic>
               <a:graphicData uri="http://schemas.openxmlformats.org/drawingml/2006/picture">
                 <pic:pic>
                   <pic:nvPicPr>
-                    <pic:cNvPr id="0" name="image8.png"/>
+                    <pic:cNvPr id="0" name="image1.png"/>
                     <pic:cNvPicPr preferRelativeResize="0"/>
                   </pic:nvPicPr>
                   <pic:blipFill>
@@ -2335,12 +2335,12 @@
           <wp:inline distB="114300" distT="114300" distL="114300" distR="114300">
             <wp:extent cx="5274000" cy="876300"/>
             <wp:effectExtent b="0" l="0" r="0" t="0"/>
-            <wp:docPr id="4" name="image5.png"/>
+            <wp:docPr id="4" name="image6.png"/>
             <a:graphic>
               <a:graphicData uri="http://schemas.openxmlformats.org/drawingml/2006/picture">
                 <pic:pic>
                   <pic:nvPicPr>
-                    <pic:cNvPr id="0" name="image5.png"/>
+                    <pic:cNvPr id="0" name="image6.png"/>
                     <pic:cNvPicPr preferRelativeResize="0"/>
                   </pic:nvPicPr>
                   <pic:blipFill>
@@ -2872,12 +2872,12 @@
           <wp:extent cx="792480" cy="278765"/>
           <wp:effectExtent b="0" l="0" r="0" t="0"/>
           <wp:wrapSquare wrapText="bothSides" distB="0" distT="0" distL="114300" distR="114300"/>
-          <wp:docPr id="10" name="image4.png"/>
+          <wp:docPr id="10" name="image8.png"/>
           <a:graphic>
             <a:graphicData uri="http://schemas.openxmlformats.org/drawingml/2006/picture">
               <pic:pic>
                 <pic:nvPicPr>
-                  <pic:cNvPr id="0" name="image4.png"/>
+                  <pic:cNvPr id="0" name="image8.png"/>
                   <pic:cNvPicPr preferRelativeResize="0"/>
                 </pic:nvPicPr>
                 <pic:blipFill>

--- a/lab-source/03-simple-typescript-service.docx
+++ b/lab-source/03-simple-typescript-service.docx
@@ -644,12 +644,12 @@
           <wp:inline distB="114300" distT="114300" distL="114300" distR="114300">
             <wp:extent cx="2495376" cy="3422712"/>
             <wp:effectExtent b="0" l="0" r="0" t="0"/>
-            <wp:docPr id="11" name="image12.png"/>
+            <wp:docPr id="11" name="image10.png"/>
             <a:graphic>
               <a:graphicData uri="http://schemas.openxmlformats.org/drawingml/2006/picture">
                 <pic:pic>
                   <pic:nvPicPr>
-                    <pic:cNvPr id="0" name="image12.png"/>
+                    <pic:cNvPr id="0" name="image10.png"/>
                     <pic:cNvPicPr preferRelativeResize="0"/>
                   </pic:nvPicPr>
                   <pic:blipFill>
@@ -1055,12 +1055,12 @@
           <wp:inline distB="114300" distT="114300" distL="114300" distR="114300">
             <wp:extent cx="5274000" cy="1752600"/>
             <wp:effectExtent b="0" l="0" r="0" t="0"/>
-            <wp:docPr id="5" name="image4.png"/>
+            <wp:docPr id="5" name="image8.png"/>
             <a:graphic>
               <a:graphicData uri="http://schemas.openxmlformats.org/drawingml/2006/picture">
                 <pic:pic>
                   <pic:nvPicPr>
-                    <pic:cNvPr id="0" name="image4.png"/>
+                    <pic:cNvPr id="0" name="image8.png"/>
                     <pic:cNvPicPr preferRelativeResize="0"/>
                   </pic:nvPicPr>
                   <pic:blipFill>
@@ -1200,12 +1200,12 @@
           <wp:inline distB="114300" distT="114300" distL="114300" distR="114300">
             <wp:extent cx="5274000" cy="5372100"/>
             <wp:effectExtent b="0" l="0" r="0" t="0"/>
-            <wp:docPr id="1" name="image3.png"/>
+            <wp:docPr id="1" name="image6.png"/>
             <a:graphic>
               <a:graphicData uri="http://schemas.openxmlformats.org/drawingml/2006/picture">
                 <pic:pic>
                   <pic:nvPicPr>
-                    <pic:cNvPr id="0" name="image3.png"/>
+                    <pic:cNvPr id="0" name="image6.png"/>
                     <pic:cNvPicPr preferRelativeResize="0"/>
                   </pic:nvPicPr>
                   <pic:blipFill>
@@ -1351,12 +1351,12 @@
           <wp:inline distB="114300" distT="114300" distL="114300" distR="114300">
             <wp:extent cx="5274000" cy="3695700"/>
             <wp:effectExtent b="0" l="0" r="0" t="0"/>
-            <wp:docPr id="7" name="image5.png"/>
+            <wp:docPr id="7" name="image4.png"/>
             <a:graphic>
               <a:graphicData uri="http://schemas.openxmlformats.org/drawingml/2006/picture">
                 <pic:pic>
                   <pic:nvPicPr>
-                    <pic:cNvPr id="0" name="image5.png"/>
+                    <pic:cNvPr id="0" name="image4.png"/>
                     <pic:cNvPicPr preferRelativeResize="0"/>
                   </pic:nvPicPr>
                   <pic:blipFill>
@@ -1470,12 +1470,12 @@
           <wp:inline distB="114300" distT="114300" distL="114300" distR="114300">
             <wp:extent cx="5274000" cy="762000"/>
             <wp:effectExtent b="0" l="0" r="0" t="0"/>
-            <wp:docPr id="9" name="image9.png"/>
+            <wp:docPr id="9" name="image2.png"/>
             <a:graphic>
               <a:graphicData uri="http://schemas.openxmlformats.org/drawingml/2006/picture">
                 <pic:pic>
                   <pic:nvPicPr>
-                    <pic:cNvPr id="0" name="image9.png"/>
+                    <pic:cNvPr id="0" name="image2.png"/>
                     <pic:cNvPicPr preferRelativeResize="0"/>
                   </pic:nvPicPr>
                   <pic:blipFill>
@@ -1691,12 +1691,12 @@
           <wp:inline distB="114300" distT="114300" distL="114300" distR="114300">
             <wp:extent cx="5274000" cy="2832100"/>
             <wp:effectExtent b="0" l="0" r="0" t="0"/>
-            <wp:docPr id="13" name="image13.png"/>
+            <wp:docPr id="13" name="image12.png"/>
             <a:graphic>
               <a:graphicData uri="http://schemas.openxmlformats.org/drawingml/2006/picture">
                 <pic:pic>
                   <pic:nvPicPr>
-                    <pic:cNvPr id="0" name="image13.png"/>
+                    <pic:cNvPr id="0" name="image12.png"/>
                     <pic:cNvPicPr preferRelativeResize="0"/>
                   </pic:nvPicPr>
                   <pic:blipFill>
@@ -1809,12 +1809,12 @@
           <wp:inline distB="114300" distT="114300" distL="114300" distR="114300">
             <wp:extent cx="5274000" cy="1536700"/>
             <wp:effectExtent b="0" l="0" r="0" t="0"/>
-            <wp:docPr id="2" name="image2.png"/>
+            <wp:docPr id="2" name="image5.png"/>
             <a:graphic>
               <a:graphicData uri="http://schemas.openxmlformats.org/drawingml/2006/picture">
                 <pic:pic>
                   <pic:nvPicPr>
-                    <pic:cNvPr id="0" name="image2.png"/>
+                    <pic:cNvPr id="0" name="image5.png"/>
                     <pic:cNvPicPr preferRelativeResize="0"/>
                   </pic:nvPicPr>
                   <pic:blipFill>
@@ -1934,12 +1934,12 @@
           <wp:inline distB="114300" distT="114300" distL="114300" distR="114300">
             <wp:extent cx="5274000" cy="1358900"/>
             <wp:effectExtent b="0" l="0" r="0" t="0"/>
-            <wp:docPr id="6" name="image10.png"/>
+            <wp:docPr id="6" name="image13.png"/>
             <a:graphic>
               <a:graphicData uri="http://schemas.openxmlformats.org/drawingml/2006/picture">
                 <pic:pic>
                   <pic:nvPicPr>
-                    <pic:cNvPr id="0" name="image10.png"/>
+                    <pic:cNvPr id="0" name="image13.png"/>
                     <pic:cNvPicPr preferRelativeResize="0"/>
                   </pic:nvPicPr>
                   <pic:blipFill>
@@ -2221,12 +2221,12 @@
           <wp:inline distB="114300" distT="114300" distL="114300" distR="114300">
             <wp:extent cx="5274000" cy="2908300"/>
             <wp:effectExtent b="0" l="0" r="0" t="0"/>
-            <wp:docPr id="3" name="image1.png"/>
+            <wp:docPr id="3" name="image3.png"/>
             <a:graphic>
               <a:graphicData uri="http://schemas.openxmlformats.org/drawingml/2006/picture">
                 <pic:pic>
                   <pic:nvPicPr>
-                    <pic:cNvPr id="0" name="image1.png"/>
+                    <pic:cNvPr id="0" name="image3.png"/>
                     <pic:cNvPicPr preferRelativeResize="0"/>
                   </pic:nvPicPr>
                   <pic:blipFill>
@@ -2335,12 +2335,12 @@
           <wp:inline distB="114300" distT="114300" distL="114300" distR="114300">
             <wp:extent cx="5274000" cy="876300"/>
             <wp:effectExtent b="0" l="0" r="0" t="0"/>
-            <wp:docPr id="4" name="image6.png"/>
+            <wp:docPr id="4" name="image9.png"/>
             <a:graphic>
               <a:graphicData uri="http://schemas.openxmlformats.org/drawingml/2006/picture">
                 <pic:pic>
                   <pic:nvPicPr>
-                    <pic:cNvPr id="0" name="image6.png"/>
+                    <pic:cNvPr id="0" name="image9.png"/>
                     <pic:cNvPicPr preferRelativeResize="0"/>
                   </pic:nvPicPr>
                   <pic:blipFill>
@@ -2872,12 +2872,12 @@
           <wp:extent cx="792480" cy="278765"/>
           <wp:effectExtent b="0" l="0" r="0" t="0"/>
           <wp:wrapSquare wrapText="bothSides" distB="0" distT="0" distL="114300" distR="114300"/>
-          <wp:docPr id="10" name="image8.png"/>
+          <wp:docPr id="10" name="image1.png"/>
           <a:graphic>
             <a:graphicData uri="http://schemas.openxmlformats.org/drawingml/2006/picture">
               <pic:pic>
                 <pic:nvPicPr>
-                  <pic:cNvPr id="0" name="image8.png"/>
+                  <pic:cNvPr id="0" name="image1.png"/>
                   <pic:cNvPicPr preferRelativeResize="0"/>
                 </pic:nvPicPr>
                 <pic:blipFill>

--- a/lab-source/03-simple-typescript-service.docx
+++ b/lab-source/03-simple-typescript-service.docx
@@ -428,12 +428,12 @@
           <wp:inline distB="114300" distT="114300" distL="114300" distR="114300">
             <wp:extent cx="5274000" cy="1473200"/>
             <wp:effectExtent b="0" l="0" r="0" t="0"/>
-            <wp:docPr id="8" name="image7.png"/>
+            <wp:docPr id="8" name="image6.png"/>
             <a:graphic>
               <a:graphicData uri="http://schemas.openxmlformats.org/drawingml/2006/picture">
                 <pic:pic>
                   <pic:nvPicPr>
-                    <pic:cNvPr id="0" name="image7.png"/>
+                    <pic:cNvPr id="0" name="image6.png"/>
                     <pic:cNvPicPr preferRelativeResize="0"/>
                   </pic:nvPicPr>
                   <pic:blipFill>
@@ -644,12 +644,12 @@
           <wp:inline distB="114300" distT="114300" distL="114300" distR="114300">
             <wp:extent cx="2495376" cy="3422712"/>
             <wp:effectExtent b="0" l="0" r="0" t="0"/>
-            <wp:docPr id="11" name="image10.png"/>
+            <wp:docPr id="11" name="image13.png"/>
             <a:graphic>
               <a:graphicData uri="http://schemas.openxmlformats.org/drawingml/2006/picture">
                 <pic:pic>
                   <pic:nvPicPr>
-                    <pic:cNvPr id="0" name="image10.png"/>
+                    <pic:cNvPr id="0" name="image13.png"/>
                     <pic:cNvPicPr preferRelativeResize="0"/>
                   </pic:nvPicPr>
                   <pic:blipFill>
@@ -1055,12 +1055,12 @@
           <wp:inline distB="114300" distT="114300" distL="114300" distR="114300">
             <wp:extent cx="5274000" cy="1752600"/>
             <wp:effectExtent b="0" l="0" r="0" t="0"/>
-            <wp:docPr id="5" name="image8.png"/>
+            <wp:docPr id="5" name="image11.png"/>
             <a:graphic>
               <a:graphicData uri="http://schemas.openxmlformats.org/drawingml/2006/picture">
                 <pic:pic>
                   <pic:nvPicPr>
-                    <pic:cNvPr id="0" name="image8.png"/>
+                    <pic:cNvPr id="0" name="image11.png"/>
                     <pic:cNvPicPr preferRelativeResize="0"/>
                   </pic:nvPicPr>
                   <pic:blipFill>
@@ -1139,12 +1139,12 @@
           <wp:inline distB="114300" distT="114300" distL="114300" distR="114300">
             <wp:extent cx="5910338" cy="1824310"/>
             <wp:effectExtent b="0" l="0" r="0" t="0"/>
-            <wp:docPr id="12" name="image11.png"/>
+            <wp:docPr id="12" name="image4.png"/>
             <a:graphic>
               <a:graphicData uri="http://schemas.openxmlformats.org/drawingml/2006/picture">
                 <pic:pic>
                   <pic:nvPicPr>
-                    <pic:cNvPr id="0" name="image11.png"/>
+                    <pic:cNvPr id="0" name="image4.png"/>
                     <pic:cNvPicPr preferRelativeResize="0"/>
                   </pic:nvPicPr>
                   <pic:blipFill>
@@ -1200,12 +1200,12 @@
           <wp:inline distB="114300" distT="114300" distL="114300" distR="114300">
             <wp:extent cx="5274000" cy="5372100"/>
             <wp:effectExtent b="0" l="0" r="0" t="0"/>
-            <wp:docPr id="1" name="image6.png"/>
+            <wp:docPr id="1" name="image5.png"/>
             <a:graphic>
               <a:graphicData uri="http://schemas.openxmlformats.org/drawingml/2006/picture">
                 <pic:pic>
                   <pic:nvPicPr>
-                    <pic:cNvPr id="0" name="image6.png"/>
+                    <pic:cNvPr id="0" name="image5.png"/>
                     <pic:cNvPicPr preferRelativeResize="0"/>
                   </pic:nvPicPr>
                   <pic:blipFill>
@@ -1351,12 +1351,12 @@
           <wp:inline distB="114300" distT="114300" distL="114300" distR="114300">
             <wp:extent cx="5274000" cy="3695700"/>
             <wp:effectExtent b="0" l="0" r="0" t="0"/>
-            <wp:docPr id="7" name="image4.png"/>
+            <wp:docPr id="7" name="image12.png"/>
             <a:graphic>
               <a:graphicData uri="http://schemas.openxmlformats.org/drawingml/2006/picture">
                 <pic:pic>
                   <pic:nvPicPr>
-                    <pic:cNvPr id="0" name="image4.png"/>
+                    <pic:cNvPr id="0" name="image12.png"/>
                     <pic:cNvPicPr preferRelativeResize="0"/>
                   </pic:nvPicPr>
                   <pic:blipFill>
@@ -1470,12 +1470,12 @@
           <wp:inline distB="114300" distT="114300" distL="114300" distR="114300">
             <wp:extent cx="5274000" cy="762000"/>
             <wp:effectExtent b="0" l="0" r="0" t="0"/>
-            <wp:docPr id="9" name="image2.png"/>
+            <wp:docPr id="9" name="image9.png"/>
             <a:graphic>
               <a:graphicData uri="http://schemas.openxmlformats.org/drawingml/2006/picture">
                 <pic:pic>
                   <pic:nvPicPr>
-                    <pic:cNvPr id="0" name="image2.png"/>
+                    <pic:cNvPr id="0" name="image9.png"/>
                     <pic:cNvPicPr preferRelativeResize="0"/>
                   </pic:nvPicPr>
                   <pic:blipFill>
@@ -1691,12 +1691,12 @@
           <wp:inline distB="114300" distT="114300" distL="114300" distR="114300">
             <wp:extent cx="5274000" cy="2832100"/>
             <wp:effectExtent b="0" l="0" r="0" t="0"/>
-            <wp:docPr id="13" name="image12.png"/>
+            <wp:docPr id="13" name="image3.png"/>
             <a:graphic>
               <a:graphicData uri="http://schemas.openxmlformats.org/drawingml/2006/picture">
                 <pic:pic>
                   <pic:nvPicPr>
-                    <pic:cNvPr id="0" name="image12.png"/>
+                    <pic:cNvPr id="0" name="image3.png"/>
                     <pic:cNvPicPr preferRelativeResize="0"/>
                   </pic:nvPicPr>
                   <pic:blipFill>
@@ -1809,12 +1809,12 @@
           <wp:inline distB="114300" distT="114300" distL="114300" distR="114300">
             <wp:extent cx="5274000" cy="1536700"/>
             <wp:effectExtent b="0" l="0" r="0" t="0"/>
-            <wp:docPr id="2" name="image5.png"/>
+            <wp:docPr id="2" name="image2.png"/>
             <a:graphic>
               <a:graphicData uri="http://schemas.openxmlformats.org/drawingml/2006/picture">
                 <pic:pic>
                   <pic:nvPicPr>
-                    <pic:cNvPr id="0" name="image5.png"/>
+                    <pic:cNvPr id="0" name="image2.png"/>
                     <pic:cNvPicPr preferRelativeResize="0"/>
                   </pic:nvPicPr>
                   <pic:blipFill>
@@ -1934,12 +1934,12 @@
           <wp:inline distB="114300" distT="114300" distL="114300" distR="114300">
             <wp:extent cx="5274000" cy="1358900"/>
             <wp:effectExtent b="0" l="0" r="0" t="0"/>
-            <wp:docPr id="6" name="image13.png"/>
+            <wp:docPr id="6" name="image7.png"/>
             <a:graphic>
               <a:graphicData uri="http://schemas.openxmlformats.org/drawingml/2006/picture">
                 <pic:pic>
                   <pic:nvPicPr>
-                    <pic:cNvPr id="0" name="image13.png"/>
+                    <pic:cNvPr id="0" name="image7.png"/>
                     <pic:cNvPicPr preferRelativeResize="0"/>
                   </pic:nvPicPr>
                   <pic:blipFill>
@@ -2178,12 +2178,12 @@
           <wp:inline distB="114300" distT="114300" distL="114300" distR="114300">
             <wp:extent cx="5274000" cy="1079500"/>
             <wp:effectExtent b="0" l="0" r="0" t="0"/>
-            <wp:docPr id="14" name="image14.png"/>
+            <wp:docPr id="14" name="image1.png"/>
             <a:graphic>
               <a:graphicData uri="http://schemas.openxmlformats.org/drawingml/2006/picture">
                 <pic:pic>
                   <pic:nvPicPr>
-                    <pic:cNvPr id="0" name="image14.png"/>
+                    <pic:cNvPr id="0" name="image1.png"/>
                     <pic:cNvPicPr preferRelativeResize="0"/>
                   </pic:nvPicPr>
                   <pic:blipFill>
@@ -2221,12 +2221,12 @@
           <wp:inline distB="114300" distT="114300" distL="114300" distR="114300">
             <wp:extent cx="5274000" cy="2908300"/>
             <wp:effectExtent b="0" l="0" r="0" t="0"/>
-            <wp:docPr id="3" name="image3.png"/>
+            <wp:docPr id="3" name="image8.png"/>
             <a:graphic>
               <a:graphicData uri="http://schemas.openxmlformats.org/drawingml/2006/picture">
                 <pic:pic>
                   <pic:nvPicPr>
-                    <pic:cNvPr id="0" name="image3.png"/>
+                    <pic:cNvPr id="0" name="image8.png"/>
                     <pic:cNvPicPr preferRelativeResize="0"/>
                   </pic:nvPicPr>
                   <pic:blipFill>
@@ -2335,12 +2335,12 @@
           <wp:inline distB="114300" distT="114300" distL="114300" distR="114300">
             <wp:extent cx="5274000" cy="876300"/>
             <wp:effectExtent b="0" l="0" r="0" t="0"/>
-            <wp:docPr id="4" name="image9.png"/>
+            <wp:docPr id="4" name="image14.png"/>
             <a:graphic>
               <a:graphicData uri="http://schemas.openxmlformats.org/drawingml/2006/picture">
                 <pic:pic>
                   <pic:nvPicPr>
-                    <pic:cNvPr id="0" name="image9.png"/>
+                    <pic:cNvPr id="0" name="image14.png"/>
                     <pic:cNvPicPr preferRelativeResize="0"/>
                   </pic:nvPicPr>
                   <pic:blipFill>
@@ -2872,12 +2872,12 @@
           <wp:extent cx="792480" cy="278765"/>
           <wp:effectExtent b="0" l="0" r="0" t="0"/>
           <wp:wrapSquare wrapText="bothSides" distB="0" distT="0" distL="114300" distR="114300"/>
-          <wp:docPr id="10" name="image1.png"/>
+          <wp:docPr id="10" name="image10.png"/>
           <a:graphic>
             <a:graphicData uri="http://schemas.openxmlformats.org/drawingml/2006/picture">
               <pic:pic>
                 <pic:nvPicPr>
-                  <pic:cNvPr id="0" name="image1.png"/>
+                  <pic:cNvPr id="0" name="image10.png"/>
                   <pic:cNvPicPr preferRelativeResize="0"/>
                 </pic:nvPicPr>
                 <pic:blipFill>

--- a/lab-source/03-simple-typescript-service.docx
+++ b/lab-source/03-simple-typescript-service.docx
@@ -428,12 +428,12 @@
           <wp:inline distB="114300" distT="114300" distL="114300" distR="114300">
             <wp:extent cx="5274000" cy="1473200"/>
             <wp:effectExtent b="0" l="0" r="0" t="0"/>
-            <wp:docPr id="8" name="image6.png"/>
+            <wp:docPr id="8" name="image10.png"/>
             <a:graphic>
               <a:graphicData uri="http://schemas.openxmlformats.org/drawingml/2006/picture">
                 <pic:pic>
                   <pic:nvPicPr>
-                    <pic:cNvPr id="0" name="image6.png"/>
+                    <pic:cNvPr id="0" name="image10.png"/>
                     <pic:cNvPicPr preferRelativeResize="0"/>
                   </pic:nvPicPr>
                   <pic:blipFill>
@@ -644,12 +644,12 @@
           <wp:inline distB="114300" distT="114300" distL="114300" distR="114300">
             <wp:extent cx="2495376" cy="3422712"/>
             <wp:effectExtent b="0" l="0" r="0" t="0"/>
-            <wp:docPr id="11" name="image13.png"/>
+            <wp:docPr id="11" name="image14.png"/>
             <a:graphic>
               <a:graphicData uri="http://schemas.openxmlformats.org/drawingml/2006/picture">
                 <pic:pic>
                   <pic:nvPicPr>
-                    <pic:cNvPr id="0" name="image13.png"/>
+                    <pic:cNvPr id="0" name="image14.png"/>
                     <pic:cNvPicPr preferRelativeResize="0"/>
                   </pic:nvPicPr>
                   <pic:blipFill>
@@ -1055,12 +1055,12 @@
           <wp:inline distB="114300" distT="114300" distL="114300" distR="114300">
             <wp:extent cx="5274000" cy="1752600"/>
             <wp:effectExtent b="0" l="0" r="0" t="0"/>
-            <wp:docPr id="5" name="image11.png"/>
+            <wp:docPr id="5" name="image9.png"/>
             <a:graphic>
               <a:graphicData uri="http://schemas.openxmlformats.org/drawingml/2006/picture">
                 <pic:pic>
                   <pic:nvPicPr>
-                    <pic:cNvPr id="0" name="image11.png"/>
+                    <pic:cNvPr id="0" name="image9.png"/>
                     <pic:cNvPicPr preferRelativeResize="0"/>
                   </pic:nvPicPr>
                   <pic:blipFill>
@@ -1139,12 +1139,12 @@
           <wp:inline distB="114300" distT="114300" distL="114300" distR="114300">
             <wp:extent cx="5910338" cy="1824310"/>
             <wp:effectExtent b="0" l="0" r="0" t="0"/>
-            <wp:docPr id="12" name="image4.png"/>
+            <wp:docPr id="12" name="image6.png"/>
             <a:graphic>
               <a:graphicData uri="http://schemas.openxmlformats.org/drawingml/2006/picture">
                 <pic:pic>
                   <pic:nvPicPr>
-                    <pic:cNvPr id="0" name="image4.png"/>
+                    <pic:cNvPr id="0" name="image6.png"/>
                     <pic:cNvPicPr preferRelativeResize="0"/>
                   </pic:nvPicPr>
                   <pic:blipFill>
@@ -1200,12 +1200,12 @@
           <wp:inline distB="114300" distT="114300" distL="114300" distR="114300">
             <wp:extent cx="5274000" cy="5372100"/>
             <wp:effectExtent b="0" l="0" r="0" t="0"/>
-            <wp:docPr id="1" name="image5.png"/>
+            <wp:docPr id="1" name="image1.png"/>
             <a:graphic>
               <a:graphicData uri="http://schemas.openxmlformats.org/drawingml/2006/picture">
                 <pic:pic>
                   <pic:nvPicPr>
-                    <pic:cNvPr id="0" name="image5.png"/>
+                    <pic:cNvPr id="0" name="image1.png"/>
                     <pic:cNvPicPr preferRelativeResize="0"/>
                   </pic:nvPicPr>
                   <pic:blipFill>
@@ -1351,12 +1351,12 @@
           <wp:inline distB="114300" distT="114300" distL="114300" distR="114300">
             <wp:extent cx="5274000" cy="3695700"/>
             <wp:effectExtent b="0" l="0" r="0" t="0"/>
-            <wp:docPr id="7" name="image12.png"/>
+            <wp:docPr id="7" name="image8.png"/>
             <a:graphic>
               <a:graphicData uri="http://schemas.openxmlformats.org/drawingml/2006/picture">
                 <pic:pic>
                   <pic:nvPicPr>
-                    <pic:cNvPr id="0" name="image12.png"/>
+                    <pic:cNvPr id="0" name="image8.png"/>
                     <pic:cNvPicPr preferRelativeResize="0"/>
                   </pic:nvPicPr>
                   <pic:blipFill>
@@ -1470,12 +1470,12 @@
           <wp:inline distB="114300" distT="114300" distL="114300" distR="114300">
             <wp:extent cx="5274000" cy="762000"/>
             <wp:effectExtent b="0" l="0" r="0" t="0"/>
-            <wp:docPr id="9" name="image9.png"/>
+            <wp:docPr id="9" name="image3.png"/>
             <a:graphic>
               <a:graphicData uri="http://schemas.openxmlformats.org/drawingml/2006/picture">
                 <pic:pic>
                   <pic:nvPicPr>
-                    <pic:cNvPr id="0" name="image9.png"/>
+                    <pic:cNvPr id="0" name="image3.png"/>
                     <pic:cNvPicPr preferRelativeResize="0"/>
                   </pic:nvPicPr>
                   <pic:blipFill>
@@ -1691,12 +1691,12 @@
           <wp:inline distB="114300" distT="114300" distL="114300" distR="114300">
             <wp:extent cx="5274000" cy="2832100"/>
             <wp:effectExtent b="0" l="0" r="0" t="0"/>
-            <wp:docPr id="13" name="image3.png"/>
+            <wp:docPr id="13" name="image7.png"/>
             <a:graphic>
               <a:graphicData uri="http://schemas.openxmlformats.org/drawingml/2006/picture">
                 <pic:pic>
                   <pic:nvPicPr>
-                    <pic:cNvPr id="0" name="image3.png"/>
+                    <pic:cNvPr id="0" name="image7.png"/>
                     <pic:cNvPicPr preferRelativeResize="0"/>
                   </pic:nvPicPr>
                   <pic:blipFill>
@@ -1809,12 +1809,12 @@
           <wp:inline distB="114300" distT="114300" distL="114300" distR="114300">
             <wp:extent cx="5274000" cy="1536700"/>
             <wp:effectExtent b="0" l="0" r="0" t="0"/>
-            <wp:docPr id="2" name="image2.png"/>
+            <wp:docPr id="2" name="image11.png"/>
             <a:graphic>
               <a:graphicData uri="http://schemas.openxmlformats.org/drawingml/2006/picture">
                 <pic:pic>
                   <pic:nvPicPr>
-                    <pic:cNvPr id="0" name="image2.png"/>
+                    <pic:cNvPr id="0" name="image11.png"/>
                     <pic:cNvPicPr preferRelativeResize="0"/>
                   </pic:nvPicPr>
                   <pic:blipFill>
@@ -1934,12 +1934,12 @@
           <wp:inline distB="114300" distT="114300" distL="114300" distR="114300">
             <wp:extent cx="5274000" cy="1358900"/>
             <wp:effectExtent b="0" l="0" r="0" t="0"/>
-            <wp:docPr id="6" name="image7.png"/>
+            <wp:docPr id="6" name="image12.png"/>
             <a:graphic>
               <a:graphicData uri="http://schemas.openxmlformats.org/drawingml/2006/picture">
                 <pic:pic>
                   <pic:nvPicPr>
-                    <pic:cNvPr id="0" name="image7.png"/>
+                    <pic:cNvPr id="0" name="image12.png"/>
                     <pic:cNvPicPr preferRelativeResize="0"/>
                   </pic:nvPicPr>
                   <pic:blipFill>
@@ -2178,12 +2178,12 @@
           <wp:inline distB="114300" distT="114300" distL="114300" distR="114300">
             <wp:extent cx="5274000" cy="1079500"/>
             <wp:effectExtent b="0" l="0" r="0" t="0"/>
-            <wp:docPr id="14" name="image1.png"/>
+            <wp:docPr id="14" name="image13.png"/>
             <a:graphic>
               <a:graphicData uri="http://schemas.openxmlformats.org/drawingml/2006/picture">
                 <pic:pic>
                   <pic:nvPicPr>
-                    <pic:cNvPr id="0" name="image1.png"/>
+                    <pic:cNvPr id="0" name="image13.png"/>
                     <pic:cNvPicPr preferRelativeResize="0"/>
                   </pic:nvPicPr>
                   <pic:blipFill>
@@ -2221,12 +2221,12 @@
           <wp:inline distB="114300" distT="114300" distL="114300" distR="114300">
             <wp:extent cx="5274000" cy="2908300"/>
             <wp:effectExtent b="0" l="0" r="0" t="0"/>
-            <wp:docPr id="3" name="image8.png"/>
+            <wp:docPr id="3" name="image4.png"/>
             <a:graphic>
               <a:graphicData uri="http://schemas.openxmlformats.org/drawingml/2006/picture">
                 <pic:pic>
                   <pic:nvPicPr>
-                    <pic:cNvPr id="0" name="image8.png"/>
+                    <pic:cNvPr id="0" name="image4.png"/>
                     <pic:cNvPicPr preferRelativeResize="0"/>
                   </pic:nvPicPr>
                   <pic:blipFill>
@@ -2335,12 +2335,12 @@
           <wp:inline distB="114300" distT="114300" distL="114300" distR="114300">
             <wp:extent cx="5274000" cy="876300"/>
             <wp:effectExtent b="0" l="0" r="0" t="0"/>
-            <wp:docPr id="4" name="image14.png"/>
+            <wp:docPr id="4" name="image5.png"/>
             <a:graphic>
               <a:graphicData uri="http://schemas.openxmlformats.org/drawingml/2006/picture">
                 <pic:pic>
                   <pic:nvPicPr>
-                    <pic:cNvPr id="0" name="image14.png"/>
+                    <pic:cNvPr id="0" name="image5.png"/>
                     <pic:cNvPicPr preferRelativeResize="0"/>
                   </pic:nvPicPr>
                   <pic:blipFill>
@@ -2872,12 +2872,12 @@
           <wp:extent cx="792480" cy="278765"/>
           <wp:effectExtent b="0" l="0" r="0" t="0"/>
           <wp:wrapSquare wrapText="bothSides" distB="0" distT="0" distL="114300" distR="114300"/>
-          <wp:docPr id="10" name="image10.png"/>
+          <wp:docPr id="10" name="image2.png"/>
           <a:graphic>
             <a:graphicData uri="http://schemas.openxmlformats.org/drawingml/2006/picture">
               <pic:pic>
                 <pic:nvPicPr>
-                  <pic:cNvPr id="0" name="image10.png"/>
+                  <pic:cNvPr id="0" name="image2.png"/>
                   <pic:cNvPicPr preferRelativeResize="0"/>
                 </pic:nvPicPr>
                 <pic:blipFill>

--- a/lab-source/03-simple-typescript-service.docx
+++ b/lab-source/03-simple-typescript-service.docx
@@ -428,12 +428,12 @@
           <wp:inline distB="114300" distT="114300" distL="114300" distR="114300">
             <wp:extent cx="5274000" cy="1473200"/>
             <wp:effectExtent b="0" l="0" r="0" t="0"/>
-            <wp:docPr id="8" name="image10.png"/>
+            <wp:docPr id="8" name="image2.png"/>
             <a:graphic>
               <a:graphicData uri="http://schemas.openxmlformats.org/drawingml/2006/picture">
                 <pic:pic>
                   <pic:nvPicPr>
-                    <pic:cNvPr id="0" name="image10.png"/>
+                    <pic:cNvPr id="0" name="image2.png"/>
                     <pic:cNvPicPr preferRelativeResize="0"/>
                   </pic:nvPicPr>
                   <pic:blipFill>
@@ -644,12 +644,12 @@
           <wp:inline distB="114300" distT="114300" distL="114300" distR="114300">
             <wp:extent cx="2495376" cy="3422712"/>
             <wp:effectExtent b="0" l="0" r="0" t="0"/>
-            <wp:docPr id="11" name="image14.png"/>
+            <wp:docPr id="11" name="image12.png"/>
             <a:graphic>
               <a:graphicData uri="http://schemas.openxmlformats.org/drawingml/2006/picture">
                 <pic:pic>
                   <pic:nvPicPr>
-                    <pic:cNvPr id="0" name="image14.png"/>
+                    <pic:cNvPr id="0" name="image12.png"/>
                     <pic:cNvPicPr preferRelativeResize="0"/>
                   </pic:nvPicPr>
                   <pic:blipFill>
@@ -1055,12 +1055,12 @@
           <wp:inline distB="114300" distT="114300" distL="114300" distR="114300">
             <wp:extent cx="5274000" cy="1752600"/>
             <wp:effectExtent b="0" l="0" r="0" t="0"/>
-            <wp:docPr id="5" name="image9.png"/>
+            <wp:docPr id="5" name="image10.png"/>
             <a:graphic>
               <a:graphicData uri="http://schemas.openxmlformats.org/drawingml/2006/picture">
                 <pic:pic>
                   <pic:nvPicPr>
-                    <pic:cNvPr id="0" name="image9.png"/>
+                    <pic:cNvPr id="0" name="image10.png"/>
                     <pic:cNvPicPr preferRelativeResize="0"/>
                   </pic:nvPicPr>
                   <pic:blipFill>
@@ -1139,12 +1139,12 @@
           <wp:inline distB="114300" distT="114300" distL="114300" distR="114300">
             <wp:extent cx="5910338" cy="1824310"/>
             <wp:effectExtent b="0" l="0" r="0" t="0"/>
-            <wp:docPr id="12" name="image6.png"/>
+            <wp:docPr id="12" name="image3.png"/>
             <a:graphic>
               <a:graphicData uri="http://schemas.openxmlformats.org/drawingml/2006/picture">
                 <pic:pic>
                   <pic:nvPicPr>
-                    <pic:cNvPr id="0" name="image6.png"/>
+                    <pic:cNvPr id="0" name="image3.png"/>
                     <pic:cNvPicPr preferRelativeResize="0"/>
                   </pic:nvPicPr>
                   <pic:blipFill>
@@ -1351,12 +1351,12 @@
           <wp:inline distB="114300" distT="114300" distL="114300" distR="114300">
             <wp:extent cx="5274000" cy="3695700"/>
             <wp:effectExtent b="0" l="0" r="0" t="0"/>
-            <wp:docPr id="7" name="image8.png"/>
+            <wp:docPr id="7" name="image14.png"/>
             <a:graphic>
               <a:graphicData uri="http://schemas.openxmlformats.org/drawingml/2006/picture">
                 <pic:pic>
                   <pic:nvPicPr>
-                    <pic:cNvPr id="0" name="image8.png"/>
+                    <pic:cNvPr id="0" name="image14.png"/>
                     <pic:cNvPicPr preferRelativeResize="0"/>
                   </pic:nvPicPr>
                   <pic:blipFill>
@@ -1470,12 +1470,12 @@
           <wp:inline distB="114300" distT="114300" distL="114300" distR="114300">
             <wp:extent cx="5274000" cy="762000"/>
             <wp:effectExtent b="0" l="0" r="0" t="0"/>
-            <wp:docPr id="9" name="image3.png"/>
+            <wp:docPr id="9" name="image13.png"/>
             <a:graphic>
               <a:graphicData uri="http://schemas.openxmlformats.org/drawingml/2006/picture">
                 <pic:pic>
                   <pic:nvPicPr>
-                    <pic:cNvPr id="0" name="image3.png"/>
+                    <pic:cNvPr id="0" name="image13.png"/>
                     <pic:cNvPicPr preferRelativeResize="0"/>
                   </pic:nvPicPr>
                   <pic:blipFill>
@@ -1691,12 +1691,12 @@
           <wp:inline distB="114300" distT="114300" distL="114300" distR="114300">
             <wp:extent cx="5274000" cy="2832100"/>
             <wp:effectExtent b="0" l="0" r="0" t="0"/>
-            <wp:docPr id="13" name="image7.png"/>
+            <wp:docPr id="13" name="image9.png"/>
             <a:graphic>
               <a:graphicData uri="http://schemas.openxmlformats.org/drawingml/2006/picture">
                 <pic:pic>
                   <pic:nvPicPr>
-                    <pic:cNvPr id="0" name="image7.png"/>
+                    <pic:cNvPr id="0" name="image9.png"/>
                     <pic:cNvPicPr preferRelativeResize="0"/>
                   </pic:nvPicPr>
                   <pic:blipFill>
@@ -1809,12 +1809,12 @@
           <wp:inline distB="114300" distT="114300" distL="114300" distR="114300">
             <wp:extent cx="5274000" cy="1536700"/>
             <wp:effectExtent b="0" l="0" r="0" t="0"/>
-            <wp:docPr id="2" name="image11.png"/>
+            <wp:docPr id="2" name="image6.png"/>
             <a:graphic>
               <a:graphicData uri="http://schemas.openxmlformats.org/drawingml/2006/picture">
                 <pic:pic>
                   <pic:nvPicPr>
-                    <pic:cNvPr id="0" name="image11.png"/>
+                    <pic:cNvPr id="0" name="image6.png"/>
                     <pic:cNvPicPr preferRelativeResize="0"/>
                   </pic:nvPicPr>
                   <pic:blipFill>
@@ -1934,12 +1934,12 @@
           <wp:inline distB="114300" distT="114300" distL="114300" distR="114300">
             <wp:extent cx="5274000" cy="1358900"/>
             <wp:effectExtent b="0" l="0" r="0" t="0"/>
-            <wp:docPr id="6" name="image12.png"/>
+            <wp:docPr id="6" name="image7.png"/>
             <a:graphic>
               <a:graphicData uri="http://schemas.openxmlformats.org/drawingml/2006/picture">
                 <pic:pic>
                   <pic:nvPicPr>
-                    <pic:cNvPr id="0" name="image12.png"/>
+                    <pic:cNvPr id="0" name="image7.png"/>
                     <pic:cNvPicPr preferRelativeResize="0"/>
                   </pic:nvPicPr>
                   <pic:blipFill>
@@ -2178,12 +2178,12 @@
           <wp:inline distB="114300" distT="114300" distL="114300" distR="114300">
             <wp:extent cx="5274000" cy="1079500"/>
             <wp:effectExtent b="0" l="0" r="0" t="0"/>
-            <wp:docPr id="14" name="image13.png"/>
+            <wp:docPr id="14" name="image4.png"/>
             <a:graphic>
               <a:graphicData uri="http://schemas.openxmlformats.org/drawingml/2006/picture">
                 <pic:pic>
                   <pic:nvPicPr>
-                    <pic:cNvPr id="0" name="image13.png"/>
+                    <pic:cNvPr id="0" name="image4.png"/>
                     <pic:cNvPicPr preferRelativeResize="0"/>
                   </pic:nvPicPr>
                   <pic:blipFill>
@@ -2221,12 +2221,12 @@
           <wp:inline distB="114300" distT="114300" distL="114300" distR="114300">
             <wp:extent cx="5274000" cy="2908300"/>
             <wp:effectExtent b="0" l="0" r="0" t="0"/>
-            <wp:docPr id="3" name="image4.png"/>
+            <wp:docPr id="3" name="image5.png"/>
             <a:graphic>
               <a:graphicData uri="http://schemas.openxmlformats.org/drawingml/2006/picture">
                 <pic:pic>
                   <pic:nvPicPr>
-                    <pic:cNvPr id="0" name="image4.png"/>
+                    <pic:cNvPr id="0" name="image5.png"/>
                     <pic:cNvPicPr preferRelativeResize="0"/>
                   </pic:nvPicPr>
                   <pic:blipFill>
@@ -2335,12 +2335,12 @@
           <wp:inline distB="114300" distT="114300" distL="114300" distR="114300">
             <wp:extent cx="5274000" cy="876300"/>
             <wp:effectExtent b="0" l="0" r="0" t="0"/>
-            <wp:docPr id="4" name="image5.png"/>
+            <wp:docPr id="4" name="image11.png"/>
             <a:graphic>
               <a:graphicData uri="http://schemas.openxmlformats.org/drawingml/2006/picture">
                 <pic:pic>
                   <pic:nvPicPr>
-                    <pic:cNvPr id="0" name="image5.png"/>
+                    <pic:cNvPr id="0" name="image11.png"/>
                     <pic:cNvPicPr preferRelativeResize="0"/>
                   </pic:nvPicPr>
                   <pic:blipFill>
@@ -2872,12 +2872,12 @@
           <wp:extent cx="792480" cy="278765"/>
           <wp:effectExtent b="0" l="0" r="0" t="0"/>
           <wp:wrapSquare wrapText="bothSides" distB="0" distT="0" distL="114300" distR="114300"/>
-          <wp:docPr id="10" name="image2.png"/>
+          <wp:docPr id="10" name="image8.png"/>
           <a:graphic>
             <a:graphicData uri="http://schemas.openxmlformats.org/drawingml/2006/picture">
               <pic:pic>
                 <pic:nvPicPr>
-                  <pic:cNvPr id="0" name="image2.png"/>
+                  <pic:cNvPr id="0" name="image8.png"/>
                   <pic:cNvPicPr preferRelativeResize="0"/>
                 </pic:nvPicPr>
                 <pic:blipFill>

--- a/lab-source/03-simple-typescript-service.docx
+++ b/lab-source/03-simple-typescript-service.docx
@@ -428,12 +428,12 @@
           <wp:inline distB="114300" distT="114300" distL="114300" distR="114300">
             <wp:extent cx="5274000" cy="1473200"/>
             <wp:effectExtent b="0" l="0" r="0" t="0"/>
-            <wp:docPr id="8" name="image2.png"/>
+            <wp:docPr id="8" name="image10.png"/>
             <a:graphic>
               <a:graphicData uri="http://schemas.openxmlformats.org/drawingml/2006/picture">
                 <pic:pic>
                   <pic:nvPicPr>
-                    <pic:cNvPr id="0" name="image2.png"/>
+                    <pic:cNvPr id="0" name="image10.png"/>
                     <pic:cNvPicPr preferRelativeResize="0"/>
                   </pic:nvPicPr>
                   <pic:blipFill>
@@ -644,12 +644,12 @@
           <wp:inline distB="114300" distT="114300" distL="114300" distR="114300">
             <wp:extent cx="2495376" cy="3422712"/>
             <wp:effectExtent b="0" l="0" r="0" t="0"/>
-            <wp:docPr id="11" name="image12.png"/>
+            <wp:docPr id="11" name="image4.png"/>
             <a:graphic>
               <a:graphicData uri="http://schemas.openxmlformats.org/drawingml/2006/picture">
                 <pic:pic>
                   <pic:nvPicPr>
-                    <pic:cNvPr id="0" name="image12.png"/>
+                    <pic:cNvPr id="0" name="image4.png"/>
                     <pic:cNvPicPr preferRelativeResize="0"/>
                   </pic:nvPicPr>
                   <pic:blipFill>
@@ -1055,12 +1055,12 @@
           <wp:inline distB="114300" distT="114300" distL="114300" distR="114300">
             <wp:extent cx="5274000" cy="1752600"/>
             <wp:effectExtent b="0" l="0" r="0" t="0"/>
-            <wp:docPr id="5" name="image10.png"/>
+            <wp:docPr id="5" name="image12.png"/>
             <a:graphic>
               <a:graphicData uri="http://schemas.openxmlformats.org/drawingml/2006/picture">
                 <pic:pic>
                   <pic:nvPicPr>
-                    <pic:cNvPr id="0" name="image10.png"/>
+                    <pic:cNvPr id="0" name="image12.png"/>
                     <pic:cNvPicPr preferRelativeResize="0"/>
                   </pic:nvPicPr>
                   <pic:blipFill>
@@ -1139,12 +1139,12 @@
           <wp:inline distB="114300" distT="114300" distL="114300" distR="114300">
             <wp:extent cx="5910338" cy="1824310"/>
             <wp:effectExtent b="0" l="0" r="0" t="0"/>
-            <wp:docPr id="12" name="image3.png"/>
+            <wp:docPr id="12" name="image11.png"/>
             <a:graphic>
               <a:graphicData uri="http://schemas.openxmlformats.org/drawingml/2006/picture">
                 <pic:pic>
                   <pic:nvPicPr>
-                    <pic:cNvPr id="0" name="image3.png"/>
+                    <pic:cNvPr id="0" name="image11.png"/>
                     <pic:cNvPicPr preferRelativeResize="0"/>
                   </pic:nvPicPr>
                   <pic:blipFill>
@@ -1200,12 +1200,12 @@
           <wp:inline distB="114300" distT="114300" distL="114300" distR="114300">
             <wp:extent cx="5274000" cy="5372100"/>
             <wp:effectExtent b="0" l="0" r="0" t="0"/>
-            <wp:docPr id="1" name="image1.png"/>
+            <wp:docPr id="1" name="image3.png"/>
             <a:graphic>
               <a:graphicData uri="http://schemas.openxmlformats.org/drawingml/2006/picture">
                 <pic:pic>
                   <pic:nvPicPr>
-                    <pic:cNvPr id="0" name="image1.png"/>
+                    <pic:cNvPr id="0" name="image3.png"/>
                     <pic:cNvPicPr preferRelativeResize="0"/>
                   </pic:nvPicPr>
                   <pic:blipFill>
@@ -1351,12 +1351,12 @@
           <wp:inline distB="114300" distT="114300" distL="114300" distR="114300">
             <wp:extent cx="5274000" cy="3695700"/>
             <wp:effectExtent b="0" l="0" r="0" t="0"/>
-            <wp:docPr id="7" name="image14.png"/>
+            <wp:docPr id="7" name="image6.png"/>
             <a:graphic>
               <a:graphicData uri="http://schemas.openxmlformats.org/drawingml/2006/picture">
                 <pic:pic>
                   <pic:nvPicPr>
-                    <pic:cNvPr id="0" name="image14.png"/>
+                    <pic:cNvPr id="0" name="image6.png"/>
                     <pic:cNvPicPr preferRelativeResize="0"/>
                   </pic:nvPicPr>
                   <pic:blipFill>
@@ -1470,12 +1470,12 @@
           <wp:inline distB="114300" distT="114300" distL="114300" distR="114300">
             <wp:extent cx="5274000" cy="762000"/>
             <wp:effectExtent b="0" l="0" r="0" t="0"/>
-            <wp:docPr id="9" name="image13.png"/>
+            <wp:docPr id="9" name="image1.png"/>
             <a:graphic>
               <a:graphicData uri="http://schemas.openxmlformats.org/drawingml/2006/picture">
                 <pic:pic>
                   <pic:nvPicPr>
-                    <pic:cNvPr id="0" name="image13.png"/>
+                    <pic:cNvPr id="0" name="image1.png"/>
                     <pic:cNvPicPr preferRelativeResize="0"/>
                   </pic:nvPicPr>
                   <pic:blipFill>
@@ -1691,12 +1691,12 @@
           <wp:inline distB="114300" distT="114300" distL="114300" distR="114300">
             <wp:extent cx="5274000" cy="2832100"/>
             <wp:effectExtent b="0" l="0" r="0" t="0"/>
-            <wp:docPr id="13" name="image9.png"/>
+            <wp:docPr id="13" name="image8.png"/>
             <a:graphic>
               <a:graphicData uri="http://schemas.openxmlformats.org/drawingml/2006/picture">
                 <pic:pic>
                   <pic:nvPicPr>
-                    <pic:cNvPr id="0" name="image9.png"/>
+                    <pic:cNvPr id="0" name="image8.png"/>
                     <pic:cNvPicPr preferRelativeResize="0"/>
                   </pic:nvPicPr>
                   <pic:blipFill>
@@ -1809,12 +1809,12 @@
           <wp:inline distB="114300" distT="114300" distL="114300" distR="114300">
             <wp:extent cx="5274000" cy="1536700"/>
             <wp:effectExtent b="0" l="0" r="0" t="0"/>
-            <wp:docPr id="2" name="image6.png"/>
+            <wp:docPr id="2" name="image5.png"/>
             <a:graphic>
               <a:graphicData uri="http://schemas.openxmlformats.org/drawingml/2006/picture">
                 <pic:pic>
                   <pic:nvPicPr>
-                    <pic:cNvPr id="0" name="image6.png"/>
+                    <pic:cNvPr id="0" name="image5.png"/>
                     <pic:cNvPicPr preferRelativeResize="0"/>
                   </pic:nvPicPr>
                   <pic:blipFill>
@@ -1934,12 +1934,12 @@
           <wp:inline distB="114300" distT="114300" distL="114300" distR="114300">
             <wp:extent cx="5274000" cy="1358900"/>
             <wp:effectExtent b="0" l="0" r="0" t="0"/>
-            <wp:docPr id="6" name="image7.png"/>
+            <wp:docPr id="6" name="image9.png"/>
             <a:graphic>
               <a:graphicData uri="http://schemas.openxmlformats.org/drawingml/2006/picture">
                 <pic:pic>
                   <pic:nvPicPr>
-                    <pic:cNvPr id="0" name="image7.png"/>
+                    <pic:cNvPr id="0" name="image9.png"/>
                     <pic:cNvPicPr preferRelativeResize="0"/>
                   </pic:nvPicPr>
                   <pic:blipFill>
@@ -2178,12 +2178,12 @@
           <wp:inline distB="114300" distT="114300" distL="114300" distR="114300">
             <wp:extent cx="5274000" cy="1079500"/>
             <wp:effectExtent b="0" l="0" r="0" t="0"/>
-            <wp:docPr id="14" name="image4.png"/>
+            <wp:docPr id="14" name="image14.png"/>
             <a:graphic>
               <a:graphicData uri="http://schemas.openxmlformats.org/drawingml/2006/picture">
                 <pic:pic>
                   <pic:nvPicPr>
-                    <pic:cNvPr id="0" name="image4.png"/>
+                    <pic:cNvPr id="0" name="image14.png"/>
                     <pic:cNvPicPr preferRelativeResize="0"/>
                   </pic:nvPicPr>
                   <pic:blipFill>
@@ -2221,12 +2221,12 @@
           <wp:inline distB="114300" distT="114300" distL="114300" distR="114300">
             <wp:extent cx="5274000" cy="2908300"/>
             <wp:effectExtent b="0" l="0" r="0" t="0"/>
-            <wp:docPr id="3" name="image5.png"/>
+            <wp:docPr id="3" name="image7.png"/>
             <a:graphic>
               <a:graphicData uri="http://schemas.openxmlformats.org/drawingml/2006/picture">
                 <pic:pic>
                   <pic:nvPicPr>
-                    <pic:cNvPr id="0" name="image5.png"/>
+                    <pic:cNvPr id="0" name="image7.png"/>
                     <pic:cNvPicPr preferRelativeResize="0"/>
                   </pic:nvPicPr>
                   <pic:blipFill>
@@ -2335,12 +2335,12 @@
           <wp:inline distB="114300" distT="114300" distL="114300" distR="114300">
             <wp:extent cx="5274000" cy="876300"/>
             <wp:effectExtent b="0" l="0" r="0" t="0"/>
-            <wp:docPr id="4" name="image11.png"/>
+            <wp:docPr id="4" name="image13.png"/>
             <a:graphic>
               <a:graphicData uri="http://schemas.openxmlformats.org/drawingml/2006/picture">
                 <pic:pic>
                   <pic:nvPicPr>
-                    <pic:cNvPr id="0" name="image11.png"/>
+                    <pic:cNvPr id="0" name="image13.png"/>
                     <pic:cNvPicPr preferRelativeResize="0"/>
                   </pic:nvPicPr>
                   <pic:blipFill>
@@ -2872,12 +2872,12 @@
           <wp:extent cx="792480" cy="278765"/>
           <wp:effectExtent b="0" l="0" r="0" t="0"/>
           <wp:wrapSquare wrapText="bothSides" distB="0" distT="0" distL="114300" distR="114300"/>
-          <wp:docPr id="10" name="image8.png"/>
+          <wp:docPr id="10" name="image2.png"/>
           <a:graphic>
             <a:graphicData uri="http://schemas.openxmlformats.org/drawingml/2006/picture">
               <pic:pic>
                 <pic:nvPicPr>
-                  <pic:cNvPr id="0" name="image8.png"/>
+                  <pic:cNvPr id="0" name="image2.png"/>
                   <pic:cNvPicPr preferRelativeResize="0"/>
                 </pic:nvPicPr>
                 <pic:blipFill>

--- a/lab-source/03-simple-typescript-service.docx
+++ b/lab-source/03-simple-typescript-service.docx
@@ -644,12 +644,12 @@
           <wp:inline distB="114300" distT="114300" distL="114300" distR="114300">
             <wp:extent cx="2495376" cy="3422712"/>
             <wp:effectExtent b="0" l="0" r="0" t="0"/>
-            <wp:docPr id="11" name="image4.png"/>
+            <wp:docPr id="11" name="image11.png"/>
             <a:graphic>
               <a:graphicData uri="http://schemas.openxmlformats.org/drawingml/2006/picture">
                 <pic:pic>
                   <pic:nvPicPr>
-                    <pic:cNvPr id="0" name="image4.png"/>
+                    <pic:cNvPr id="0" name="image11.png"/>
                     <pic:cNvPicPr preferRelativeResize="0"/>
                   </pic:nvPicPr>
                   <pic:blipFill>
@@ -1055,12 +1055,12 @@
           <wp:inline distB="114300" distT="114300" distL="114300" distR="114300">
             <wp:extent cx="5274000" cy="1752600"/>
             <wp:effectExtent b="0" l="0" r="0" t="0"/>
-            <wp:docPr id="5" name="image12.png"/>
+            <wp:docPr id="5" name="image9.png"/>
             <a:graphic>
               <a:graphicData uri="http://schemas.openxmlformats.org/drawingml/2006/picture">
                 <pic:pic>
                   <pic:nvPicPr>
-                    <pic:cNvPr id="0" name="image12.png"/>
+                    <pic:cNvPr id="0" name="image9.png"/>
                     <pic:cNvPicPr preferRelativeResize="0"/>
                   </pic:nvPicPr>
                   <pic:blipFill>
@@ -1139,12 +1139,12 @@
           <wp:inline distB="114300" distT="114300" distL="114300" distR="114300">
             <wp:extent cx="5910338" cy="1824310"/>
             <wp:effectExtent b="0" l="0" r="0" t="0"/>
-            <wp:docPr id="12" name="image11.png"/>
+            <wp:docPr id="12" name="image14.png"/>
             <a:graphic>
               <a:graphicData uri="http://schemas.openxmlformats.org/drawingml/2006/picture">
                 <pic:pic>
                   <pic:nvPicPr>
-                    <pic:cNvPr id="0" name="image11.png"/>
+                    <pic:cNvPr id="0" name="image14.png"/>
                     <pic:cNvPicPr preferRelativeResize="0"/>
                   </pic:nvPicPr>
                   <pic:blipFill>
@@ -1200,12 +1200,12 @@
           <wp:inline distB="114300" distT="114300" distL="114300" distR="114300">
             <wp:extent cx="5274000" cy="5372100"/>
             <wp:effectExtent b="0" l="0" r="0" t="0"/>
-            <wp:docPr id="1" name="image3.png"/>
+            <wp:docPr id="1" name="image4.png"/>
             <a:graphic>
               <a:graphicData uri="http://schemas.openxmlformats.org/drawingml/2006/picture">
                 <pic:pic>
                   <pic:nvPicPr>
-                    <pic:cNvPr id="0" name="image3.png"/>
+                    <pic:cNvPr id="0" name="image4.png"/>
                     <pic:cNvPicPr preferRelativeResize="0"/>
                   </pic:nvPicPr>
                   <pic:blipFill>
@@ -1351,12 +1351,12 @@
           <wp:inline distB="114300" distT="114300" distL="114300" distR="114300">
             <wp:extent cx="5274000" cy="3695700"/>
             <wp:effectExtent b="0" l="0" r="0" t="0"/>
-            <wp:docPr id="7" name="image6.png"/>
+            <wp:docPr id="7" name="image2.png"/>
             <a:graphic>
               <a:graphicData uri="http://schemas.openxmlformats.org/drawingml/2006/picture">
                 <pic:pic>
                   <pic:nvPicPr>
-                    <pic:cNvPr id="0" name="image6.png"/>
+                    <pic:cNvPr id="0" name="image2.png"/>
                     <pic:cNvPicPr preferRelativeResize="0"/>
                   </pic:nvPicPr>
                   <pic:blipFill>
@@ -1470,12 +1470,12 @@
           <wp:inline distB="114300" distT="114300" distL="114300" distR="114300">
             <wp:extent cx="5274000" cy="762000"/>
             <wp:effectExtent b="0" l="0" r="0" t="0"/>
-            <wp:docPr id="9" name="image1.png"/>
+            <wp:docPr id="9" name="image5.png"/>
             <a:graphic>
               <a:graphicData uri="http://schemas.openxmlformats.org/drawingml/2006/picture">
                 <pic:pic>
                   <pic:nvPicPr>
-                    <pic:cNvPr id="0" name="image1.png"/>
+                    <pic:cNvPr id="0" name="image5.png"/>
                     <pic:cNvPicPr preferRelativeResize="0"/>
                   </pic:nvPicPr>
                   <pic:blipFill>
@@ -1691,12 +1691,12 @@
           <wp:inline distB="114300" distT="114300" distL="114300" distR="114300">
             <wp:extent cx="5274000" cy="2832100"/>
             <wp:effectExtent b="0" l="0" r="0" t="0"/>
-            <wp:docPr id="13" name="image8.png"/>
+            <wp:docPr id="13" name="image12.png"/>
             <a:graphic>
               <a:graphicData uri="http://schemas.openxmlformats.org/drawingml/2006/picture">
                 <pic:pic>
                   <pic:nvPicPr>
-                    <pic:cNvPr id="0" name="image8.png"/>
+                    <pic:cNvPr id="0" name="image12.png"/>
                     <pic:cNvPicPr preferRelativeResize="0"/>
                   </pic:nvPicPr>
                   <pic:blipFill>
@@ -1809,12 +1809,12 @@
           <wp:inline distB="114300" distT="114300" distL="114300" distR="114300">
             <wp:extent cx="5274000" cy="1536700"/>
             <wp:effectExtent b="0" l="0" r="0" t="0"/>
-            <wp:docPr id="2" name="image5.png"/>
+            <wp:docPr id="2" name="image7.png"/>
             <a:graphic>
               <a:graphicData uri="http://schemas.openxmlformats.org/drawingml/2006/picture">
                 <pic:pic>
                   <pic:nvPicPr>
-                    <pic:cNvPr id="0" name="image5.png"/>
+                    <pic:cNvPr id="0" name="image7.png"/>
                     <pic:cNvPicPr preferRelativeResize="0"/>
                   </pic:nvPicPr>
                   <pic:blipFill>
@@ -1934,12 +1934,12 @@
           <wp:inline distB="114300" distT="114300" distL="114300" distR="114300">
             <wp:extent cx="5274000" cy="1358900"/>
             <wp:effectExtent b="0" l="0" r="0" t="0"/>
-            <wp:docPr id="6" name="image9.png"/>
+            <wp:docPr id="6" name="image3.png"/>
             <a:graphic>
               <a:graphicData uri="http://schemas.openxmlformats.org/drawingml/2006/picture">
                 <pic:pic>
                   <pic:nvPicPr>
-                    <pic:cNvPr id="0" name="image9.png"/>
+                    <pic:cNvPr id="0" name="image3.png"/>
                     <pic:cNvPicPr preferRelativeResize="0"/>
                   </pic:nvPicPr>
                   <pic:blipFill>
@@ -2178,12 +2178,12 @@
           <wp:inline distB="114300" distT="114300" distL="114300" distR="114300">
             <wp:extent cx="5274000" cy="1079500"/>
             <wp:effectExtent b="0" l="0" r="0" t="0"/>
-            <wp:docPr id="14" name="image14.png"/>
+            <wp:docPr id="14" name="image13.png"/>
             <a:graphic>
               <a:graphicData uri="http://schemas.openxmlformats.org/drawingml/2006/picture">
                 <pic:pic>
                   <pic:nvPicPr>
-                    <pic:cNvPr id="0" name="image14.png"/>
+                    <pic:cNvPr id="0" name="image13.png"/>
                     <pic:cNvPicPr preferRelativeResize="0"/>
                   </pic:nvPicPr>
                   <pic:blipFill>
@@ -2221,12 +2221,12 @@
           <wp:inline distB="114300" distT="114300" distL="114300" distR="114300">
             <wp:extent cx="5274000" cy="2908300"/>
             <wp:effectExtent b="0" l="0" r="0" t="0"/>
-            <wp:docPr id="3" name="image7.png"/>
+            <wp:docPr id="3" name="image8.png"/>
             <a:graphic>
               <a:graphicData uri="http://schemas.openxmlformats.org/drawingml/2006/picture">
                 <pic:pic>
                   <pic:nvPicPr>
-                    <pic:cNvPr id="0" name="image7.png"/>
+                    <pic:cNvPr id="0" name="image8.png"/>
                     <pic:cNvPicPr preferRelativeResize="0"/>
                   </pic:nvPicPr>
                   <pic:blipFill>
@@ -2335,12 +2335,12 @@
           <wp:inline distB="114300" distT="114300" distL="114300" distR="114300">
             <wp:extent cx="5274000" cy="876300"/>
             <wp:effectExtent b="0" l="0" r="0" t="0"/>
-            <wp:docPr id="4" name="image13.png"/>
+            <wp:docPr id="4" name="image1.png"/>
             <a:graphic>
               <a:graphicData uri="http://schemas.openxmlformats.org/drawingml/2006/picture">
                 <pic:pic>
                   <pic:nvPicPr>
-                    <pic:cNvPr id="0" name="image13.png"/>
+                    <pic:cNvPr id="0" name="image1.png"/>
                     <pic:cNvPicPr preferRelativeResize="0"/>
                   </pic:nvPicPr>
                   <pic:blipFill>
@@ -2872,12 +2872,12 @@
           <wp:extent cx="792480" cy="278765"/>
           <wp:effectExtent b="0" l="0" r="0" t="0"/>
           <wp:wrapSquare wrapText="bothSides" distB="0" distT="0" distL="114300" distR="114300"/>
-          <wp:docPr id="10" name="image2.png"/>
+          <wp:docPr id="10" name="image6.png"/>
           <a:graphic>
             <a:graphicData uri="http://schemas.openxmlformats.org/drawingml/2006/picture">
               <pic:pic>
                 <pic:nvPicPr>
-                  <pic:cNvPr id="0" name="image2.png"/>
+                  <pic:cNvPr id="0" name="image6.png"/>
                   <pic:cNvPicPr preferRelativeResize="0"/>
                 </pic:nvPicPr>
                 <pic:blipFill>
